--- a/USB2.0协议中文版.docx
+++ b/USB2.0协议中文版.docx
@@ -7,7 +7,6 @@
         <w:ind w:firstLineChars="0" w:firstLine="0"/>
         <w:jc w:val="center"/>
         <w:rPr>
-          <w:rFonts w:hint="eastAsia"/>
           <w:b/>
           <w:sz w:val="32"/>
         </w:rPr>
@@ -18,7 +17,6 @@
         <w:ind w:firstLineChars="0" w:firstLine="0"/>
         <w:jc w:val="center"/>
         <w:rPr>
-          <w:rFonts w:hint="eastAsia"/>
           <w:b/>
           <w:sz w:val="32"/>
         </w:rPr>
@@ -29,7 +27,6 @@
         <w:ind w:firstLineChars="0" w:firstLine="0"/>
         <w:jc w:val="center"/>
         <w:rPr>
-          <w:rFonts w:hint="eastAsia"/>
           <w:b/>
           <w:sz w:val="32"/>
         </w:rPr>
@@ -40,7 +37,6 @@
         <w:ind w:firstLineChars="0" w:firstLine="0"/>
         <w:jc w:val="center"/>
         <w:rPr>
-          <w:rFonts w:hint="eastAsia"/>
           <w:b/>
           <w:sz w:val="32"/>
         </w:rPr>
@@ -51,7 +47,6 @@
         <w:ind w:firstLineChars="0" w:firstLine="0"/>
         <w:jc w:val="center"/>
         <w:rPr>
-          <w:rFonts w:hint="eastAsia"/>
           <w:b/>
           <w:sz w:val="40"/>
         </w:rPr>
@@ -78,7 +73,6 @@
         <w:ind w:firstLineChars="0" w:firstLine="0"/>
         <w:jc w:val="center"/>
         <w:rPr>
-          <w:rFonts w:hint="eastAsia"/>
           <w:b/>
           <w:sz w:val="40"/>
         </w:rPr>
@@ -89,7 +83,6 @@
         <w:ind w:firstLineChars="0" w:firstLine="0"/>
         <w:jc w:val="center"/>
         <w:rPr>
-          <w:rFonts w:hint="eastAsia"/>
           <w:b/>
           <w:sz w:val="40"/>
         </w:rPr>
@@ -110,7 +103,7 @@
         <w:ind w:firstLineChars="0" w:firstLine="0"/>
         <w:jc w:val="center"/>
         <w:rPr>
-          <w:rFonts w:ascii="楷体" w:eastAsia="楷体" w:hAnsi="楷体" w:hint="eastAsia"/>
+          <w:rFonts w:ascii="楷体" w:eastAsia="楷体" w:hAnsi="楷体"/>
           <w:b/>
           <w:sz w:val="32"/>
         </w:rPr>
@@ -121,7 +114,7 @@
         <w:ind w:firstLineChars="0" w:firstLine="0"/>
         <w:jc w:val="center"/>
         <w:rPr>
-          <w:rFonts w:ascii="楷体" w:eastAsia="楷体" w:hAnsi="楷体" w:hint="eastAsia"/>
+          <w:rFonts w:ascii="楷体" w:eastAsia="楷体" w:hAnsi="楷体"/>
           <w:b/>
           <w:sz w:val="32"/>
         </w:rPr>
@@ -132,7 +125,7 @@
         <w:ind w:firstLineChars="0" w:firstLine="0"/>
         <w:jc w:val="center"/>
         <w:rPr>
-          <w:rFonts w:ascii="楷体" w:eastAsia="楷体" w:hAnsi="楷体" w:hint="eastAsia"/>
+          <w:rFonts w:ascii="楷体" w:eastAsia="楷体" w:hAnsi="楷体"/>
           <w:b/>
           <w:sz w:val="32"/>
         </w:rPr>
@@ -143,7 +136,7 @@
         <w:ind w:firstLineChars="0" w:firstLine="0"/>
         <w:jc w:val="center"/>
         <w:rPr>
-          <w:rFonts w:ascii="楷体" w:eastAsia="楷体" w:hAnsi="楷体" w:hint="eastAsia"/>
+          <w:rFonts w:ascii="楷体" w:eastAsia="楷体" w:hAnsi="楷体"/>
           <w:b/>
           <w:sz w:val="32"/>
         </w:rPr>
@@ -154,7 +147,7 @@
         <w:ind w:firstLineChars="0" w:firstLine="0"/>
         <w:jc w:val="center"/>
         <w:rPr>
-          <w:rFonts w:ascii="楷体" w:eastAsia="楷体" w:hAnsi="楷体" w:hint="eastAsia"/>
+          <w:rFonts w:ascii="楷体" w:eastAsia="楷体" w:hAnsi="楷体"/>
           <w:b/>
           <w:sz w:val="32"/>
         </w:rPr>
@@ -165,7 +158,7 @@
         <w:ind w:firstLineChars="0" w:firstLine="0"/>
         <w:jc w:val="center"/>
         <w:rPr>
-          <w:rFonts w:ascii="楷体" w:eastAsia="楷体" w:hAnsi="楷体" w:hint="eastAsia"/>
+          <w:rFonts w:ascii="楷体" w:eastAsia="楷体" w:hAnsi="楷体"/>
           <w:b/>
           <w:sz w:val="32"/>
         </w:rPr>
@@ -186,19 +179,4499 @@
         <w:rPr>
           <w:rFonts w:ascii="楷体" w:eastAsia="楷体" w:hAnsi="楷体"/>
           <w:b/>
+          <w:sz w:val="32"/>
+        </w:rPr>
+      </w:pPr>
+      <w:r>
+        <w:rPr>
+          <w:rFonts w:ascii="楷体" w:eastAsia="楷体" w:hAnsi="楷体" w:hint="eastAsia"/>
+          <w:b/>
+          <w:sz w:val="32"/>
+        </w:rPr>
+        <w:t>2019/7/6</w:t>
+      </w:r>
+      <w:r>
+        <w:rPr>
+          <w:rFonts w:ascii="楷体" w:eastAsia="楷体" w:hAnsi="楷体"/>
+          <w:b/>
+          <w:sz w:val="32"/>
+        </w:rPr>
+        <w:br w:type="page"/>
+      </w:r>
+    </w:p>
+    <w:sdt>
+      <w:sdtPr>
+        <w:rPr>
+          <w:lang w:val="zh-CN"/>
+        </w:rPr>
+        <w:id w:val="1199902675"/>
+        <w:docPartObj>
+          <w:docPartGallery w:val="Table of Contents"/>
+          <w:docPartUnique/>
+        </w:docPartObj>
+      </w:sdtPr>
+      <w:sdtEndPr>
+        <w:rPr>
+          <w:rFonts w:ascii="Times New Roman" w:eastAsia="宋体" w:hAnsi="Times New Roman" w:cstheme="minorBidi"/>
+          <w:color w:val="auto"/>
+          <w:kern w:val="2"/>
+          <w:sz w:val="21"/>
+          <w:szCs w:val="22"/>
+        </w:rPr>
+      </w:sdtEndPr>
+      <w:sdtContent>
+        <w:p>
+          <w:pPr>
+            <w:pStyle w:val="TOC"/>
+            <w:ind w:firstLine="420"/>
+          </w:pPr>
+          <w:r>
+            <w:rPr>
+              <w:lang w:val="zh-CN"/>
+            </w:rPr>
+            <w:t>目录</w:t>
+          </w:r>
+        </w:p>
+        <w:p>
+          <w:pPr>
+            <w:pStyle w:val="10"/>
+            <w:tabs>
+              <w:tab w:val="left" w:pos="840"/>
+              <w:tab w:val="right" w:leader="dot" w:pos="8296"/>
+            </w:tabs>
+            <w:ind w:firstLine="420"/>
+            <w:rPr>
+              <w:rFonts w:asciiTheme="minorHAnsi" w:eastAsiaTheme="minorEastAsia" w:hAnsiTheme="minorHAnsi"/>
+              <w:noProof/>
+            </w:rPr>
+          </w:pPr>
+          <w:r>
+            <w:fldChar w:fldCharType="begin"/>
+          </w:r>
+          <w:r>
+            <w:instrText xml:space="preserve"> TOC \o "1-3" \h \z \u </w:instrText>
+          </w:r>
+          <w:r>
+            <w:fldChar w:fldCharType="separate"/>
+          </w:r>
+          <w:bookmarkStart w:id="0" w:name="_GoBack"/>
+          <w:r>
+            <w:rPr>
+              <w:rStyle w:val="aa"/>
+              <w:noProof/>
+            </w:rPr>
+            <w:fldChar w:fldCharType="begin"/>
+          </w:r>
+          <w:r>
+            <w:rPr>
+              <w:rStyle w:val="aa"/>
+              <w:noProof/>
+            </w:rPr>
+            <w:instrText xml:space="preserve"> </w:instrText>
+          </w:r>
+          <w:r>
+            <w:rPr>
+              <w:noProof/>
+            </w:rPr>
+            <w:instrText>HYPERLINK \l "_Toc13305336"</w:instrText>
+          </w:r>
+          <w:r>
+            <w:rPr>
+              <w:rStyle w:val="aa"/>
+              <w:noProof/>
+            </w:rPr>
+            <w:instrText xml:space="preserve"> </w:instrText>
+          </w:r>
+          <w:r>
+            <w:rPr>
+              <w:rStyle w:val="aa"/>
+              <w:noProof/>
+            </w:rPr>
+          </w:r>
+          <w:r>
+            <w:rPr>
+              <w:rStyle w:val="aa"/>
+              <w:noProof/>
+            </w:rPr>
+            <w:fldChar w:fldCharType="separate"/>
+          </w:r>
+          <w:r>
+            <w:rPr>
+              <w:rStyle w:val="aa"/>
+              <w:noProof/>
+            </w:rPr>
+            <w:t>1</w:t>
+          </w:r>
+          <w:r>
+            <w:rPr>
+              <w:rFonts w:asciiTheme="minorHAnsi" w:eastAsiaTheme="minorEastAsia" w:hAnsiTheme="minorHAnsi"/>
+              <w:noProof/>
+            </w:rPr>
+            <w:tab/>
+          </w:r>
+          <w:r>
+            <w:rPr>
+              <w:rStyle w:val="aa"/>
+              <w:rFonts w:hint="eastAsia"/>
+              <w:noProof/>
+            </w:rPr>
+            <w:t>简介</w:t>
+          </w:r>
+          <w:r>
+            <w:rPr>
+              <w:noProof/>
+              <w:webHidden/>
+            </w:rPr>
+            <w:tab/>
+          </w:r>
+          <w:r>
+            <w:rPr>
+              <w:noProof/>
+              <w:webHidden/>
+            </w:rPr>
+            <w:fldChar w:fldCharType="begin"/>
+          </w:r>
+          <w:r>
+            <w:rPr>
+              <w:noProof/>
+              <w:webHidden/>
+            </w:rPr>
+            <w:instrText xml:space="preserve"> PAGEREF _Toc13305336 \h </w:instrText>
+          </w:r>
+          <w:r>
+            <w:rPr>
+              <w:noProof/>
+              <w:webHidden/>
+            </w:rPr>
+          </w:r>
+          <w:r>
+            <w:rPr>
+              <w:noProof/>
+              <w:webHidden/>
+            </w:rPr>
+            <w:fldChar w:fldCharType="separate"/>
+          </w:r>
+          <w:r>
+            <w:rPr>
+              <w:noProof/>
+              <w:webHidden/>
+            </w:rPr>
+            <w:t>3</w:t>
+          </w:r>
+          <w:r>
+            <w:rPr>
+              <w:noProof/>
+              <w:webHidden/>
+            </w:rPr>
+            <w:fldChar w:fldCharType="end"/>
+          </w:r>
+          <w:r>
+            <w:rPr>
+              <w:rStyle w:val="aa"/>
+              <w:noProof/>
+            </w:rPr>
+            <w:fldChar w:fldCharType="end"/>
+          </w:r>
+        </w:p>
+        <w:p>
+          <w:pPr>
+            <w:pStyle w:val="20"/>
+            <w:tabs>
+              <w:tab w:val="left" w:pos="1470"/>
+              <w:tab w:val="right" w:leader="dot" w:pos="8296"/>
+            </w:tabs>
+            <w:ind w:firstLine="420"/>
+            <w:rPr>
+              <w:rFonts w:asciiTheme="minorHAnsi" w:eastAsiaTheme="minorEastAsia" w:hAnsiTheme="minorHAnsi"/>
+              <w:noProof/>
+            </w:rPr>
+          </w:pPr>
+          <w:hyperlink w:anchor="_Toc13305337" w:history="1">
+            <w:r>
+              <w:rPr>
+                <w:rStyle w:val="aa"/>
+                <w:noProof/>
+              </w:rPr>
+              <w:t>1.1</w:t>
+            </w:r>
+            <w:r>
+              <w:rPr>
+                <w:rFonts w:asciiTheme="minorHAnsi" w:eastAsiaTheme="minorEastAsia" w:hAnsiTheme="minorHAnsi"/>
+                <w:noProof/>
+              </w:rPr>
+              <w:tab/>
+            </w:r>
+            <w:r>
+              <w:rPr>
+                <w:rStyle w:val="aa"/>
+                <w:noProof/>
+              </w:rPr>
+              <w:t>USB host</w:t>
+            </w:r>
+            <w:r>
+              <w:rPr>
+                <w:noProof/>
+                <w:webHidden/>
+              </w:rPr>
+              <w:tab/>
+            </w:r>
+            <w:r>
+              <w:rPr>
+                <w:noProof/>
+                <w:webHidden/>
+              </w:rPr>
+              <w:fldChar w:fldCharType="begin"/>
+            </w:r>
+            <w:r>
+              <w:rPr>
+                <w:noProof/>
+                <w:webHidden/>
+              </w:rPr>
+              <w:instrText xml:space="preserve"> PAGEREF _Toc13305337 \h </w:instrText>
+            </w:r>
+            <w:r>
+              <w:rPr>
+                <w:noProof/>
+                <w:webHidden/>
+              </w:rPr>
+            </w:r>
+            <w:r>
+              <w:rPr>
+                <w:noProof/>
+                <w:webHidden/>
+              </w:rPr>
+              <w:fldChar w:fldCharType="separate"/>
+            </w:r>
+            <w:r>
+              <w:rPr>
+                <w:noProof/>
+                <w:webHidden/>
+              </w:rPr>
+              <w:t>3</w:t>
+            </w:r>
+            <w:r>
+              <w:rPr>
+                <w:noProof/>
+                <w:webHidden/>
+              </w:rPr>
+              <w:fldChar w:fldCharType="end"/>
+            </w:r>
+          </w:hyperlink>
+        </w:p>
+        <w:p>
+          <w:pPr>
+            <w:pStyle w:val="20"/>
+            <w:tabs>
+              <w:tab w:val="left" w:pos="1470"/>
+              <w:tab w:val="right" w:leader="dot" w:pos="8296"/>
+            </w:tabs>
+            <w:ind w:firstLine="420"/>
+            <w:rPr>
+              <w:rFonts w:asciiTheme="minorHAnsi" w:eastAsiaTheme="minorEastAsia" w:hAnsiTheme="minorHAnsi"/>
+              <w:noProof/>
+            </w:rPr>
+          </w:pPr>
+          <w:hyperlink w:anchor="_Toc13305338" w:history="1">
+            <w:r>
+              <w:rPr>
+                <w:rStyle w:val="aa"/>
+                <w:noProof/>
+              </w:rPr>
+              <w:t>1.2</w:t>
+            </w:r>
+            <w:r>
+              <w:rPr>
+                <w:rFonts w:asciiTheme="minorHAnsi" w:eastAsiaTheme="minorEastAsia" w:hAnsiTheme="minorHAnsi"/>
+                <w:noProof/>
+              </w:rPr>
+              <w:tab/>
+            </w:r>
+            <w:r>
+              <w:rPr>
+                <w:rStyle w:val="aa"/>
+                <w:noProof/>
+              </w:rPr>
+              <w:t>USB device</w:t>
+            </w:r>
+            <w:r>
+              <w:rPr>
+                <w:noProof/>
+                <w:webHidden/>
+              </w:rPr>
+              <w:tab/>
+            </w:r>
+            <w:r>
+              <w:rPr>
+                <w:noProof/>
+                <w:webHidden/>
+              </w:rPr>
+              <w:fldChar w:fldCharType="begin"/>
+            </w:r>
+            <w:r>
+              <w:rPr>
+                <w:noProof/>
+                <w:webHidden/>
+              </w:rPr>
+              <w:instrText xml:space="preserve"> PAGEREF _Toc13305338 \h </w:instrText>
+            </w:r>
+            <w:r>
+              <w:rPr>
+                <w:noProof/>
+                <w:webHidden/>
+              </w:rPr>
+            </w:r>
+            <w:r>
+              <w:rPr>
+                <w:noProof/>
+                <w:webHidden/>
+              </w:rPr>
+              <w:fldChar w:fldCharType="separate"/>
+            </w:r>
+            <w:r>
+              <w:rPr>
+                <w:noProof/>
+                <w:webHidden/>
+              </w:rPr>
+              <w:t>3</w:t>
+            </w:r>
+            <w:r>
+              <w:rPr>
+                <w:noProof/>
+                <w:webHidden/>
+              </w:rPr>
+              <w:fldChar w:fldCharType="end"/>
+            </w:r>
+          </w:hyperlink>
+        </w:p>
+        <w:p>
+          <w:pPr>
+            <w:pStyle w:val="30"/>
+            <w:tabs>
+              <w:tab w:val="left" w:pos="1890"/>
+              <w:tab w:val="right" w:leader="dot" w:pos="8296"/>
+            </w:tabs>
+            <w:ind w:firstLine="420"/>
+            <w:rPr>
+              <w:rFonts w:asciiTheme="minorHAnsi" w:eastAsiaTheme="minorEastAsia" w:hAnsiTheme="minorHAnsi"/>
+              <w:noProof/>
+            </w:rPr>
+          </w:pPr>
+          <w:hyperlink w:anchor="_Toc13305339" w:history="1">
+            <w:r>
+              <w:rPr>
+                <w:rStyle w:val="aa"/>
+                <w:noProof/>
+              </w:rPr>
+              <w:t>1.2.1</w:t>
+            </w:r>
+            <w:r>
+              <w:rPr>
+                <w:rFonts w:asciiTheme="minorHAnsi" w:eastAsiaTheme="minorEastAsia" w:hAnsiTheme="minorHAnsi"/>
+                <w:noProof/>
+              </w:rPr>
+              <w:tab/>
+            </w:r>
+            <w:r>
+              <w:rPr>
+                <w:rStyle w:val="aa"/>
+                <w:noProof/>
+              </w:rPr>
+              <w:t>USB Hub</w:t>
+            </w:r>
+            <w:r>
+              <w:rPr>
+                <w:noProof/>
+                <w:webHidden/>
+              </w:rPr>
+              <w:tab/>
+            </w:r>
+            <w:r>
+              <w:rPr>
+                <w:noProof/>
+                <w:webHidden/>
+              </w:rPr>
+              <w:fldChar w:fldCharType="begin"/>
+            </w:r>
+            <w:r>
+              <w:rPr>
+                <w:noProof/>
+                <w:webHidden/>
+              </w:rPr>
+              <w:instrText xml:space="preserve"> PAGEREF _Toc13305339 \h </w:instrText>
+            </w:r>
+            <w:r>
+              <w:rPr>
+                <w:noProof/>
+                <w:webHidden/>
+              </w:rPr>
+            </w:r>
+            <w:r>
+              <w:rPr>
+                <w:noProof/>
+                <w:webHidden/>
+              </w:rPr>
+              <w:fldChar w:fldCharType="separate"/>
+            </w:r>
+            <w:r>
+              <w:rPr>
+                <w:noProof/>
+                <w:webHidden/>
+              </w:rPr>
+              <w:t>3</w:t>
+            </w:r>
+            <w:r>
+              <w:rPr>
+                <w:noProof/>
+                <w:webHidden/>
+              </w:rPr>
+              <w:fldChar w:fldCharType="end"/>
+            </w:r>
+          </w:hyperlink>
+        </w:p>
+        <w:p>
+          <w:pPr>
+            <w:pStyle w:val="30"/>
+            <w:tabs>
+              <w:tab w:val="left" w:pos="1890"/>
+              <w:tab w:val="right" w:leader="dot" w:pos="8296"/>
+            </w:tabs>
+            <w:ind w:firstLine="420"/>
+            <w:rPr>
+              <w:rFonts w:asciiTheme="minorHAnsi" w:eastAsiaTheme="minorEastAsia" w:hAnsiTheme="minorHAnsi"/>
+              <w:noProof/>
+            </w:rPr>
+          </w:pPr>
+          <w:hyperlink w:anchor="_Toc13305340" w:history="1">
+            <w:r>
+              <w:rPr>
+                <w:rStyle w:val="aa"/>
+                <w:noProof/>
+              </w:rPr>
+              <w:t>1.2.2</w:t>
+            </w:r>
+            <w:r>
+              <w:rPr>
+                <w:rFonts w:asciiTheme="minorHAnsi" w:eastAsiaTheme="minorEastAsia" w:hAnsiTheme="minorHAnsi"/>
+                <w:noProof/>
+              </w:rPr>
+              <w:tab/>
+            </w:r>
+            <w:r>
+              <w:rPr>
+                <w:rStyle w:val="aa"/>
+                <w:noProof/>
+              </w:rPr>
+              <w:t>USB function</w:t>
+            </w:r>
+            <w:r>
+              <w:rPr>
+                <w:noProof/>
+                <w:webHidden/>
+              </w:rPr>
+              <w:tab/>
+            </w:r>
+            <w:r>
+              <w:rPr>
+                <w:noProof/>
+                <w:webHidden/>
+              </w:rPr>
+              <w:fldChar w:fldCharType="begin"/>
+            </w:r>
+            <w:r>
+              <w:rPr>
+                <w:noProof/>
+                <w:webHidden/>
+              </w:rPr>
+              <w:instrText xml:space="preserve"> PAGEREF _Toc13305340 \h </w:instrText>
+            </w:r>
+            <w:r>
+              <w:rPr>
+                <w:noProof/>
+                <w:webHidden/>
+              </w:rPr>
+            </w:r>
+            <w:r>
+              <w:rPr>
+                <w:noProof/>
+                <w:webHidden/>
+              </w:rPr>
+              <w:fldChar w:fldCharType="separate"/>
+            </w:r>
+            <w:r>
+              <w:rPr>
+                <w:noProof/>
+                <w:webHidden/>
+              </w:rPr>
+              <w:t>4</w:t>
+            </w:r>
+            <w:r>
+              <w:rPr>
+                <w:noProof/>
+                <w:webHidden/>
+              </w:rPr>
+              <w:fldChar w:fldCharType="end"/>
+            </w:r>
+          </w:hyperlink>
+        </w:p>
+        <w:p>
+          <w:pPr>
+            <w:pStyle w:val="10"/>
+            <w:tabs>
+              <w:tab w:val="left" w:pos="840"/>
+              <w:tab w:val="right" w:leader="dot" w:pos="8296"/>
+            </w:tabs>
+            <w:ind w:firstLine="420"/>
+            <w:rPr>
+              <w:rFonts w:asciiTheme="minorHAnsi" w:eastAsiaTheme="minorEastAsia" w:hAnsiTheme="minorHAnsi"/>
+              <w:noProof/>
+            </w:rPr>
+          </w:pPr>
+          <w:hyperlink w:anchor="_Toc13305341" w:history="1">
+            <w:r>
+              <w:rPr>
+                <w:rStyle w:val="aa"/>
+                <w:noProof/>
+              </w:rPr>
+              <w:t>2</w:t>
+            </w:r>
+            <w:r>
+              <w:rPr>
+                <w:rFonts w:asciiTheme="minorHAnsi" w:eastAsiaTheme="minorEastAsia" w:hAnsiTheme="minorHAnsi"/>
+                <w:noProof/>
+              </w:rPr>
+              <w:tab/>
+            </w:r>
+            <w:r>
+              <w:rPr>
+                <w:rStyle w:val="aa"/>
+                <w:noProof/>
+              </w:rPr>
+              <w:t>USB</w:t>
+            </w:r>
+            <w:r>
+              <w:rPr>
+                <w:rStyle w:val="aa"/>
+                <w:rFonts w:hint="eastAsia"/>
+                <w:noProof/>
+              </w:rPr>
+              <w:t>电气特性</w:t>
+            </w:r>
+            <w:r>
+              <w:rPr>
+                <w:noProof/>
+                <w:webHidden/>
+              </w:rPr>
+              <w:tab/>
+            </w:r>
+            <w:r>
+              <w:rPr>
+                <w:noProof/>
+                <w:webHidden/>
+              </w:rPr>
+              <w:fldChar w:fldCharType="begin"/>
+            </w:r>
+            <w:r>
+              <w:rPr>
+                <w:noProof/>
+                <w:webHidden/>
+              </w:rPr>
+              <w:instrText xml:space="preserve"> PAGEREF _Toc13305341 \h </w:instrText>
+            </w:r>
+            <w:r>
+              <w:rPr>
+                <w:noProof/>
+                <w:webHidden/>
+              </w:rPr>
+            </w:r>
+            <w:r>
+              <w:rPr>
+                <w:noProof/>
+                <w:webHidden/>
+              </w:rPr>
+              <w:fldChar w:fldCharType="separate"/>
+            </w:r>
+            <w:r>
+              <w:rPr>
+                <w:noProof/>
+                <w:webHidden/>
+              </w:rPr>
+              <w:t>5</w:t>
+            </w:r>
+            <w:r>
+              <w:rPr>
+                <w:noProof/>
+                <w:webHidden/>
+              </w:rPr>
+              <w:fldChar w:fldCharType="end"/>
+            </w:r>
+          </w:hyperlink>
+        </w:p>
+        <w:p>
+          <w:pPr>
+            <w:pStyle w:val="10"/>
+            <w:tabs>
+              <w:tab w:val="left" w:pos="840"/>
+              <w:tab w:val="right" w:leader="dot" w:pos="8296"/>
+            </w:tabs>
+            <w:ind w:firstLine="420"/>
+            <w:rPr>
+              <w:rFonts w:asciiTheme="minorHAnsi" w:eastAsiaTheme="minorEastAsia" w:hAnsiTheme="minorHAnsi"/>
+              <w:noProof/>
+            </w:rPr>
+          </w:pPr>
+          <w:hyperlink w:anchor="_Toc13305342" w:history="1">
+            <w:r>
+              <w:rPr>
+                <w:rStyle w:val="aa"/>
+                <w:noProof/>
+              </w:rPr>
+              <w:t>3</w:t>
+            </w:r>
+            <w:r>
+              <w:rPr>
+                <w:rFonts w:asciiTheme="minorHAnsi" w:eastAsiaTheme="minorEastAsia" w:hAnsiTheme="minorHAnsi"/>
+                <w:noProof/>
+              </w:rPr>
+              <w:tab/>
+            </w:r>
+            <w:r>
+              <w:rPr>
+                <w:rStyle w:val="aa"/>
+                <w:noProof/>
+              </w:rPr>
+              <w:t xml:space="preserve">USB </w:t>
+            </w:r>
+            <w:r>
+              <w:rPr>
+                <w:rStyle w:val="aa"/>
+                <w:rFonts w:hint="eastAsia"/>
+                <w:noProof/>
+              </w:rPr>
+              <w:t>通信协议</w:t>
+            </w:r>
+            <w:r>
+              <w:rPr>
+                <w:noProof/>
+                <w:webHidden/>
+              </w:rPr>
+              <w:tab/>
+            </w:r>
+            <w:r>
+              <w:rPr>
+                <w:noProof/>
+                <w:webHidden/>
+              </w:rPr>
+              <w:fldChar w:fldCharType="begin"/>
+            </w:r>
+            <w:r>
+              <w:rPr>
+                <w:noProof/>
+                <w:webHidden/>
+              </w:rPr>
+              <w:instrText xml:space="preserve"> PAGEREF _Toc13305342 \h </w:instrText>
+            </w:r>
+            <w:r>
+              <w:rPr>
+                <w:noProof/>
+                <w:webHidden/>
+              </w:rPr>
+            </w:r>
+            <w:r>
+              <w:rPr>
+                <w:noProof/>
+                <w:webHidden/>
+              </w:rPr>
+              <w:fldChar w:fldCharType="separate"/>
+            </w:r>
+            <w:r>
+              <w:rPr>
+                <w:noProof/>
+                <w:webHidden/>
+              </w:rPr>
+              <w:t>7</w:t>
+            </w:r>
+            <w:r>
+              <w:rPr>
+                <w:noProof/>
+                <w:webHidden/>
+              </w:rPr>
+              <w:fldChar w:fldCharType="end"/>
+            </w:r>
+          </w:hyperlink>
+        </w:p>
+        <w:p>
+          <w:pPr>
+            <w:pStyle w:val="20"/>
+            <w:tabs>
+              <w:tab w:val="left" w:pos="1470"/>
+              <w:tab w:val="right" w:leader="dot" w:pos="8296"/>
+            </w:tabs>
+            <w:ind w:firstLine="420"/>
+            <w:rPr>
+              <w:rFonts w:asciiTheme="minorHAnsi" w:eastAsiaTheme="minorEastAsia" w:hAnsiTheme="minorHAnsi"/>
+              <w:noProof/>
+            </w:rPr>
+          </w:pPr>
+          <w:hyperlink w:anchor="_Toc13305343" w:history="1">
+            <w:r>
+              <w:rPr>
+                <w:rStyle w:val="aa"/>
+                <w:noProof/>
+              </w:rPr>
+              <w:t>3.1</w:t>
+            </w:r>
+            <w:r>
+              <w:rPr>
+                <w:rFonts w:asciiTheme="minorHAnsi" w:eastAsiaTheme="minorEastAsia" w:hAnsiTheme="minorHAnsi"/>
+                <w:noProof/>
+              </w:rPr>
+              <w:tab/>
+            </w:r>
+            <w:r>
+              <w:rPr>
+                <w:rStyle w:val="aa"/>
+                <w:noProof/>
+              </w:rPr>
+              <w:t xml:space="preserve">USB </w:t>
+            </w:r>
+            <w:r>
+              <w:rPr>
+                <w:rStyle w:val="aa"/>
+                <w:rFonts w:hint="eastAsia"/>
+                <w:noProof/>
+              </w:rPr>
+              <w:t>数据格式</w:t>
+            </w:r>
+            <w:r>
+              <w:rPr>
+                <w:noProof/>
+                <w:webHidden/>
+              </w:rPr>
+              <w:tab/>
+            </w:r>
+            <w:r>
+              <w:rPr>
+                <w:noProof/>
+                <w:webHidden/>
+              </w:rPr>
+              <w:fldChar w:fldCharType="begin"/>
+            </w:r>
+            <w:r>
+              <w:rPr>
+                <w:noProof/>
+                <w:webHidden/>
+              </w:rPr>
+              <w:instrText xml:space="preserve"> PAGEREF _Toc13305343 \h </w:instrText>
+            </w:r>
+            <w:r>
+              <w:rPr>
+                <w:noProof/>
+                <w:webHidden/>
+              </w:rPr>
+            </w:r>
+            <w:r>
+              <w:rPr>
+                <w:noProof/>
+                <w:webHidden/>
+              </w:rPr>
+              <w:fldChar w:fldCharType="separate"/>
+            </w:r>
+            <w:r>
+              <w:rPr>
+                <w:noProof/>
+                <w:webHidden/>
+              </w:rPr>
+              <w:t>7</w:t>
+            </w:r>
+            <w:r>
+              <w:rPr>
+                <w:noProof/>
+                <w:webHidden/>
+              </w:rPr>
+              <w:fldChar w:fldCharType="end"/>
+            </w:r>
+          </w:hyperlink>
+        </w:p>
+        <w:p>
+          <w:pPr>
+            <w:pStyle w:val="30"/>
+            <w:tabs>
+              <w:tab w:val="left" w:pos="1943"/>
+              <w:tab w:val="right" w:leader="dot" w:pos="8296"/>
+            </w:tabs>
+            <w:ind w:firstLine="420"/>
+            <w:rPr>
+              <w:rFonts w:asciiTheme="minorHAnsi" w:eastAsiaTheme="minorEastAsia" w:hAnsiTheme="minorHAnsi"/>
+              <w:noProof/>
+            </w:rPr>
+          </w:pPr>
+          <w:hyperlink w:anchor="_Toc13305344" w:history="1">
+            <w:r>
+              <w:rPr>
+                <w:rStyle w:val="aa"/>
+                <w:noProof/>
+              </w:rPr>
+              <w:t>3.1.1</w:t>
+            </w:r>
+            <w:r>
+              <w:rPr>
+                <w:rFonts w:asciiTheme="minorHAnsi" w:eastAsiaTheme="minorEastAsia" w:hAnsiTheme="minorHAnsi"/>
+                <w:noProof/>
+              </w:rPr>
+              <w:tab/>
+            </w:r>
+            <w:r>
+              <w:rPr>
+                <w:rStyle w:val="aa"/>
+                <w:rFonts w:hint="eastAsia"/>
+                <w:noProof/>
+              </w:rPr>
+              <w:t>域（</w:t>
+            </w:r>
+            <w:r>
+              <w:rPr>
+                <w:rStyle w:val="aa"/>
+                <w:noProof/>
+              </w:rPr>
+              <w:t>Field</w:t>
+            </w:r>
+            <w:r>
+              <w:rPr>
+                <w:rStyle w:val="aa"/>
+                <w:rFonts w:hint="eastAsia"/>
+                <w:noProof/>
+              </w:rPr>
+              <w:t>）</w:t>
+            </w:r>
+            <w:r>
+              <w:rPr>
+                <w:noProof/>
+                <w:webHidden/>
+              </w:rPr>
+              <w:tab/>
+            </w:r>
+            <w:r>
+              <w:rPr>
+                <w:noProof/>
+                <w:webHidden/>
+              </w:rPr>
+              <w:fldChar w:fldCharType="begin"/>
+            </w:r>
+            <w:r>
+              <w:rPr>
+                <w:noProof/>
+                <w:webHidden/>
+              </w:rPr>
+              <w:instrText xml:space="preserve"> PAGEREF _Toc13305344 \h </w:instrText>
+            </w:r>
+            <w:r>
+              <w:rPr>
+                <w:noProof/>
+                <w:webHidden/>
+              </w:rPr>
+            </w:r>
+            <w:r>
+              <w:rPr>
+                <w:noProof/>
+                <w:webHidden/>
+              </w:rPr>
+              <w:fldChar w:fldCharType="separate"/>
+            </w:r>
+            <w:r>
+              <w:rPr>
+                <w:noProof/>
+                <w:webHidden/>
+              </w:rPr>
+              <w:t>8</w:t>
+            </w:r>
+            <w:r>
+              <w:rPr>
+                <w:noProof/>
+                <w:webHidden/>
+              </w:rPr>
+              <w:fldChar w:fldCharType="end"/>
+            </w:r>
+          </w:hyperlink>
+        </w:p>
+        <w:p>
+          <w:pPr>
+            <w:pStyle w:val="30"/>
+            <w:tabs>
+              <w:tab w:val="left" w:pos="1943"/>
+              <w:tab w:val="right" w:leader="dot" w:pos="8296"/>
+            </w:tabs>
+            <w:ind w:firstLine="420"/>
+            <w:rPr>
+              <w:rFonts w:asciiTheme="minorHAnsi" w:eastAsiaTheme="minorEastAsia" w:hAnsiTheme="minorHAnsi"/>
+              <w:noProof/>
+            </w:rPr>
+          </w:pPr>
+          <w:hyperlink w:anchor="_Toc13305345" w:history="1">
+            <w:r>
+              <w:rPr>
+                <w:rStyle w:val="aa"/>
+                <w:noProof/>
+              </w:rPr>
+              <w:t>3.1.2</w:t>
+            </w:r>
+            <w:r>
+              <w:rPr>
+                <w:rFonts w:asciiTheme="minorHAnsi" w:eastAsiaTheme="minorEastAsia" w:hAnsiTheme="minorHAnsi"/>
+                <w:noProof/>
+              </w:rPr>
+              <w:tab/>
+            </w:r>
+            <w:r>
+              <w:rPr>
+                <w:rStyle w:val="aa"/>
+                <w:rFonts w:hint="eastAsia"/>
+                <w:noProof/>
+              </w:rPr>
+              <w:t>包（</w:t>
+            </w:r>
+            <w:r>
+              <w:rPr>
+                <w:rStyle w:val="aa"/>
+                <w:noProof/>
+              </w:rPr>
+              <w:t>Packet</w:t>
+            </w:r>
+            <w:r>
+              <w:rPr>
+                <w:rStyle w:val="aa"/>
+                <w:rFonts w:hint="eastAsia"/>
+                <w:noProof/>
+              </w:rPr>
+              <w:t>）</w:t>
+            </w:r>
+            <w:r>
+              <w:rPr>
+                <w:noProof/>
+                <w:webHidden/>
+              </w:rPr>
+              <w:tab/>
+            </w:r>
+            <w:r>
+              <w:rPr>
+                <w:noProof/>
+                <w:webHidden/>
+              </w:rPr>
+              <w:fldChar w:fldCharType="begin"/>
+            </w:r>
+            <w:r>
+              <w:rPr>
+                <w:noProof/>
+                <w:webHidden/>
+              </w:rPr>
+              <w:instrText xml:space="preserve"> PAGEREF _Toc13305345 \h </w:instrText>
+            </w:r>
+            <w:r>
+              <w:rPr>
+                <w:noProof/>
+                <w:webHidden/>
+              </w:rPr>
+            </w:r>
+            <w:r>
+              <w:rPr>
+                <w:noProof/>
+                <w:webHidden/>
+              </w:rPr>
+              <w:fldChar w:fldCharType="separate"/>
+            </w:r>
+            <w:r>
+              <w:rPr>
+                <w:noProof/>
+                <w:webHidden/>
+              </w:rPr>
+              <w:t>11</w:t>
+            </w:r>
+            <w:r>
+              <w:rPr>
+                <w:noProof/>
+                <w:webHidden/>
+              </w:rPr>
+              <w:fldChar w:fldCharType="end"/>
+            </w:r>
+          </w:hyperlink>
+        </w:p>
+        <w:p>
+          <w:pPr>
+            <w:pStyle w:val="30"/>
+            <w:tabs>
+              <w:tab w:val="left" w:pos="1943"/>
+              <w:tab w:val="right" w:leader="dot" w:pos="8296"/>
+            </w:tabs>
+            <w:ind w:firstLine="420"/>
+            <w:rPr>
+              <w:rFonts w:asciiTheme="minorHAnsi" w:eastAsiaTheme="minorEastAsia" w:hAnsiTheme="minorHAnsi"/>
+              <w:noProof/>
+            </w:rPr>
+          </w:pPr>
+          <w:hyperlink w:anchor="_Toc13305346" w:history="1">
+            <w:r>
+              <w:rPr>
+                <w:rStyle w:val="aa"/>
+                <w:noProof/>
+              </w:rPr>
+              <w:t>3.1.3</w:t>
+            </w:r>
+            <w:r>
+              <w:rPr>
+                <w:rFonts w:asciiTheme="minorHAnsi" w:eastAsiaTheme="minorEastAsia" w:hAnsiTheme="minorHAnsi"/>
+                <w:noProof/>
+              </w:rPr>
+              <w:tab/>
+            </w:r>
+            <w:r>
+              <w:rPr>
+                <w:rStyle w:val="aa"/>
+                <w:rFonts w:hint="eastAsia"/>
+                <w:noProof/>
+              </w:rPr>
+              <w:t>事务（</w:t>
+            </w:r>
+            <w:r>
+              <w:rPr>
+                <w:rStyle w:val="aa"/>
+                <w:noProof/>
+              </w:rPr>
+              <w:t>Transaction</w:t>
+            </w:r>
+            <w:r>
+              <w:rPr>
+                <w:rStyle w:val="aa"/>
+                <w:rFonts w:hint="eastAsia"/>
+                <w:noProof/>
+              </w:rPr>
+              <w:t>）</w:t>
+            </w:r>
+            <w:r>
+              <w:rPr>
+                <w:noProof/>
+                <w:webHidden/>
+              </w:rPr>
+              <w:tab/>
+            </w:r>
+            <w:r>
+              <w:rPr>
+                <w:noProof/>
+                <w:webHidden/>
+              </w:rPr>
+              <w:fldChar w:fldCharType="begin"/>
+            </w:r>
+            <w:r>
+              <w:rPr>
+                <w:noProof/>
+                <w:webHidden/>
+              </w:rPr>
+              <w:instrText xml:space="preserve"> PAGEREF _Toc13305346 \h </w:instrText>
+            </w:r>
+            <w:r>
+              <w:rPr>
+                <w:noProof/>
+                <w:webHidden/>
+              </w:rPr>
+            </w:r>
+            <w:r>
+              <w:rPr>
+                <w:noProof/>
+                <w:webHidden/>
+              </w:rPr>
+              <w:fldChar w:fldCharType="separate"/>
+            </w:r>
+            <w:r>
+              <w:rPr>
+                <w:noProof/>
+                <w:webHidden/>
+              </w:rPr>
+              <w:t>12</w:t>
+            </w:r>
+            <w:r>
+              <w:rPr>
+                <w:noProof/>
+                <w:webHidden/>
+              </w:rPr>
+              <w:fldChar w:fldCharType="end"/>
+            </w:r>
+          </w:hyperlink>
+        </w:p>
+        <w:p>
+          <w:pPr>
+            <w:pStyle w:val="20"/>
+            <w:tabs>
+              <w:tab w:val="left" w:pos="1470"/>
+              <w:tab w:val="right" w:leader="dot" w:pos="8296"/>
+            </w:tabs>
+            <w:ind w:firstLine="420"/>
+            <w:rPr>
+              <w:rFonts w:asciiTheme="minorHAnsi" w:eastAsiaTheme="minorEastAsia" w:hAnsiTheme="minorHAnsi"/>
+              <w:noProof/>
+            </w:rPr>
+          </w:pPr>
+          <w:hyperlink w:anchor="_Toc13305347" w:history="1">
+            <w:r>
+              <w:rPr>
+                <w:rStyle w:val="aa"/>
+                <w:noProof/>
+              </w:rPr>
+              <w:t>3.2</w:t>
+            </w:r>
+            <w:r>
+              <w:rPr>
+                <w:rFonts w:asciiTheme="minorHAnsi" w:eastAsiaTheme="minorEastAsia" w:hAnsiTheme="minorHAnsi"/>
+                <w:noProof/>
+              </w:rPr>
+              <w:tab/>
+            </w:r>
+            <w:r>
+              <w:rPr>
+                <w:rStyle w:val="aa"/>
+                <w:rFonts w:hint="eastAsia"/>
+                <w:noProof/>
+              </w:rPr>
+              <w:t>传输（</w:t>
+            </w:r>
+            <w:r>
+              <w:rPr>
+                <w:rStyle w:val="aa"/>
+                <w:noProof/>
+              </w:rPr>
+              <w:t>Transfers</w:t>
+            </w:r>
+            <w:r>
+              <w:rPr>
+                <w:rStyle w:val="aa"/>
+                <w:rFonts w:hint="eastAsia"/>
+                <w:noProof/>
+              </w:rPr>
+              <w:t>）</w:t>
+            </w:r>
+            <w:r>
+              <w:rPr>
+                <w:noProof/>
+                <w:webHidden/>
+              </w:rPr>
+              <w:tab/>
+            </w:r>
+            <w:r>
+              <w:rPr>
+                <w:noProof/>
+                <w:webHidden/>
+              </w:rPr>
+              <w:fldChar w:fldCharType="begin"/>
+            </w:r>
+            <w:r>
+              <w:rPr>
+                <w:noProof/>
+                <w:webHidden/>
+              </w:rPr>
+              <w:instrText xml:space="preserve"> PAGEREF _Toc13305347 \h </w:instrText>
+            </w:r>
+            <w:r>
+              <w:rPr>
+                <w:noProof/>
+                <w:webHidden/>
+              </w:rPr>
+            </w:r>
+            <w:r>
+              <w:rPr>
+                <w:noProof/>
+                <w:webHidden/>
+              </w:rPr>
+              <w:fldChar w:fldCharType="separate"/>
+            </w:r>
+            <w:r>
+              <w:rPr>
+                <w:noProof/>
+                <w:webHidden/>
+              </w:rPr>
+              <w:t>14</w:t>
+            </w:r>
+            <w:r>
+              <w:rPr>
+                <w:noProof/>
+                <w:webHidden/>
+              </w:rPr>
+              <w:fldChar w:fldCharType="end"/>
+            </w:r>
+          </w:hyperlink>
+        </w:p>
+        <w:p>
+          <w:pPr>
+            <w:pStyle w:val="30"/>
+            <w:tabs>
+              <w:tab w:val="left" w:pos="1943"/>
+              <w:tab w:val="right" w:leader="dot" w:pos="8296"/>
+            </w:tabs>
+            <w:ind w:firstLine="420"/>
+            <w:rPr>
+              <w:rFonts w:asciiTheme="minorHAnsi" w:eastAsiaTheme="minorEastAsia" w:hAnsiTheme="minorHAnsi"/>
+              <w:noProof/>
+            </w:rPr>
+          </w:pPr>
+          <w:hyperlink w:anchor="_Toc13305348" w:history="1">
+            <w:r>
+              <w:rPr>
+                <w:rStyle w:val="aa"/>
+                <w:noProof/>
+              </w:rPr>
+              <w:t>3.2.1</w:t>
+            </w:r>
+            <w:r>
+              <w:rPr>
+                <w:rFonts w:asciiTheme="minorHAnsi" w:eastAsiaTheme="minorEastAsia" w:hAnsiTheme="minorHAnsi"/>
+                <w:noProof/>
+              </w:rPr>
+              <w:tab/>
+            </w:r>
+            <w:r>
+              <w:rPr>
+                <w:rStyle w:val="aa"/>
+                <w:rFonts w:hint="eastAsia"/>
+                <w:noProof/>
+              </w:rPr>
+              <w:t>控制传输（</w:t>
+            </w:r>
+            <w:r>
+              <w:rPr>
+                <w:rStyle w:val="aa"/>
+                <w:noProof/>
+              </w:rPr>
+              <w:t>Control Transfers</w:t>
+            </w:r>
+            <w:r>
+              <w:rPr>
+                <w:rStyle w:val="aa"/>
+                <w:rFonts w:hint="eastAsia"/>
+                <w:noProof/>
+              </w:rPr>
+              <w:t>）</w:t>
+            </w:r>
+            <w:r>
+              <w:rPr>
+                <w:noProof/>
+                <w:webHidden/>
+              </w:rPr>
+              <w:tab/>
+            </w:r>
+            <w:r>
+              <w:rPr>
+                <w:noProof/>
+                <w:webHidden/>
+              </w:rPr>
+              <w:fldChar w:fldCharType="begin"/>
+            </w:r>
+            <w:r>
+              <w:rPr>
+                <w:noProof/>
+                <w:webHidden/>
+              </w:rPr>
+              <w:instrText xml:space="preserve"> PAGEREF _Toc13305348 \h </w:instrText>
+            </w:r>
+            <w:r>
+              <w:rPr>
+                <w:noProof/>
+                <w:webHidden/>
+              </w:rPr>
+            </w:r>
+            <w:r>
+              <w:rPr>
+                <w:noProof/>
+                <w:webHidden/>
+              </w:rPr>
+              <w:fldChar w:fldCharType="separate"/>
+            </w:r>
+            <w:r>
+              <w:rPr>
+                <w:noProof/>
+                <w:webHidden/>
+              </w:rPr>
+              <w:t>16</w:t>
+            </w:r>
+            <w:r>
+              <w:rPr>
+                <w:noProof/>
+                <w:webHidden/>
+              </w:rPr>
+              <w:fldChar w:fldCharType="end"/>
+            </w:r>
+          </w:hyperlink>
+        </w:p>
+        <w:p>
+          <w:pPr>
+            <w:pStyle w:val="30"/>
+            <w:tabs>
+              <w:tab w:val="left" w:pos="1943"/>
+              <w:tab w:val="right" w:leader="dot" w:pos="8296"/>
+            </w:tabs>
+            <w:ind w:firstLine="420"/>
+            <w:rPr>
+              <w:rFonts w:asciiTheme="minorHAnsi" w:eastAsiaTheme="minorEastAsia" w:hAnsiTheme="minorHAnsi"/>
+              <w:noProof/>
+            </w:rPr>
+          </w:pPr>
+          <w:hyperlink w:anchor="_Toc13305349" w:history="1">
+            <w:r>
+              <w:rPr>
+                <w:rStyle w:val="aa"/>
+                <w:noProof/>
+              </w:rPr>
+              <w:t>3.2.2</w:t>
+            </w:r>
+            <w:r>
+              <w:rPr>
+                <w:rFonts w:asciiTheme="minorHAnsi" w:eastAsiaTheme="minorEastAsia" w:hAnsiTheme="minorHAnsi"/>
+                <w:noProof/>
+              </w:rPr>
+              <w:tab/>
+            </w:r>
+            <w:r>
+              <w:rPr>
+                <w:rStyle w:val="aa"/>
+                <w:rFonts w:hint="eastAsia"/>
+                <w:noProof/>
+              </w:rPr>
+              <w:t>中断传输（</w:t>
+            </w:r>
+            <w:r>
+              <w:rPr>
+                <w:rStyle w:val="aa"/>
+                <w:noProof/>
+              </w:rPr>
+              <w:t>Interrupt Transfers</w:t>
+            </w:r>
+            <w:r>
+              <w:rPr>
+                <w:rStyle w:val="aa"/>
+                <w:rFonts w:hint="eastAsia"/>
+                <w:noProof/>
+              </w:rPr>
+              <w:t>）</w:t>
+            </w:r>
+            <w:r>
+              <w:rPr>
+                <w:noProof/>
+                <w:webHidden/>
+              </w:rPr>
+              <w:tab/>
+            </w:r>
+            <w:r>
+              <w:rPr>
+                <w:noProof/>
+                <w:webHidden/>
+              </w:rPr>
+              <w:fldChar w:fldCharType="begin"/>
+            </w:r>
+            <w:r>
+              <w:rPr>
+                <w:noProof/>
+                <w:webHidden/>
+              </w:rPr>
+              <w:instrText xml:space="preserve"> PAGEREF _Toc13305349 \h </w:instrText>
+            </w:r>
+            <w:r>
+              <w:rPr>
+                <w:noProof/>
+                <w:webHidden/>
+              </w:rPr>
+            </w:r>
+            <w:r>
+              <w:rPr>
+                <w:noProof/>
+                <w:webHidden/>
+              </w:rPr>
+              <w:fldChar w:fldCharType="separate"/>
+            </w:r>
+            <w:r>
+              <w:rPr>
+                <w:noProof/>
+                <w:webHidden/>
+              </w:rPr>
+              <w:t>18</w:t>
+            </w:r>
+            <w:r>
+              <w:rPr>
+                <w:noProof/>
+                <w:webHidden/>
+              </w:rPr>
+              <w:fldChar w:fldCharType="end"/>
+            </w:r>
+          </w:hyperlink>
+        </w:p>
+        <w:p>
+          <w:pPr>
+            <w:pStyle w:val="30"/>
+            <w:tabs>
+              <w:tab w:val="left" w:pos="1943"/>
+              <w:tab w:val="right" w:leader="dot" w:pos="8296"/>
+            </w:tabs>
+            <w:ind w:firstLine="420"/>
+            <w:rPr>
+              <w:rFonts w:asciiTheme="minorHAnsi" w:eastAsiaTheme="minorEastAsia" w:hAnsiTheme="minorHAnsi"/>
+              <w:noProof/>
+            </w:rPr>
+          </w:pPr>
+          <w:hyperlink w:anchor="_Toc13305350" w:history="1">
+            <w:r>
+              <w:rPr>
+                <w:rStyle w:val="aa"/>
+                <w:noProof/>
+              </w:rPr>
+              <w:t>3.2.3</w:t>
+            </w:r>
+            <w:r>
+              <w:rPr>
+                <w:rFonts w:asciiTheme="minorHAnsi" w:eastAsiaTheme="minorEastAsia" w:hAnsiTheme="minorHAnsi"/>
+                <w:noProof/>
+              </w:rPr>
+              <w:tab/>
+            </w:r>
+            <w:r>
+              <w:rPr>
+                <w:rStyle w:val="aa"/>
+                <w:rFonts w:hint="eastAsia"/>
+                <w:noProof/>
+              </w:rPr>
+              <w:t>批量传输（</w:t>
+            </w:r>
+            <w:r>
+              <w:rPr>
+                <w:rStyle w:val="aa"/>
+                <w:noProof/>
+              </w:rPr>
+              <w:t>Bulk Transfers</w:t>
+            </w:r>
+            <w:r>
+              <w:rPr>
+                <w:rStyle w:val="aa"/>
+                <w:rFonts w:hint="eastAsia"/>
+                <w:noProof/>
+              </w:rPr>
+              <w:t>）</w:t>
+            </w:r>
+            <w:r>
+              <w:rPr>
+                <w:noProof/>
+                <w:webHidden/>
+              </w:rPr>
+              <w:tab/>
+            </w:r>
+            <w:r>
+              <w:rPr>
+                <w:noProof/>
+                <w:webHidden/>
+              </w:rPr>
+              <w:fldChar w:fldCharType="begin"/>
+            </w:r>
+            <w:r>
+              <w:rPr>
+                <w:noProof/>
+                <w:webHidden/>
+              </w:rPr>
+              <w:instrText xml:space="preserve"> PAGEREF _Toc13305350 \h </w:instrText>
+            </w:r>
+            <w:r>
+              <w:rPr>
+                <w:noProof/>
+                <w:webHidden/>
+              </w:rPr>
+            </w:r>
+            <w:r>
+              <w:rPr>
+                <w:noProof/>
+                <w:webHidden/>
+              </w:rPr>
+              <w:fldChar w:fldCharType="separate"/>
+            </w:r>
+            <w:r>
+              <w:rPr>
+                <w:noProof/>
+                <w:webHidden/>
+              </w:rPr>
+              <w:t>19</w:t>
+            </w:r>
+            <w:r>
+              <w:rPr>
+                <w:noProof/>
+                <w:webHidden/>
+              </w:rPr>
+              <w:fldChar w:fldCharType="end"/>
+            </w:r>
+          </w:hyperlink>
+        </w:p>
+        <w:p>
+          <w:pPr>
+            <w:pStyle w:val="30"/>
+            <w:tabs>
+              <w:tab w:val="left" w:pos="1943"/>
+              <w:tab w:val="right" w:leader="dot" w:pos="8296"/>
+            </w:tabs>
+            <w:ind w:firstLine="420"/>
+            <w:rPr>
+              <w:rFonts w:asciiTheme="minorHAnsi" w:eastAsiaTheme="minorEastAsia" w:hAnsiTheme="minorHAnsi"/>
+              <w:noProof/>
+            </w:rPr>
+          </w:pPr>
+          <w:hyperlink w:anchor="_Toc13305351" w:history="1">
+            <w:r>
+              <w:rPr>
+                <w:rStyle w:val="aa"/>
+                <w:noProof/>
+              </w:rPr>
+              <w:t>3.2.4</w:t>
+            </w:r>
+            <w:r>
+              <w:rPr>
+                <w:rFonts w:asciiTheme="minorHAnsi" w:eastAsiaTheme="minorEastAsia" w:hAnsiTheme="minorHAnsi"/>
+                <w:noProof/>
+              </w:rPr>
+              <w:tab/>
+            </w:r>
+            <w:r>
+              <w:rPr>
+                <w:rStyle w:val="aa"/>
+                <w:rFonts w:hint="eastAsia"/>
+                <w:noProof/>
+              </w:rPr>
+              <w:t>同步传输（</w:t>
+            </w:r>
+            <w:r>
+              <w:rPr>
+                <w:rStyle w:val="aa"/>
+                <w:noProof/>
+              </w:rPr>
+              <w:t>Isochronous Transfers</w:t>
+            </w:r>
+            <w:r>
+              <w:rPr>
+                <w:rStyle w:val="aa"/>
+                <w:rFonts w:hint="eastAsia"/>
+                <w:noProof/>
+              </w:rPr>
+              <w:t>）</w:t>
+            </w:r>
+            <w:r>
+              <w:rPr>
+                <w:noProof/>
+                <w:webHidden/>
+              </w:rPr>
+              <w:tab/>
+            </w:r>
+            <w:r>
+              <w:rPr>
+                <w:noProof/>
+                <w:webHidden/>
+              </w:rPr>
+              <w:fldChar w:fldCharType="begin"/>
+            </w:r>
+            <w:r>
+              <w:rPr>
+                <w:noProof/>
+                <w:webHidden/>
+              </w:rPr>
+              <w:instrText xml:space="preserve"> PAGEREF _Toc13305351 \h </w:instrText>
+            </w:r>
+            <w:r>
+              <w:rPr>
+                <w:noProof/>
+                <w:webHidden/>
+              </w:rPr>
+            </w:r>
+            <w:r>
+              <w:rPr>
+                <w:noProof/>
+                <w:webHidden/>
+              </w:rPr>
+              <w:fldChar w:fldCharType="separate"/>
+            </w:r>
+            <w:r>
+              <w:rPr>
+                <w:noProof/>
+                <w:webHidden/>
+              </w:rPr>
+              <w:t>21</w:t>
+            </w:r>
+            <w:r>
+              <w:rPr>
+                <w:noProof/>
+                <w:webHidden/>
+              </w:rPr>
+              <w:fldChar w:fldCharType="end"/>
+            </w:r>
+          </w:hyperlink>
+        </w:p>
+        <w:p>
+          <w:pPr>
+            <w:pStyle w:val="30"/>
+            <w:tabs>
+              <w:tab w:val="left" w:pos="1943"/>
+              <w:tab w:val="right" w:leader="dot" w:pos="8296"/>
+            </w:tabs>
+            <w:ind w:firstLine="420"/>
+            <w:rPr>
+              <w:rFonts w:asciiTheme="minorHAnsi" w:eastAsiaTheme="minorEastAsia" w:hAnsiTheme="minorHAnsi"/>
+              <w:noProof/>
+            </w:rPr>
+          </w:pPr>
+          <w:hyperlink w:anchor="_Toc13305352" w:history="1">
+            <w:r>
+              <w:rPr>
+                <w:rStyle w:val="aa"/>
+                <w:noProof/>
+              </w:rPr>
+              <w:t>3.2.5</w:t>
+            </w:r>
+            <w:r>
+              <w:rPr>
+                <w:rFonts w:asciiTheme="minorHAnsi" w:eastAsiaTheme="minorEastAsia" w:hAnsiTheme="minorHAnsi"/>
+                <w:noProof/>
+              </w:rPr>
+              <w:tab/>
+            </w:r>
+            <w:r>
+              <w:rPr>
+                <w:rStyle w:val="aa"/>
+                <w:rFonts w:hint="eastAsia"/>
+                <w:noProof/>
+              </w:rPr>
+              <w:t>分离传输（</w:t>
+            </w:r>
+            <w:r>
+              <w:rPr>
+                <w:rStyle w:val="aa"/>
+                <w:noProof/>
+              </w:rPr>
+              <w:t>Split Transaction</w:t>
+            </w:r>
+            <w:r>
+              <w:rPr>
+                <w:rStyle w:val="aa"/>
+                <w:rFonts w:hint="eastAsia"/>
+                <w:noProof/>
+              </w:rPr>
+              <w:t>）</w:t>
+            </w:r>
+            <w:r>
+              <w:rPr>
+                <w:noProof/>
+                <w:webHidden/>
+              </w:rPr>
+              <w:tab/>
+            </w:r>
+            <w:r>
+              <w:rPr>
+                <w:noProof/>
+                <w:webHidden/>
+              </w:rPr>
+              <w:fldChar w:fldCharType="begin"/>
+            </w:r>
+            <w:r>
+              <w:rPr>
+                <w:noProof/>
+                <w:webHidden/>
+              </w:rPr>
+              <w:instrText xml:space="preserve"> PAGEREF _Toc13305352 \h </w:instrText>
+            </w:r>
+            <w:r>
+              <w:rPr>
+                <w:noProof/>
+                <w:webHidden/>
+              </w:rPr>
+            </w:r>
+            <w:r>
+              <w:rPr>
+                <w:noProof/>
+                <w:webHidden/>
+              </w:rPr>
+              <w:fldChar w:fldCharType="separate"/>
+            </w:r>
+            <w:r>
+              <w:rPr>
+                <w:noProof/>
+                <w:webHidden/>
+              </w:rPr>
+              <w:t>21</w:t>
+            </w:r>
+            <w:r>
+              <w:rPr>
+                <w:noProof/>
+                <w:webHidden/>
+              </w:rPr>
+              <w:fldChar w:fldCharType="end"/>
+            </w:r>
+          </w:hyperlink>
+        </w:p>
+        <w:p>
+          <w:pPr>
+            <w:pStyle w:val="10"/>
+            <w:tabs>
+              <w:tab w:val="left" w:pos="840"/>
+              <w:tab w:val="right" w:leader="dot" w:pos="8296"/>
+            </w:tabs>
+            <w:ind w:firstLine="420"/>
+            <w:rPr>
+              <w:rFonts w:asciiTheme="minorHAnsi" w:eastAsiaTheme="minorEastAsia" w:hAnsiTheme="minorHAnsi"/>
+              <w:noProof/>
+            </w:rPr>
+          </w:pPr>
+          <w:hyperlink w:anchor="_Toc13305353" w:history="1">
+            <w:r>
+              <w:rPr>
+                <w:rStyle w:val="aa"/>
+                <w:noProof/>
+              </w:rPr>
+              <w:t>4</w:t>
+            </w:r>
+            <w:r>
+              <w:rPr>
+                <w:rFonts w:asciiTheme="minorHAnsi" w:eastAsiaTheme="minorEastAsia" w:hAnsiTheme="minorHAnsi"/>
+                <w:noProof/>
+              </w:rPr>
+              <w:tab/>
+            </w:r>
+            <w:r>
+              <w:rPr>
+                <w:rStyle w:val="aa"/>
+                <w:noProof/>
+              </w:rPr>
+              <w:t>USB</w:t>
+            </w:r>
+            <w:r>
+              <w:rPr>
+                <w:rStyle w:val="aa"/>
+                <w:rFonts w:hint="eastAsia"/>
+                <w:noProof/>
+              </w:rPr>
+              <w:t>设备架构</w:t>
+            </w:r>
+            <w:r>
+              <w:rPr>
+                <w:noProof/>
+                <w:webHidden/>
+              </w:rPr>
+              <w:tab/>
+            </w:r>
+            <w:r>
+              <w:rPr>
+                <w:noProof/>
+                <w:webHidden/>
+              </w:rPr>
+              <w:fldChar w:fldCharType="begin"/>
+            </w:r>
+            <w:r>
+              <w:rPr>
+                <w:noProof/>
+                <w:webHidden/>
+              </w:rPr>
+              <w:instrText xml:space="preserve"> PAGEREF _Toc13305353 \h </w:instrText>
+            </w:r>
+            <w:r>
+              <w:rPr>
+                <w:noProof/>
+                <w:webHidden/>
+              </w:rPr>
+            </w:r>
+            <w:r>
+              <w:rPr>
+                <w:noProof/>
+                <w:webHidden/>
+              </w:rPr>
+              <w:fldChar w:fldCharType="separate"/>
+            </w:r>
+            <w:r>
+              <w:rPr>
+                <w:noProof/>
+                <w:webHidden/>
+              </w:rPr>
+              <w:t>21</w:t>
+            </w:r>
+            <w:r>
+              <w:rPr>
+                <w:noProof/>
+                <w:webHidden/>
+              </w:rPr>
+              <w:fldChar w:fldCharType="end"/>
+            </w:r>
+          </w:hyperlink>
+        </w:p>
+        <w:p>
+          <w:pPr>
+            <w:pStyle w:val="20"/>
+            <w:tabs>
+              <w:tab w:val="left" w:pos="1470"/>
+              <w:tab w:val="right" w:leader="dot" w:pos="8296"/>
+            </w:tabs>
+            <w:ind w:firstLine="420"/>
+            <w:rPr>
+              <w:rFonts w:asciiTheme="minorHAnsi" w:eastAsiaTheme="minorEastAsia" w:hAnsiTheme="minorHAnsi"/>
+              <w:noProof/>
+            </w:rPr>
+          </w:pPr>
+          <w:hyperlink w:anchor="_Toc13305354" w:history="1">
+            <w:r>
+              <w:rPr>
+                <w:rStyle w:val="aa"/>
+                <w:noProof/>
+              </w:rPr>
+              <w:t>4.1</w:t>
+            </w:r>
+            <w:r>
+              <w:rPr>
+                <w:rFonts w:asciiTheme="minorHAnsi" w:eastAsiaTheme="minorEastAsia" w:hAnsiTheme="minorHAnsi"/>
+                <w:noProof/>
+              </w:rPr>
+              <w:tab/>
+            </w:r>
+            <w:r>
+              <w:rPr>
+                <w:rStyle w:val="aa"/>
+                <w:noProof/>
+              </w:rPr>
+              <w:t>USB</w:t>
+            </w:r>
+            <w:r>
+              <w:rPr>
+                <w:rStyle w:val="aa"/>
+                <w:rFonts w:hint="eastAsia"/>
+                <w:noProof/>
+              </w:rPr>
+              <w:t>设备状态</w:t>
+            </w:r>
+            <w:r>
+              <w:rPr>
+                <w:noProof/>
+                <w:webHidden/>
+              </w:rPr>
+              <w:tab/>
+            </w:r>
+            <w:r>
+              <w:rPr>
+                <w:noProof/>
+                <w:webHidden/>
+              </w:rPr>
+              <w:fldChar w:fldCharType="begin"/>
+            </w:r>
+            <w:r>
+              <w:rPr>
+                <w:noProof/>
+                <w:webHidden/>
+              </w:rPr>
+              <w:instrText xml:space="preserve"> PAGEREF _Toc13305354 \h </w:instrText>
+            </w:r>
+            <w:r>
+              <w:rPr>
+                <w:noProof/>
+                <w:webHidden/>
+              </w:rPr>
+            </w:r>
+            <w:r>
+              <w:rPr>
+                <w:noProof/>
+                <w:webHidden/>
+              </w:rPr>
+              <w:fldChar w:fldCharType="separate"/>
+            </w:r>
+            <w:r>
+              <w:rPr>
+                <w:noProof/>
+                <w:webHidden/>
+              </w:rPr>
+              <w:t>22</w:t>
+            </w:r>
+            <w:r>
+              <w:rPr>
+                <w:noProof/>
+                <w:webHidden/>
+              </w:rPr>
+              <w:fldChar w:fldCharType="end"/>
+            </w:r>
+          </w:hyperlink>
+        </w:p>
+        <w:p>
+          <w:pPr>
+            <w:pStyle w:val="30"/>
+            <w:tabs>
+              <w:tab w:val="left" w:pos="1943"/>
+              <w:tab w:val="right" w:leader="dot" w:pos="8296"/>
+            </w:tabs>
+            <w:ind w:firstLine="420"/>
+            <w:rPr>
+              <w:rFonts w:asciiTheme="minorHAnsi" w:eastAsiaTheme="minorEastAsia" w:hAnsiTheme="minorHAnsi"/>
+              <w:noProof/>
+            </w:rPr>
+          </w:pPr>
+          <w:hyperlink w:anchor="_Toc13305355" w:history="1">
+            <w:r>
+              <w:rPr>
+                <w:rStyle w:val="aa"/>
+                <w:noProof/>
+              </w:rPr>
+              <w:t>4.1.1</w:t>
+            </w:r>
+            <w:r>
+              <w:rPr>
+                <w:rFonts w:asciiTheme="minorHAnsi" w:eastAsiaTheme="minorEastAsia" w:hAnsiTheme="minorHAnsi"/>
+                <w:noProof/>
+              </w:rPr>
+              <w:tab/>
+            </w:r>
+            <w:r>
+              <w:rPr>
+                <w:rStyle w:val="aa"/>
+                <w:rFonts w:hint="eastAsia"/>
+                <w:noProof/>
+              </w:rPr>
+              <w:t>连接</w:t>
+            </w:r>
+            <w:r>
+              <w:rPr>
+                <w:rStyle w:val="aa"/>
+                <w:noProof/>
+              </w:rPr>
+              <w:t>(Attached)</w:t>
+            </w:r>
+            <w:r>
+              <w:rPr>
+                <w:noProof/>
+                <w:webHidden/>
+              </w:rPr>
+              <w:tab/>
+            </w:r>
+            <w:r>
+              <w:rPr>
+                <w:noProof/>
+                <w:webHidden/>
+              </w:rPr>
+              <w:fldChar w:fldCharType="begin"/>
+            </w:r>
+            <w:r>
+              <w:rPr>
+                <w:noProof/>
+                <w:webHidden/>
+              </w:rPr>
+              <w:instrText xml:space="preserve"> PAGEREF _Toc13305355 \h </w:instrText>
+            </w:r>
+            <w:r>
+              <w:rPr>
+                <w:noProof/>
+                <w:webHidden/>
+              </w:rPr>
+            </w:r>
+            <w:r>
+              <w:rPr>
+                <w:noProof/>
+                <w:webHidden/>
+              </w:rPr>
+              <w:fldChar w:fldCharType="separate"/>
+            </w:r>
+            <w:r>
+              <w:rPr>
+                <w:noProof/>
+                <w:webHidden/>
+              </w:rPr>
+              <w:t>23</w:t>
+            </w:r>
+            <w:r>
+              <w:rPr>
+                <w:noProof/>
+                <w:webHidden/>
+              </w:rPr>
+              <w:fldChar w:fldCharType="end"/>
+            </w:r>
+          </w:hyperlink>
+        </w:p>
+        <w:p>
+          <w:pPr>
+            <w:pStyle w:val="30"/>
+            <w:tabs>
+              <w:tab w:val="left" w:pos="1943"/>
+              <w:tab w:val="right" w:leader="dot" w:pos="8296"/>
+            </w:tabs>
+            <w:ind w:firstLine="420"/>
+            <w:rPr>
+              <w:rFonts w:asciiTheme="minorHAnsi" w:eastAsiaTheme="minorEastAsia" w:hAnsiTheme="minorHAnsi"/>
+              <w:noProof/>
+            </w:rPr>
+          </w:pPr>
+          <w:hyperlink w:anchor="_Toc13305356" w:history="1">
+            <w:r>
+              <w:rPr>
+                <w:rStyle w:val="aa"/>
+                <w:noProof/>
+              </w:rPr>
+              <w:t>4.1.2</w:t>
+            </w:r>
+            <w:r>
+              <w:rPr>
+                <w:rFonts w:asciiTheme="minorHAnsi" w:eastAsiaTheme="minorEastAsia" w:hAnsiTheme="minorHAnsi"/>
+                <w:noProof/>
+              </w:rPr>
+              <w:tab/>
+            </w:r>
+            <w:r>
+              <w:rPr>
+                <w:rStyle w:val="aa"/>
+                <w:rFonts w:hint="eastAsia"/>
+                <w:noProof/>
+              </w:rPr>
+              <w:t>上电</w:t>
+            </w:r>
+            <w:r>
+              <w:rPr>
+                <w:rStyle w:val="aa"/>
+                <w:noProof/>
+              </w:rPr>
+              <w:t>(Powered)</w:t>
+            </w:r>
+            <w:r>
+              <w:rPr>
+                <w:noProof/>
+                <w:webHidden/>
+              </w:rPr>
+              <w:tab/>
+            </w:r>
+            <w:r>
+              <w:rPr>
+                <w:noProof/>
+                <w:webHidden/>
+              </w:rPr>
+              <w:fldChar w:fldCharType="begin"/>
+            </w:r>
+            <w:r>
+              <w:rPr>
+                <w:noProof/>
+                <w:webHidden/>
+              </w:rPr>
+              <w:instrText xml:space="preserve"> PAGEREF _Toc13305356 \h </w:instrText>
+            </w:r>
+            <w:r>
+              <w:rPr>
+                <w:noProof/>
+                <w:webHidden/>
+              </w:rPr>
+            </w:r>
+            <w:r>
+              <w:rPr>
+                <w:noProof/>
+                <w:webHidden/>
+              </w:rPr>
+              <w:fldChar w:fldCharType="separate"/>
+            </w:r>
+            <w:r>
+              <w:rPr>
+                <w:noProof/>
+                <w:webHidden/>
+              </w:rPr>
+              <w:t>23</w:t>
+            </w:r>
+            <w:r>
+              <w:rPr>
+                <w:noProof/>
+                <w:webHidden/>
+              </w:rPr>
+              <w:fldChar w:fldCharType="end"/>
+            </w:r>
+          </w:hyperlink>
+        </w:p>
+        <w:p>
+          <w:pPr>
+            <w:pStyle w:val="30"/>
+            <w:tabs>
+              <w:tab w:val="left" w:pos="1943"/>
+              <w:tab w:val="right" w:leader="dot" w:pos="8296"/>
+            </w:tabs>
+            <w:ind w:firstLine="420"/>
+            <w:rPr>
+              <w:rFonts w:asciiTheme="minorHAnsi" w:eastAsiaTheme="minorEastAsia" w:hAnsiTheme="minorHAnsi"/>
+              <w:noProof/>
+            </w:rPr>
+          </w:pPr>
+          <w:hyperlink w:anchor="_Toc13305357" w:history="1">
+            <w:r>
+              <w:rPr>
+                <w:rStyle w:val="aa"/>
+                <w:noProof/>
+              </w:rPr>
+              <w:t>4.1.3</w:t>
+            </w:r>
+            <w:r>
+              <w:rPr>
+                <w:rFonts w:asciiTheme="minorHAnsi" w:eastAsiaTheme="minorEastAsia" w:hAnsiTheme="minorHAnsi"/>
+                <w:noProof/>
+              </w:rPr>
+              <w:tab/>
+            </w:r>
+            <w:r>
+              <w:rPr>
+                <w:rStyle w:val="aa"/>
+                <w:rFonts w:hint="eastAsia"/>
+                <w:noProof/>
+              </w:rPr>
+              <w:t>默认状态</w:t>
+            </w:r>
+            <w:r>
+              <w:rPr>
+                <w:rStyle w:val="aa"/>
+                <w:noProof/>
+              </w:rPr>
+              <w:t>(Default)</w:t>
+            </w:r>
+            <w:r>
+              <w:rPr>
+                <w:noProof/>
+                <w:webHidden/>
+              </w:rPr>
+              <w:tab/>
+            </w:r>
+            <w:r>
+              <w:rPr>
+                <w:noProof/>
+                <w:webHidden/>
+              </w:rPr>
+              <w:fldChar w:fldCharType="begin"/>
+            </w:r>
+            <w:r>
+              <w:rPr>
+                <w:noProof/>
+                <w:webHidden/>
+              </w:rPr>
+              <w:instrText xml:space="preserve"> PAGEREF _Toc13305357 \h </w:instrText>
+            </w:r>
+            <w:r>
+              <w:rPr>
+                <w:noProof/>
+                <w:webHidden/>
+              </w:rPr>
+            </w:r>
+            <w:r>
+              <w:rPr>
+                <w:noProof/>
+                <w:webHidden/>
+              </w:rPr>
+              <w:fldChar w:fldCharType="separate"/>
+            </w:r>
+            <w:r>
+              <w:rPr>
+                <w:noProof/>
+                <w:webHidden/>
+              </w:rPr>
+              <w:t>23</w:t>
+            </w:r>
+            <w:r>
+              <w:rPr>
+                <w:noProof/>
+                <w:webHidden/>
+              </w:rPr>
+              <w:fldChar w:fldCharType="end"/>
+            </w:r>
+          </w:hyperlink>
+        </w:p>
+        <w:p>
+          <w:pPr>
+            <w:pStyle w:val="30"/>
+            <w:tabs>
+              <w:tab w:val="left" w:pos="1943"/>
+              <w:tab w:val="right" w:leader="dot" w:pos="8296"/>
+            </w:tabs>
+            <w:ind w:firstLine="420"/>
+            <w:rPr>
+              <w:rFonts w:asciiTheme="minorHAnsi" w:eastAsiaTheme="minorEastAsia" w:hAnsiTheme="minorHAnsi"/>
+              <w:noProof/>
+            </w:rPr>
+          </w:pPr>
+          <w:hyperlink w:anchor="_Toc13305358" w:history="1">
+            <w:r>
+              <w:rPr>
+                <w:rStyle w:val="aa"/>
+                <w:noProof/>
+              </w:rPr>
+              <w:t>4.1.4</w:t>
+            </w:r>
+            <w:r>
+              <w:rPr>
+                <w:rFonts w:asciiTheme="minorHAnsi" w:eastAsiaTheme="minorEastAsia" w:hAnsiTheme="minorHAnsi"/>
+                <w:noProof/>
+              </w:rPr>
+              <w:tab/>
+            </w:r>
+            <w:r>
+              <w:rPr>
+                <w:rStyle w:val="aa"/>
+                <w:rFonts w:hint="eastAsia"/>
+                <w:noProof/>
+              </w:rPr>
+              <w:t>地址</w:t>
+            </w:r>
+            <w:r>
+              <w:rPr>
+                <w:rStyle w:val="aa"/>
+                <w:noProof/>
+              </w:rPr>
+              <w:t>(Address)</w:t>
+            </w:r>
+            <w:r>
+              <w:rPr>
+                <w:noProof/>
+                <w:webHidden/>
+              </w:rPr>
+              <w:tab/>
+            </w:r>
+            <w:r>
+              <w:rPr>
+                <w:noProof/>
+                <w:webHidden/>
+              </w:rPr>
+              <w:fldChar w:fldCharType="begin"/>
+            </w:r>
+            <w:r>
+              <w:rPr>
+                <w:noProof/>
+                <w:webHidden/>
+              </w:rPr>
+              <w:instrText xml:space="preserve"> PAGEREF _Toc13305358 \h </w:instrText>
+            </w:r>
+            <w:r>
+              <w:rPr>
+                <w:noProof/>
+                <w:webHidden/>
+              </w:rPr>
+            </w:r>
+            <w:r>
+              <w:rPr>
+                <w:noProof/>
+                <w:webHidden/>
+              </w:rPr>
+              <w:fldChar w:fldCharType="separate"/>
+            </w:r>
+            <w:r>
+              <w:rPr>
+                <w:noProof/>
+                <w:webHidden/>
+              </w:rPr>
+              <w:t>24</w:t>
+            </w:r>
+            <w:r>
+              <w:rPr>
+                <w:noProof/>
+                <w:webHidden/>
+              </w:rPr>
+              <w:fldChar w:fldCharType="end"/>
+            </w:r>
+          </w:hyperlink>
+        </w:p>
+        <w:p>
+          <w:pPr>
+            <w:pStyle w:val="30"/>
+            <w:tabs>
+              <w:tab w:val="left" w:pos="1943"/>
+              <w:tab w:val="right" w:leader="dot" w:pos="8296"/>
+            </w:tabs>
+            <w:ind w:firstLine="420"/>
+            <w:rPr>
+              <w:rFonts w:asciiTheme="minorHAnsi" w:eastAsiaTheme="minorEastAsia" w:hAnsiTheme="minorHAnsi"/>
+              <w:noProof/>
+            </w:rPr>
+          </w:pPr>
+          <w:hyperlink w:anchor="_Toc13305359" w:history="1">
+            <w:r>
+              <w:rPr>
+                <w:rStyle w:val="aa"/>
+                <w:noProof/>
+              </w:rPr>
+              <w:t>4.1.5</w:t>
+            </w:r>
+            <w:r>
+              <w:rPr>
+                <w:rFonts w:asciiTheme="minorHAnsi" w:eastAsiaTheme="minorEastAsia" w:hAnsiTheme="minorHAnsi"/>
+                <w:noProof/>
+              </w:rPr>
+              <w:tab/>
+            </w:r>
+            <w:r>
+              <w:rPr>
+                <w:rStyle w:val="aa"/>
+                <w:rFonts w:hint="eastAsia"/>
+                <w:noProof/>
+              </w:rPr>
+              <w:t>配置状态</w:t>
+            </w:r>
+            <w:r>
+              <w:rPr>
+                <w:rStyle w:val="aa"/>
+                <w:noProof/>
+              </w:rPr>
+              <w:t>(Configured)</w:t>
+            </w:r>
+            <w:r>
+              <w:rPr>
+                <w:noProof/>
+                <w:webHidden/>
+              </w:rPr>
+              <w:tab/>
+            </w:r>
+            <w:r>
+              <w:rPr>
+                <w:noProof/>
+                <w:webHidden/>
+              </w:rPr>
+              <w:fldChar w:fldCharType="begin"/>
+            </w:r>
+            <w:r>
+              <w:rPr>
+                <w:noProof/>
+                <w:webHidden/>
+              </w:rPr>
+              <w:instrText xml:space="preserve"> PAGEREF _Toc13305359 \h </w:instrText>
+            </w:r>
+            <w:r>
+              <w:rPr>
+                <w:noProof/>
+                <w:webHidden/>
+              </w:rPr>
+            </w:r>
+            <w:r>
+              <w:rPr>
+                <w:noProof/>
+                <w:webHidden/>
+              </w:rPr>
+              <w:fldChar w:fldCharType="separate"/>
+            </w:r>
+            <w:r>
+              <w:rPr>
+                <w:noProof/>
+                <w:webHidden/>
+              </w:rPr>
+              <w:t>24</w:t>
+            </w:r>
+            <w:r>
+              <w:rPr>
+                <w:noProof/>
+                <w:webHidden/>
+              </w:rPr>
+              <w:fldChar w:fldCharType="end"/>
+            </w:r>
+          </w:hyperlink>
+        </w:p>
+        <w:p>
+          <w:pPr>
+            <w:pStyle w:val="30"/>
+            <w:tabs>
+              <w:tab w:val="left" w:pos="1943"/>
+              <w:tab w:val="right" w:leader="dot" w:pos="8296"/>
+            </w:tabs>
+            <w:ind w:firstLine="420"/>
+            <w:rPr>
+              <w:rFonts w:asciiTheme="minorHAnsi" w:eastAsiaTheme="minorEastAsia" w:hAnsiTheme="minorHAnsi"/>
+              <w:noProof/>
+            </w:rPr>
+          </w:pPr>
+          <w:hyperlink w:anchor="_Toc13305360" w:history="1">
+            <w:r>
+              <w:rPr>
+                <w:rStyle w:val="aa"/>
+                <w:noProof/>
+              </w:rPr>
+              <w:t>4.1.6</w:t>
+            </w:r>
+            <w:r>
+              <w:rPr>
+                <w:rFonts w:asciiTheme="minorHAnsi" w:eastAsiaTheme="minorEastAsia" w:hAnsiTheme="minorHAnsi"/>
+                <w:noProof/>
+              </w:rPr>
+              <w:tab/>
+            </w:r>
+            <w:r>
+              <w:rPr>
+                <w:rStyle w:val="aa"/>
+                <w:rFonts w:hint="eastAsia"/>
+                <w:noProof/>
+              </w:rPr>
+              <w:t>挂起状态</w:t>
+            </w:r>
+            <w:r>
+              <w:rPr>
+                <w:rStyle w:val="aa"/>
+                <w:noProof/>
+              </w:rPr>
+              <w:t>(Suspended)</w:t>
+            </w:r>
+            <w:r>
+              <w:rPr>
+                <w:noProof/>
+                <w:webHidden/>
+              </w:rPr>
+              <w:tab/>
+            </w:r>
+            <w:r>
+              <w:rPr>
+                <w:noProof/>
+                <w:webHidden/>
+              </w:rPr>
+              <w:fldChar w:fldCharType="begin"/>
+            </w:r>
+            <w:r>
+              <w:rPr>
+                <w:noProof/>
+                <w:webHidden/>
+              </w:rPr>
+              <w:instrText xml:space="preserve"> PAGEREF _Toc13305360 \h </w:instrText>
+            </w:r>
+            <w:r>
+              <w:rPr>
+                <w:noProof/>
+                <w:webHidden/>
+              </w:rPr>
+            </w:r>
+            <w:r>
+              <w:rPr>
+                <w:noProof/>
+                <w:webHidden/>
+              </w:rPr>
+              <w:fldChar w:fldCharType="separate"/>
+            </w:r>
+            <w:r>
+              <w:rPr>
+                <w:noProof/>
+                <w:webHidden/>
+              </w:rPr>
+              <w:t>24</w:t>
+            </w:r>
+            <w:r>
+              <w:rPr>
+                <w:noProof/>
+                <w:webHidden/>
+              </w:rPr>
+              <w:fldChar w:fldCharType="end"/>
+            </w:r>
+          </w:hyperlink>
+        </w:p>
+        <w:p>
+          <w:pPr>
+            <w:pStyle w:val="20"/>
+            <w:tabs>
+              <w:tab w:val="left" w:pos="1470"/>
+              <w:tab w:val="right" w:leader="dot" w:pos="8296"/>
+            </w:tabs>
+            <w:ind w:firstLine="420"/>
+            <w:rPr>
+              <w:rFonts w:asciiTheme="minorHAnsi" w:eastAsiaTheme="minorEastAsia" w:hAnsiTheme="minorHAnsi"/>
+              <w:noProof/>
+            </w:rPr>
+          </w:pPr>
+          <w:hyperlink w:anchor="_Toc13305361" w:history="1">
+            <w:r>
+              <w:rPr>
+                <w:rStyle w:val="aa"/>
+                <w:noProof/>
+              </w:rPr>
+              <w:t>4.2</w:t>
+            </w:r>
+            <w:r>
+              <w:rPr>
+                <w:rFonts w:asciiTheme="minorHAnsi" w:eastAsiaTheme="minorEastAsia" w:hAnsiTheme="minorHAnsi"/>
+                <w:noProof/>
+              </w:rPr>
+              <w:tab/>
+            </w:r>
+            <w:r>
+              <w:rPr>
+                <w:rStyle w:val="aa"/>
+                <w:rFonts w:hint="eastAsia"/>
+                <w:noProof/>
+              </w:rPr>
+              <w:t>总线枚举</w:t>
+            </w:r>
+            <w:r>
+              <w:rPr>
+                <w:rStyle w:val="aa"/>
+                <w:noProof/>
+              </w:rPr>
+              <w:t>(Bus Enumeration)</w:t>
+            </w:r>
+            <w:r>
+              <w:rPr>
+                <w:noProof/>
+                <w:webHidden/>
+              </w:rPr>
+              <w:tab/>
+            </w:r>
+            <w:r>
+              <w:rPr>
+                <w:noProof/>
+                <w:webHidden/>
+              </w:rPr>
+              <w:fldChar w:fldCharType="begin"/>
+            </w:r>
+            <w:r>
+              <w:rPr>
+                <w:noProof/>
+                <w:webHidden/>
+              </w:rPr>
+              <w:instrText xml:space="preserve"> PAGEREF _Toc13305361 \h </w:instrText>
+            </w:r>
+            <w:r>
+              <w:rPr>
+                <w:noProof/>
+                <w:webHidden/>
+              </w:rPr>
+            </w:r>
+            <w:r>
+              <w:rPr>
+                <w:noProof/>
+                <w:webHidden/>
+              </w:rPr>
+              <w:fldChar w:fldCharType="separate"/>
+            </w:r>
+            <w:r>
+              <w:rPr>
+                <w:noProof/>
+                <w:webHidden/>
+              </w:rPr>
+              <w:t>24</w:t>
+            </w:r>
+            <w:r>
+              <w:rPr>
+                <w:noProof/>
+                <w:webHidden/>
+              </w:rPr>
+              <w:fldChar w:fldCharType="end"/>
+            </w:r>
+          </w:hyperlink>
+        </w:p>
+        <w:p>
+          <w:pPr>
+            <w:pStyle w:val="20"/>
+            <w:tabs>
+              <w:tab w:val="left" w:pos="1470"/>
+              <w:tab w:val="right" w:leader="dot" w:pos="8296"/>
+            </w:tabs>
+            <w:ind w:firstLine="420"/>
+            <w:rPr>
+              <w:rFonts w:asciiTheme="minorHAnsi" w:eastAsiaTheme="minorEastAsia" w:hAnsiTheme="minorHAnsi"/>
+              <w:noProof/>
+            </w:rPr>
+          </w:pPr>
+          <w:hyperlink w:anchor="_Toc13305362" w:history="1">
+            <w:r>
+              <w:rPr>
+                <w:rStyle w:val="aa"/>
+                <w:noProof/>
+              </w:rPr>
+              <w:t>4.3</w:t>
+            </w:r>
+            <w:r>
+              <w:rPr>
+                <w:rFonts w:asciiTheme="minorHAnsi" w:eastAsiaTheme="minorEastAsia" w:hAnsiTheme="minorHAnsi"/>
+                <w:noProof/>
+              </w:rPr>
+              <w:tab/>
+            </w:r>
+            <w:r>
+              <w:rPr>
+                <w:rStyle w:val="aa"/>
+                <w:rFonts w:hint="eastAsia"/>
+                <w:noProof/>
+              </w:rPr>
+              <w:t>设备请求</w:t>
+            </w:r>
+            <w:r>
+              <w:rPr>
+                <w:noProof/>
+                <w:webHidden/>
+              </w:rPr>
+              <w:tab/>
+            </w:r>
+            <w:r>
+              <w:rPr>
+                <w:noProof/>
+                <w:webHidden/>
+              </w:rPr>
+              <w:fldChar w:fldCharType="begin"/>
+            </w:r>
+            <w:r>
+              <w:rPr>
+                <w:noProof/>
+                <w:webHidden/>
+              </w:rPr>
+              <w:instrText xml:space="preserve"> PAGEREF _Toc13305362 \h </w:instrText>
+            </w:r>
+            <w:r>
+              <w:rPr>
+                <w:noProof/>
+                <w:webHidden/>
+              </w:rPr>
+            </w:r>
+            <w:r>
+              <w:rPr>
+                <w:noProof/>
+                <w:webHidden/>
+              </w:rPr>
+              <w:fldChar w:fldCharType="separate"/>
+            </w:r>
+            <w:r>
+              <w:rPr>
+                <w:noProof/>
+                <w:webHidden/>
+              </w:rPr>
+              <w:t>24</w:t>
+            </w:r>
+            <w:r>
+              <w:rPr>
+                <w:noProof/>
+                <w:webHidden/>
+              </w:rPr>
+              <w:fldChar w:fldCharType="end"/>
+            </w:r>
+          </w:hyperlink>
+        </w:p>
+        <w:p>
+          <w:pPr>
+            <w:pStyle w:val="20"/>
+            <w:tabs>
+              <w:tab w:val="left" w:pos="1470"/>
+              <w:tab w:val="right" w:leader="dot" w:pos="8296"/>
+            </w:tabs>
+            <w:ind w:firstLine="420"/>
+            <w:rPr>
+              <w:rFonts w:asciiTheme="minorHAnsi" w:eastAsiaTheme="minorEastAsia" w:hAnsiTheme="minorHAnsi"/>
+              <w:noProof/>
+            </w:rPr>
+          </w:pPr>
+          <w:hyperlink w:anchor="_Toc13305363" w:history="1">
+            <w:r>
+              <w:rPr>
+                <w:rStyle w:val="aa"/>
+                <w:noProof/>
+              </w:rPr>
+              <w:t>4.4</w:t>
+            </w:r>
+            <w:r>
+              <w:rPr>
+                <w:rFonts w:asciiTheme="minorHAnsi" w:eastAsiaTheme="minorEastAsia" w:hAnsiTheme="minorHAnsi"/>
+                <w:noProof/>
+              </w:rPr>
+              <w:tab/>
+            </w:r>
+            <w:r>
+              <w:rPr>
+                <w:rStyle w:val="aa"/>
+                <w:rFonts w:hint="eastAsia"/>
+                <w:noProof/>
+              </w:rPr>
+              <w:t>标准设备请求</w:t>
+            </w:r>
+            <w:r>
+              <w:rPr>
+                <w:noProof/>
+                <w:webHidden/>
+              </w:rPr>
+              <w:tab/>
+            </w:r>
+            <w:r>
+              <w:rPr>
+                <w:noProof/>
+                <w:webHidden/>
+              </w:rPr>
+              <w:fldChar w:fldCharType="begin"/>
+            </w:r>
+            <w:r>
+              <w:rPr>
+                <w:noProof/>
+                <w:webHidden/>
+              </w:rPr>
+              <w:instrText xml:space="preserve"> PAGEREF _Toc13305363 \h </w:instrText>
+            </w:r>
+            <w:r>
+              <w:rPr>
+                <w:noProof/>
+                <w:webHidden/>
+              </w:rPr>
+            </w:r>
+            <w:r>
+              <w:rPr>
+                <w:noProof/>
+                <w:webHidden/>
+              </w:rPr>
+              <w:fldChar w:fldCharType="separate"/>
+            </w:r>
+            <w:r>
+              <w:rPr>
+                <w:noProof/>
+                <w:webHidden/>
+              </w:rPr>
+              <w:t>26</w:t>
+            </w:r>
+            <w:r>
+              <w:rPr>
+                <w:noProof/>
+                <w:webHidden/>
+              </w:rPr>
+              <w:fldChar w:fldCharType="end"/>
+            </w:r>
+          </w:hyperlink>
+        </w:p>
+        <w:p>
+          <w:pPr>
+            <w:pStyle w:val="30"/>
+            <w:tabs>
+              <w:tab w:val="left" w:pos="1890"/>
+              <w:tab w:val="right" w:leader="dot" w:pos="8296"/>
+            </w:tabs>
+            <w:ind w:firstLine="420"/>
+            <w:rPr>
+              <w:rFonts w:asciiTheme="minorHAnsi" w:eastAsiaTheme="minorEastAsia" w:hAnsiTheme="minorHAnsi"/>
+              <w:noProof/>
+            </w:rPr>
+          </w:pPr>
+          <w:hyperlink w:anchor="_Toc13305364" w:history="1">
+            <w:r>
+              <w:rPr>
+                <w:rStyle w:val="aa"/>
+                <w:noProof/>
+              </w:rPr>
+              <w:t>4.4.1</w:t>
+            </w:r>
+            <w:r>
+              <w:rPr>
+                <w:rFonts w:asciiTheme="minorHAnsi" w:eastAsiaTheme="minorEastAsia" w:hAnsiTheme="minorHAnsi"/>
+                <w:noProof/>
+              </w:rPr>
+              <w:tab/>
+            </w:r>
+            <w:r>
+              <w:rPr>
+                <w:rStyle w:val="aa"/>
+                <w:noProof/>
+              </w:rPr>
+              <w:t>Clear Feature</w:t>
+            </w:r>
+            <w:r>
+              <w:rPr>
+                <w:noProof/>
+                <w:webHidden/>
+              </w:rPr>
+              <w:tab/>
+            </w:r>
+            <w:r>
+              <w:rPr>
+                <w:noProof/>
+                <w:webHidden/>
+              </w:rPr>
+              <w:fldChar w:fldCharType="begin"/>
+            </w:r>
+            <w:r>
+              <w:rPr>
+                <w:noProof/>
+                <w:webHidden/>
+              </w:rPr>
+              <w:instrText xml:space="preserve"> PAGEREF _Toc13305364 \h </w:instrText>
+            </w:r>
+            <w:r>
+              <w:rPr>
+                <w:noProof/>
+                <w:webHidden/>
+              </w:rPr>
+            </w:r>
+            <w:r>
+              <w:rPr>
+                <w:noProof/>
+                <w:webHidden/>
+              </w:rPr>
+              <w:fldChar w:fldCharType="separate"/>
+            </w:r>
+            <w:r>
+              <w:rPr>
+                <w:noProof/>
+                <w:webHidden/>
+              </w:rPr>
+              <w:t>29</w:t>
+            </w:r>
+            <w:r>
+              <w:rPr>
+                <w:noProof/>
+                <w:webHidden/>
+              </w:rPr>
+              <w:fldChar w:fldCharType="end"/>
+            </w:r>
+          </w:hyperlink>
+        </w:p>
+        <w:p>
+          <w:pPr>
+            <w:pStyle w:val="30"/>
+            <w:tabs>
+              <w:tab w:val="left" w:pos="1890"/>
+              <w:tab w:val="right" w:leader="dot" w:pos="8296"/>
+            </w:tabs>
+            <w:ind w:firstLine="420"/>
+            <w:rPr>
+              <w:rFonts w:asciiTheme="minorHAnsi" w:eastAsiaTheme="minorEastAsia" w:hAnsiTheme="minorHAnsi"/>
+              <w:noProof/>
+            </w:rPr>
+          </w:pPr>
+          <w:hyperlink w:anchor="_Toc13305365" w:history="1">
+            <w:r>
+              <w:rPr>
+                <w:rStyle w:val="aa"/>
+                <w:noProof/>
+              </w:rPr>
+              <w:t>4.4.2</w:t>
+            </w:r>
+            <w:r>
+              <w:rPr>
+                <w:rFonts w:asciiTheme="minorHAnsi" w:eastAsiaTheme="minorEastAsia" w:hAnsiTheme="minorHAnsi"/>
+                <w:noProof/>
+              </w:rPr>
+              <w:tab/>
+            </w:r>
+            <w:r>
+              <w:rPr>
+                <w:rStyle w:val="aa"/>
+                <w:noProof/>
+              </w:rPr>
+              <w:t>Get Configuration</w:t>
+            </w:r>
+            <w:r>
+              <w:rPr>
+                <w:noProof/>
+                <w:webHidden/>
+              </w:rPr>
+              <w:tab/>
+            </w:r>
+            <w:r>
+              <w:rPr>
+                <w:noProof/>
+                <w:webHidden/>
+              </w:rPr>
+              <w:fldChar w:fldCharType="begin"/>
+            </w:r>
+            <w:r>
+              <w:rPr>
+                <w:noProof/>
+                <w:webHidden/>
+              </w:rPr>
+              <w:instrText xml:space="preserve"> PAGEREF _Toc13305365 \h </w:instrText>
+            </w:r>
+            <w:r>
+              <w:rPr>
+                <w:noProof/>
+                <w:webHidden/>
+              </w:rPr>
+            </w:r>
+            <w:r>
+              <w:rPr>
+                <w:noProof/>
+                <w:webHidden/>
+              </w:rPr>
+              <w:fldChar w:fldCharType="separate"/>
+            </w:r>
+            <w:r>
+              <w:rPr>
+                <w:noProof/>
+                <w:webHidden/>
+              </w:rPr>
+              <w:t>29</w:t>
+            </w:r>
+            <w:r>
+              <w:rPr>
+                <w:noProof/>
+                <w:webHidden/>
+              </w:rPr>
+              <w:fldChar w:fldCharType="end"/>
+            </w:r>
+          </w:hyperlink>
+        </w:p>
+        <w:p>
+          <w:pPr>
+            <w:pStyle w:val="30"/>
+            <w:tabs>
+              <w:tab w:val="left" w:pos="1890"/>
+              <w:tab w:val="right" w:leader="dot" w:pos="8296"/>
+            </w:tabs>
+            <w:ind w:firstLine="420"/>
+            <w:rPr>
+              <w:rFonts w:asciiTheme="minorHAnsi" w:eastAsiaTheme="minorEastAsia" w:hAnsiTheme="minorHAnsi"/>
+              <w:noProof/>
+            </w:rPr>
+          </w:pPr>
+          <w:hyperlink w:anchor="_Toc13305366" w:history="1">
+            <w:r>
+              <w:rPr>
+                <w:rStyle w:val="aa"/>
+                <w:noProof/>
+              </w:rPr>
+              <w:t>4.4.3</w:t>
+            </w:r>
+            <w:r>
+              <w:rPr>
+                <w:rFonts w:asciiTheme="minorHAnsi" w:eastAsiaTheme="minorEastAsia" w:hAnsiTheme="minorHAnsi"/>
+                <w:noProof/>
+              </w:rPr>
+              <w:tab/>
+            </w:r>
+            <w:r>
+              <w:rPr>
+                <w:rStyle w:val="aa"/>
+                <w:noProof/>
+              </w:rPr>
+              <w:t>Get Descriptor</w:t>
+            </w:r>
+            <w:r>
+              <w:rPr>
+                <w:noProof/>
+                <w:webHidden/>
+              </w:rPr>
+              <w:tab/>
+            </w:r>
+            <w:r>
+              <w:rPr>
+                <w:noProof/>
+                <w:webHidden/>
+              </w:rPr>
+              <w:fldChar w:fldCharType="begin"/>
+            </w:r>
+            <w:r>
+              <w:rPr>
+                <w:noProof/>
+                <w:webHidden/>
+              </w:rPr>
+              <w:instrText xml:space="preserve"> PAGEREF _Toc13305366 \h </w:instrText>
+            </w:r>
+            <w:r>
+              <w:rPr>
+                <w:noProof/>
+                <w:webHidden/>
+              </w:rPr>
+            </w:r>
+            <w:r>
+              <w:rPr>
+                <w:noProof/>
+                <w:webHidden/>
+              </w:rPr>
+              <w:fldChar w:fldCharType="separate"/>
+            </w:r>
+            <w:r>
+              <w:rPr>
+                <w:noProof/>
+                <w:webHidden/>
+              </w:rPr>
+              <w:t>29</w:t>
+            </w:r>
+            <w:r>
+              <w:rPr>
+                <w:noProof/>
+                <w:webHidden/>
+              </w:rPr>
+              <w:fldChar w:fldCharType="end"/>
+            </w:r>
+          </w:hyperlink>
+        </w:p>
+        <w:p>
+          <w:pPr>
+            <w:pStyle w:val="30"/>
+            <w:tabs>
+              <w:tab w:val="left" w:pos="1890"/>
+              <w:tab w:val="right" w:leader="dot" w:pos="8296"/>
+            </w:tabs>
+            <w:ind w:firstLine="420"/>
+            <w:rPr>
+              <w:rFonts w:asciiTheme="minorHAnsi" w:eastAsiaTheme="minorEastAsia" w:hAnsiTheme="minorHAnsi"/>
+              <w:noProof/>
+            </w:rPr>
+          </w:pPr>
+          <w:hyperlink w:anchor="_Toc13305367" w:history="1">
+            <w:r>
+              <w:rPr>
+                <w:rStyle w:val="aa"/>
+                <w:noProof/>
+              </w:rPr>
+              <w:t>4.4.4</w:t>
+            </w:r>
+            <w:r>
+              <w:rPr>
+                <w:rFonts w:asciiTheme="minorHAnsi" w:eastAsiaTheme="minorEastAsia" w:hAnsiTheme="minorHAnsi"/>
+                <w:noProof/>
+              </w:rPr>
+              <w:tab/>
+            </w:r>
+            <w:r>
+              <w:rPr>
+                <w:rStyle w:val="aa"/>
+                <w:noProof/>
+              </w:rPr>
+              <w:t>Get Interface</w:t>
+            </w:r>
+            <w:r>
+              <w:rPr>
+                <w:noProof/>
+                <w:webHidden/>
+              </w:rPr>
+              <w:tab/>
+            </w:r>
+            <w:r>
+              <w:rPr>
+                <w:noProof/>
+                <w:webHidden/>
+              </w:rPr>
+              <w:fldChar w:fldCharType="begin"/>
+            </w:r>
+            <w:r>
+              <w:rPr>
+                <w:noProof/>
+                <w:webHidden/>
+              </w:rPr>
+              <w:instrText xml:space="preserve"> PAGEREF _Toc13305367 \h </w:instrText>
+            </w:r>
+            <w:r>
+              <w:rPr>
+                <w:noProof/>
+                <w:webHidden/>
+              </w:rPr>
+            </w:r>
+            <w:r>
+              <w:rPr>
+                <w:noProof/>
+                <w:webHidden/>
+              </w:rPr>
+              <w:fldChar w:fldCharType="separate"/>
+            </w:r>
+            <w:r>
+              <w:rPr>
+                <w:noProof/>
+                <w:webHidden/>
+              </w:rPr>
+              <w:t>30</w:t>
+            </w:r>
+            <w:r>
+              <w:rPr>
+                <w:noProof/>
+                <w:webHidden/>
+              </w:rPr>
+              <w:fldChar w:fldCharType="end"/>
+            </w:r>
+          </w:hyperlink>
+        </w:p>
+        <w:p>
+          <w:pPr>
+            <w:pStyle w:val="30"/>
+            <w:tabs>
+              <w:tab w:val="left" w:pos="1890"/>
+              <w:tab w:val="right" w:leader="dot" w:pos="8296"/>
+            </w:tabs>
+            <w:ind w:firstLine="420"/>
+            <w:rPr>
+              <w:rFonts w:asciiTheme="minorHAnsi" w:eastAsiaTheme="minorEastAsia" w:hAnsiTheme="minorHAnsi"/>
+              <w:noProof/>
+            </w:rPr>
+          </w:pPr>
+          <w:hyperlink w:anchor="_Toc13305368" w:history="1">
+            <w:r>
+              <w:rPr>
+                <w:rStyle w:val="aa"/>
+                <w:noProof/>
+              </w:rPr>
+              <w:t>4.4.5</w:t>
+            </w:r>
+            <w:r>
+              <w:rPr>
+                <w:rFonts w:asciiTheme="minorHAnsi" w:eastAsiaTheme="minorEastAsia" w:hAnsiTheme="minorHAnsi"/>
+                <w:noProof/>
+              </w:rPr>
+              <w:tab/>
+            </w:r>
+            <w:r>
+              <w:rPr>
+                <w:rStyle w:val="aa"/>
+                <w:noProof/>
+              </w:rPr>
+              <w:t>Get Status</w:t>
+            </w:r>
+            <w:r>
+              <w:rPr>
+                <w:noProof/>
+                <w:webHidden/>
+              </w:rPr>
+              <w:tab/>
+            </w:r>
+            <w:r>
+              <w:rPr>
+                <w:noProof/>
+                <w:webHidden/>
+              </w:rPr>
+              <w:fldChar w:fldCharType="begin"/>
+            </w:r>
+            <w:r>
+              <w:rPr>
+                <w:noProof/>
+                <w:webHidden/>
+              </w:rPr>
+              <w:instrText xml:space="preserve"> PAGEREF _Toc13305368 \h </w:instrText>
+            </w:r>
+            <w:r>
+              <w:rPr>
+                <w:noProof/>
+                <w:webHidden/>
+              </w:rPr>
+            </w:r>
+            <w:r>
+              <w:rPr>
+                <w:noProof/>
+                <w:webHidden/>
+              </w:rPr>
+              <w:fldChar w:fldCharType="separate"/>
+            </w:r>
+            <w:r>
+              <w:rPr>
+                <w:noProof/>
+                <w:webHidden/>
+              </w:rPr>
+              <w:t>31</w:t>
+            </w:r>
+            <w:r>
+              <w:rPr>
+                <w:noProof/>
+                <w:webHidden/>
+              </w:rPr>
+              <w:fldChar w:fldCharType="end"/>
+            </w:r>
+          </w:hyperlink>
+        </w:p>
+        <w:p>
+          <w:pPr>
+            <w:pStyle w:val="30"/>
+            <w:tabs>
+              <w:tab w:val="left" w:pos="1890"/>
+              <w:tab w:val="right" w:leader="dot" w:pos="8296"/>
+            </w:tabs>
+            <w:ind w:firstLine="420"/>
+            <w:rPr>
+              <w:rFonts w:asciiTheme="minorHAnsi" w:eastAsiaTheme="minorEastAsia" w:hAnsiTheme="minorHAnsi"/>
+              <w:noProof/>
+            </w:rPr>
+          </w:pPr>
+          <w:hyperlink w:anchor="_Toc13305369" w:history="1">
+            <w:r>
+              <w:rPr>
+                <w:rStyle w:val="aa"/>
+                <w:noProof/>
+              </w:rPr>
+              <w:t>4.4.6</w:t>
+            </w:r>
+            <w:r>
+              <w:rPr>
+                <w:rFonts w:asciiTheme="minorHAnsi" w:eastAsiaTheme="minorEastAsia" w:hAnsiTheme="minorHAnsi"/>
+                <w:noProof/>
+              </w:rPr>
+              <w:tab/>
+            </w:r>
+            <w:r>
+              <w:rPr>
+                <w:rStyle w:val="aa"/>
+                <w:noProof/>
+              </w:rPr>
+              <w:t>Set Address</w:t>
+            </w:r>
+            <w:r>
+              <w:rPr>
+                <w:noProof/>
+                <w:webHidden/>
+              </w:rPr>
+              <w:tab/>
+            </w:r>
+            <w:r>
+              <w:rPr>
+                <w:noProof/>
+                <w:webHidden/>
+              </w:rPr>
+              <w:fldChar w:fldCharType="begin"/>
+            </w:r>
+            <w:r>
+              <w:rPr>
+                <w:noProof/>
+                <w:webHidden/>
+              </w:rPr>
+              <w:instrText xml:space="preserve"> PAGEREF _Toc13305369 \h </w:instrText>
+            </w:r>
+            <w:r>
+              <w:rPr>
+                <w:noProof/>
+                <w:webHidden/>
+              </w:rPr>
+            </w:r>
+            <w:r>
+              <w:rPr>
+                <w:noProof/>
+                <w:webHidden/>
+              </w:rPr>
+              <w:fldChar w:fldCharType="separate"/>
+            </w:r>
+            <w:r>
+              <w:rPr>
+                <w:noProof/>
+                <w:webHidden/>
+              </w:rPr>
+              <w:t>32</w:t>
+            </w:r>
+            <w:r>
+              <w:rPr>
+                <w:noProof/>
+                <w:webHidden/>
+              </w:rPr>
+              <w:fldChar w:fldCharType="end"/>
+            </w:r>
+          </w:hyperlink>
+        </w:p>
+        <w:p>
+          <w:pPr>
+            <w:pStyle w:val="30"/>
+            <w:tabs>
+              <w:tab w:val="left" w:pos="1890"/>
+              <w:tab w:val="right" w:leader="dot" w:pos="8296"/>
+            </w:tabs>
+            <w:ind w:firstLine="420"/>
+            <w:rPr>
+              <w:rFonts w:asciiTheme="minorHAnsi" w:eastAsiaTheme="minorEastAsia" w:hAnsiTheme="minorHAnsi"/>
+              <w:noProof/>
+            </w:rPr>
+          </w:pPr>
+          <w:hyperlink w:anchor="_Toc13305370" w:history="1">
+            <w:r>
+              <w:rPr>
+                <w:rStyle w:val="aa"/>
+                <w:noProof/>
+              </w:rPr>
+              <w:t>4.4.7</w:t>
+            </w:r>
+            <w:r>
+              <w:rPr>
+                <w:rFonts w:asciiTheme="minorHAnsi" w:eastAsiaTheme="minorEastAsia" w:hAnsiTheme="minorHAnsi"/>
+                <w:noProof/>
+              </w:rPr>
+              <w:tab/>
+            </w:r>
+            <w:r>
+              <w:rPr>
+                <w:rStyle w:val="aa"/>
+                <w:noProof/>
+              </w:rPr>
+              <w:t>Set Configuration</w:t>
+            </w:r>
+            <w:r>
+              <w:rPr>
+                <w:noProof/>
+                <w:webHidden/>
+              </w:rPr>
+              <w:tab/>
+            </w:r>
+            <w:r>
+              <w:rPr>
+                <w:noProof/>
+                <w:webHidden/>
+              </w:rPr>
+              <w:fldChar w:fldCharType="begin"/>
+            </w:r>
+            <w:r>
+              <w:rPr>
+                <w:noProof/>
+                <w:webHidden/>
+              </w:rPr>
+              <w:instrText xml:space="preserve"> PAGEREF _Toc13305370 \h </w:instrText>
+            </w:r>
+            <w:r>
+              <w:rPr>
+                <w:noProof/>
+                <w:webHidden/>
+              </w:rPr>
+            </w:r>
+            <w:r>
+              <w:rPr>
+                <w:noProof/>
+                <w:webHidden/>
+              </w:rPr>
+              <w:fldChar w:fldCharType="separate"/>
+            </w:r>
+            <w:r>
+              <w:rPr>
+                <w:noProof/>
+                <w:webHidden/>
+              </w:rPr>
+              <w:t>33</w:t>
+            </w:r>
+            <w:r>
+              <w:rPr>
+                <w:noProof/>
+                <w:webHidden/>
+              </w:rPr>
+              <w:fldChar w:fldCharType="end"/>
+            </w:r>
+          </w:hyperlink>
+        </w:p>
+        <w:p>
+          <w:pPr>
+            <w:pStyle w:val="30"/>
+            <w:tabs>
+              <w:tab w:val="left" w:pos="1890"/>
+              <w:tab w:val="right" w:leader="dot" w:pos="8296"/>
+            </w:tabs>
+            <w:ind w:firstLine="420"/>
+            <w:rPr>
+              <w:rFonts w:asciiTheme="minorHAnsi" w:eastAsiaTheme="minorEastAsia" w:hAnsiTheme="minorHAnsi"/>
+              <w:noProof/>
+            </w:rPr>
+          </w:pPr>
+          <w:hyperlink w:anchor="_Toc13305371" w:history="1">
+            <w:r>
+              <w:rPr>
+                <w:rStyle w:val="aa"/>
+                <w:noProof/>
+              </w:rPr>
+              <w:t>4.4.8</w:t>
+            </w:r>
+            <w:r>
+              <w:rPr>
+                <w:rFonts w:asciiTheme="minorHAnsi" w:eastAsiaTheme="minorEastAsia" w:hAnsiTheme="minorHAnsi"/>
+                <w:noProof/>
+              </w:rPr>
+              <w:tab/>
+            </w:r>
+            <w:r>
+              <w:rPr>
+                <w:rStyle w:val="aa"/>
+                <w:noProof/>
+              </w:rPr>
+              <w:t>Set Descriptor</w:t>
+            </w:r>
+            <w:r>
+              <w:rPr>
+                <w:noProof/>
+                <w:webHidden/>
+              </w:rPr>
+              <w:tab/>
+            </w:r>
+            <w:r>
+              <w:rPr>
+                <w:noProof/>
+                <w:webHidden/>
+              </w:rPr>
+              <w:fldChar w:fldCharType="begin"/>
+            </w:r>
+            <w:r>
+              <w:rPr>
+                <w:noProof/>
+                <w:webHidden/>
+              </w:rPr>
+              <w:instrText xml:space="preserve"> PAGEREF _Toc13305371 \h </w:instrText>
+            </w:r>
+            <w:r>
+              <w:rPr>
+                <w:noProof/>
+                <w:webHidden/>
+              </w:rPr>
+            </w:r>
+            <w:r>
+              <w:rPr>
+                <w:noProof/>
+                <w:webHidden/>
+              </w:rPr>
+              <w:fldChar w:fldCharType="separate"/>
+            </w:r>
+            <w:r>
+              <w:rPr>
+                <w:noProof/>
+                <w:webHidden/>
+              </w:rPr>
+              <w:t>33</w:t>
+            </w:r>
+            <w:r>
+              <w:rPr>
+                <w:noProof/>
+                <w:webHidden/>
+              </w:rPr>
+              <w:fldChar w:fldCharType="end"/>
+            </w:r>
+          </w:hyperlink>
+        </w:p>
+        <w:p>
+          <w:pPr>
+            <w:pStyle w:val="30"/>
+            <w:tabs>
+              <w:tab w:val="left" w:pos="1890"/>
+              <w:tab w:val="right" w:leader="dot" w:pos="8296"/>
+            </w:tabs>
+            <w:ind w:firstLine="420"/>
+            <w:rPr>
+              <w:rFonts w:asciiTheme="minorHAnsi" w:eastAsiaTheme="minorEastAsia" w:hAnsiTheme="minorHAnsi"/>
+              <w:noProof/>
+            </w:rPr>
+          </w:pPr>
+          <w:hyperlink w:anchor="_Toc13305372" w:history="1">
+            <w:r>
+              <w:rPr>
+                <w:rStyle w:val="aa"/>
+                <w:noProof/>
+              </w:rPr>
+              <w:t>4.4.9</w:t>
+            </w:r>
+            <w:r>
+              <w:rPr>
+                <w:rFonts w:asciiTheme="minorHAnsi" w:eastAsiaTheme="minorEastAsia" w:hAnsiTheme="minorHAnsi"/>
+                <w:noProof/>
+              </w:rPr>
+              <w:tab/>
+            </w:r>
+            <w:r>
+              <w:rPr>
+                <w:rStyle w:val="aa"/>
+                <w:noProof/>
+              </w:rPr>
+              <w:t>Set Feature</w:t>
+            </w:r>
+            <w:r>
+              <w:rPr>
+                <w:noProof/>
+                <w:webHidden/>
+              </w:rPr>
+              <w:tab/>
+            </w:r>
+            <w:r>
+              <w:rPr>
+                <w:noProof/>
+                <w:webHidden/>
+              </w:rPr>
+              <w:fldChar w:fldCharType="begin"/>
+            </w:r>
+            <w:r>
+              <w:rPr>
+                <w:noProof/>
+                <w:webHidden/>
+              </w:rPr>
+              <w:instrText xml:space="preserve"> PAGEREF _Toc13305372 \h </w:instrText>
+            </w:r>
+            <w:r>
+              <w:rPr>
+                <w:noProof/>
+                <w:webHidden/>
+              </w:rPr>
+            </w:r>
+            <w:r>
+              <w:rPr>
+                <w:noProof/>
+                <w:webHidden/>
+              </w:rPr>
+              <w:fldChar w:fldCharType="separate"/>
+            </w:r>
+            <w:r>
+              <w:rPr>
+                <w:noProof/>
+                <w:webHidden/>
+              </w:rPr>
+              <w:t>34</w:t>
+            </w:r>
+            <w:r>
+              <w:rPr>
+                <w:noProof/>
+                <w:webHidden/>
+              </w:rPr>
+              <w:fldChar w:fldCharType="end"/>
+            </w:r>
+          </w:hyperlink>
+        </w:p>
+        <w:p>
+          <w:pPr>
+            <w:pStyle w:val="30"/>
+            <w:tabs>
+              <w:tab w:val="left" w:pos="1995"/>
+              <w:tab w:val="right" w:leader="dot" w:pos="8296"/>
+            </w:tabs>
+            <w:ind w:firstLine="420"/>
+            <w:rPr>
+              <w:rFonts w:asciiTheme="minorHAnsi" w:eastAsiaTheme="minorEastAsia" w:hAnsiTheme="minorHAnsi"/>
+              <w:noProof/>
+            </w:rPr>
+          </w:pPr>
+          <w:hyperlink w:anchor="_Toc13305373" w:history="1">
+            <w:r>
+              <w:rPr>
+                <w:rStyle w:val="aa"/>
+                <w:noProof/>
+              </w:rPr>
+              <w:t>4.4.10</w:t>
+            </w:r>
+            <w:r>
+              <w:rPr>
+                <w:rFonts w:asciiTheme="minorHAnsi" w:eastAsiaTheme="minorEastAsia" w:hAnsiTheme="minorHAnsi"/>
+                <w:noProof/>
+              </w:rPr>
+              <w:tab/>
+            </w:r>
+            <w:r>
+              <w:rPr>
+                <w:rStyle w:val="aa"/>
+                <w:noProof/>
+              </w:rPr>
+              <w:t>Set Interface</w:t>
+            </w:r>
+            <w:r>
+              <w:rPr>
+                <w:noProof/>
+                <w:webHidden/>
+              </w:rPr>
+              <w:tab/>
+            </w:r>
+            <w:r>
+              <w:rPr>
+                <w:noProof/>
+                <w:webHidden/>
+              </w:rPr>
+              <w:fldChar w:fldCharType="begin"/>
+            </w:r>
+            <w:r>
+              <w:rPr>
+                <w:noProof/>
+                <w:webHidden/>
+              </w:rPr>
+              <w:instrText xml:space="preserve"> PAGEREF _Toc13305373 \h </w:instrText>
+            </w:r>
+            <w:r>
+              <w:rPr>
+                <w:noProof/>
+                <w:webHidden/>
+              </w:rPr>
+            </w:r>
+            <w:r>
+              <w:rPr>
+                <w:noProof/>
+                <w:webHidden/>
+              </w:rPr>
+              <w:fldChar w:fldCharType="separate"/>
+            </w:r>
+            <w:r>
+              <w:rPr>
+                <w:noProof/>
+                <w:webHidden/>
+              </w:rPr>
+              <w:t>34</w:t>
+            </w:r>
+            <w:r>
+              <w:rPr>
+                <w:noProof/>
+                <w:webHidden/>
+              </w:rPr>
+              <w:fldChar w:fldCharType="end"/>
+            </w:r>
+          </w:hyperlink>
+        </w:p>
+        <w:p>
+          <w:pPr>
+            <w:pStyle w:val="20"/>
+            <w:tabs>
+              <w:tab w:val="left" w:pos="1470"/>
+              <w:tab w:val="right" w:leader="dot" w:pos="8296"/>
+            </w:tabs>
+            <w:ind w:firstLine="420"/>
+            <w:rPr>
+              <w:rFonts w:asciiTheme="minorHAnsi" w:eastAsiaTheme="minorEastAsia" w:hAnsiTheme="minorHAnsi"/>
+              <w:noProof/>
+            </w:rPr>
+          </w:pPr>
+          <w:hyperlink w:anchor="_Toc13305374" w:history="1">
+            <w:r>
+              <w:rPr>
+                <w:rStyle w:val="aa"/>
+                <w:noProof/>
+              </w:rPr>
+              <w:t>4.5</w:t>
+            </w:r>
+            <w:r>
+              <w:rPr>
+                <w:rFonts w:asciiTheme="minorHAnsi" w:eastAsiaTheme="minorEastAsia" w:hAnsiTheme="minorHAnsi"/>
+                <w:noProof/>
+              </w:rPr>
+              <w:tab/>
+            </w:r>
+            <w:r>
+              <w:rPr>
+                <w:rStyle w:val="aa"/>
+                <w:rFonts w:hint="eastAsia"/>
+                <w:noProof/>
+              </w:rPr>
+              <w:t>描述符</w:t>
+            </w:r>
+            <w:r>
+              <w:rPr>
+                <w:rStyle w:val="aa"/>
+                <w:noProof/>
+              </w:rPr>
+              <w:t>(Descriptor )</w:t>
+            </w:r>
+            <w:r>
+              <w:rPr>
+                <w:noProof/>
+                <w:webHidden/>
+              </w:rPr>
+              <w:tab/>
+            </w:r>
+            <w:r>
+              <w:rPr>
+                <w:noProof/>
+                <w:webHidden/>
+              </w:rPr>
+              <w:fldChar w:fldCharType="begin"/>
+            </w:r>
+            <w:r>
+              <w:rPr>
+                <w:noProof/>
+                <w:webHidden/>
+              </w:rPr>
+              <w:instrText xml:space="preserve"> PAGEREF _Toc13305374 \h </w:instrText>
+            </w:r>
+            <w:r>
+              <w:rPr>
+                <w:noProof/>
+                <w:webHidden/>
+              </w:rPr>
+            </w:r>
+            <w:r>
+              <w:rPr>
+                <w:noProof/>
+                <w:webHidden/>
+              </w:rPr>
+              <w:fldChar w:fldCharType="separate"/>
+            </w:r>
+            <w:r>
+              <w:rPr>
+                <w:noProof/>
+                <w:webHidden/>
+              </w:rPr>
+              <w:t>35</w:t>
+            </w:r>
+            <w:r>
+              <w:rPr>
+                <w:noProof/>
+                <w:webHidden/>
+              </w:rPr>
+              <w:fldChar w:fldCharType="end"/>
+            </w:r>
+          </w:hyperlink>
+        </w:p>
+        <w:p>
+          <w:pPr>
+            <w:pStyle w:val="30"/>
+            <w:tabs>
+              <w:tab w:val="left" w:pos="1943"/>
+              <w:tab w:val="right" w:leader="dot" w:pos="8296"/>
+            </w:tabs>
+            <w:ind w:firstLine="420"/>
+            <w:rPr>
+              <w:rFonts w:asciiTheme="minorHAnsi" w:eastAsiaTheme="minorEastAsia" w:hAnsiTheme="minorHAnsi"/>
+              <w:noProof/>
+            </w:rPr>
+          </w:pPr>
+          <w:hyperlink w:anchor="_Toc13305375" w:history="1">
+            <w:r>
+              <w:rPr>
+                <w:rStyle w:val="aa"/>
+                <w:noProof/>
+              </w:rPr>
+              <w:t>4.5.1</w:t>
+            </w:r>
+            <w:r>
+              <w:rPr>
+                <w:rFonts w:asciiTheme="minorHAnsi" w:eastAsiaTheme="minorEastAsia" w:hAnsiTheme="minorHAnsi"/>
+                <w:noProof/>
+              </w:rPr>
+              <w:tab/>
+            </w:r>
+            <w:r>
+              <w:rPr>
+                <w:rStyle w:val="aa"/>
+                <w:rFonts w:hint="eastAsia"/>
+                <w:noProof/>
+              </w:rPr>
+              <w:t>设备（</w:t>
+            </w:r>
+            <w:r>
+              <w:rPr>
+                <w:rStyle w:val="aa"/>
+                <w:noProof/>
+              </w:rPr>
+              <w:t>Device</w:t>
+            </w:r>
+            <w:r>
+              <w:rPr>
+                <w:rStyle w:val="aa"/>
+                <w:rFonts w:hint="eastAsia"/>
+                <w:noProof/>
+              </w:rPr>
+              <w:t>）</w:t>
+            </w:r>
+            <w:r>
+              <w:rPr>
+                <w:noProof/>
+                <w:webHidden/>
+              </w:rPr>
+              <w:tab/>
+            </w:r>
+            <w:r>
+              <w:rPr>
+                <w:noProof/>
+                <w:webHidden/>
+              </w:rPr>
+              <w:fldChar w:fldCharType="begin"/>
+            </w:r>
+            <w:r>
+              <w:rPr>
+                <w:noProof/>
+                <w:webHidden/>
+              </w:rPr>
+              <w:instrText xml:space="preserve"> PAGEREF _Toc13305375 \h </w:instrText>
+            </w:r>
+            <w:r>
+              <w:rPr>
+                <w:noProof/>
+                <w:webHidden/>
+              </w:rPr>
+            </w:r>
+            <w:r>
+              <w:rPr>
+                <w:noProof/>
+                <w:webHidden/>
+              </w:rPr>
+              <w:fldChar w:fldCharType="separate"/>
+            </w:r>
+            <w:r>
+              <w:rPr>
+                <w:noProof/>
+                <w:webHidden/>
+              </w:rPr>
+              <w:t>35</w:t>
+            </w:r>
+            <w:r>
+              <w:rPr>
+                <w:noProof/>
+                <w:webHidden/>
+              </w:rPr>
+              <w:fldChar w:fldCharType="end"/>
+            </w:r>
+          </w:hyperlink>
+        </w:p>
+        <w:p>
+          <w:pPr>
+            <w:pStyle w:val="30"/>
+            <w:tabs>
+              <w:tab w:val="left" w:pos="1943"/>
+              <w:tab w:val="right" w:leader="dot" w:pos="8296"/>
+            </w:tabs>
+            <w:ind w:firstLine="420"/>
+            <w:rPr>
+              <w:rFonts w:asciiTheme="minorHAnsi" w:eastAsiaTheme="minorEastAsia" w:hAnsiTheme="minorHAnsi"/>
+              <w:noProof/>
+            </w:rPr>
+          </w:pPr>
+          <w:hyperlink w:anchor="_Toc13305376" w:history="1">
+            <w:r>
+              <w:rPr>
+                <w:rStyle w:val="aa"/>
+                <w:noProof/>
+              </w:rPr>
+              <w:t>4.5.2</w:t>
+            </w:r>
+            <w:r>
+              <w:rPr>
+                <w:rFonts w:asciiTheme="minorHAnsi" w:eastAsiaTheme="minorEastAsia" w:hAnsiTheme="minorHAnsi"/>
+                <w:noProof/>
+              </w:rPr>
+              <w:tab/>
+            </w:r>
+            <w:r>
+              <w:rPr>
+                <w:rStyle w:val="aa"/>
+                <w:rFonts w:hint="eastAsia"/>
+                <w:noProof/>
+              </w:rPr>
+              <w:t>设备限定（</w:t>
+            </w:r>
+            <w:r>
+              <w:rPr>
+                <w:rStyle w:val="aa"/>
+                <w:noProof/>
+              </w:rPr>
+              <w:t>Device_Qualifier</w:t>
+            </w:r>
+            <w:r>
+              <w:rPr>
+                <w:rStyle w:val="aa"/>
+                <w:rFonts w:hint="eastAsia"/>
+                <w:noProof/>
+              </w:rPr>
+              <w:t>）</w:t>
+            </w:r>
+            <w:r>
+              <w:rPr>
+                <w:noProof/>
+                <w:webHidden/>
+              </w:rPr>
+              <w:tab/>
+            </w:r>
+            <w:r>
+              <w:rPr>
+                <w:noProof/>
+                <w:webHidden/>
+              </w:rPr>
+              <w:fldChar w:fldCharType="begin"/>
+            </w:r>
+            <w:r>
+              <w:rPr>
+                <w:noProof/>
+                <w:webHidden/>
+              </w:rPr>
+              <w:instrText xml:space="preserve"> PAGEREF _Toc13305376 \h </w:instrText>
+            </w:r>
+            <w:r>
+              <w:rPr>
+                <w:noProof/>
+                <w:webHidden/>
+              </w:rPr>
+            </w:r>
+            <w:r>
+              <w:rPr>
+                <w:noProof/>
+                <w:webHidden/>
+              </w:rPr>
+              <w:fldChar w:fldCharType="separate"/>
+            </w:r>
+            <w:r>
+              <w:rPr>
+                <w:noProof/>
+                <w:webHidden/>
+              </w:rPr>
+              <w:t>37</w:t>
+            </w:r>
+            <w:r>
+              <w:rPr>
+                <w:noProof/>
+                <w:webHidden/>
+              </w:rPr>
+              <w:fldChar w:fldCharType="end"/>
+            </w:r>
+          </w:hyperlink>
+        </w:p>
+        <w:p>
+          <w:pPr>
+            <w:pStyle w:val="30"/>
+            <w:tabs>
+              <w:tab w:val="left" w:pos="1943"/>
+              <w:tab w:val="right" w:leader="dot" w:pos="8296"/>
+            </w:tabs>
+            <w:ind w:firstLine="420"/>
+            <w:rPr>
+              <w:rFonts w:asciiTheme="minorHAnsi" w:eastAsiaTheme="minorEastAsia" w:hAnsiTheme="minorHAnsi"/>
+              <w:noProof/>
+            </w:rPr>
+          </w:pPr>
+          <w:hyperlink w:anchor="_Toc13305377" w:history="1">
+            <w:r>
+              <w:rPr>
+                <w:rStyle w:val="aa"/>
+                <w:noProof/>
+              </w:rPr>
+              <w:t>4.5.3</w:t>
+            </w:r>
+            <w:r>
+              <w:rPr>
+                <w:rFonts w:asciiTheme="minorHAnsi" w:eastAsiaTheme="minorEastAsia" w:hAnsiTheme="minorHAnsi"/>
+                <w:noProof/>
+              </w:rPr>
+              <w:tab/>
+            </w:r>
+            <w:r>
+              <w:rPr>
+                <w:rStyle w:val="aa"/>
+                <w:rFonts w:hint="eastAsia"/>
+                <w:noProof/>
+              </w:rPr>
+              <w:t>配置（</w:t>
+            </w:r>
+            <w:r>
+              <w:rPr>
+                <w:rStyle w:val="aa"/>
+                <w:noProof/>
+              </w:rPr>
+              <w:t>Configuration</w:t>
+            </w:r>
+            <w:r>
+              <w:rPr>
+                <w:rStyle w:val="aa"/>
+                <w:rFonts w:hint="eastAsia"/>
+                <w:noProof/>
+              </w:rPr>
+              <w:t>）</w:t>
+            </w:r>
+            <w:r>
+              <w:rPr>
+                <w:noProof/>
+                <w:webHidden/>
+              </w:rPr>
+              <w:tab/>
+            </w:r>
+            <w:r>
+              <w:rPr>
+                <w:noProof/>
+                <w:webHidden/>
+              </w:rPr>
+              <w:fldChar w:fldCharType="begin"/>
+            </w:r>
+            <w:r>
+              <w:rPr>
+                <w:noProof/>
+                <w:webHidden/>
+              </w:rPr>
+              <w:instrText xml:space="preserve"> PAGEREF _Toc13305377 \h </w:instrText>
+            </w:r>
+            <w:r>
+              <w:rPr>
+                <w:noProof/>
+                <w:webHidden/>
+              </w:rPr>
+            </w:r>
+            <w:r>
+              <w:rPr>
+                <w:noProof/>
+                <w:webHidden/>
+              </w:rPr>
+              <w:fldChar w:fldCharType="separate"/>
+            </w:r>
+            <w:r>
+              <w:rPr>
+                <w:noProof/>
+                <w:webHidden/>
+              </w:rPr>
+              <w:t>37</w:t>
+            </w:r>
+            <w:r>
+              <w:rPr>
+                <w:noProof/>
+                <w:webHidden/>
+              </w:rPr>
+              <w:fldChar w:fldCharType="end"/>
+            </w:r>
+          </w:hyperlink>
+        </w:p>
+        <w:p>
+          <w:pPr>
+            <w:pStyle w:val="30"/>
+            <w:tabs>
+              <w:tab w:val="left" w:pos="1943"/>
+              <w:tab w:val="right" w:leader="dot" w:pos="8296"/>
+            </w:tabs>
+            <w:ind w:firstLine="420"/>
+            <w:rPr>
+              <w:rFonts w:asciiTheme="minorHAnsi" w:eastAsiaTheme="minorEastAsia" w:hAnsiTheme="minorHAnsi"/>
+              <w:noProof/>
+            </w:rPr>
+          </w:pPr>
+          <w:hyperlink w:anchor="_Toc13305378" w:history="1">
+            <w:r>
+              <w:rPr>
+                <w:rStyle w:val="aa"/>
+                <w:noProof/>
+              </w:rPr>
+              <w:t>4.5.4</w:t>
+            </w:r>
+            <w:r>
+              <w:rPr>
+                <w:rFonts w:asciiTheme="minorHAnsi" w:eastAsiaTheme="minorEastAsia" w:hAnsiTheme="minorHAnsi"/>
+                <w:noProof/>
+              </w:rPr>
+              <w:tab/>
+            </w:r>
+            <w:r>
+              <w:rPr>
+                <w:rStyle w:val="aa"/>
+                <w:rFonts w:hint="eastAsia"/>
+                <w:noProof/>
+              </w:rPr>
+              <w:t>其他速度配置（</w:t>
+            </w:r>
+            <w:r>
+              <w:rPr>
+                <w:rStyle w:val="aa"/>
+                <w:noProof/>
+              </w:rPr>
+              <w:t>Other_Speed_Configuration</w:t>
+            </w:r>
+            <w:r>
+              <w:rPr>
+                <w:rStyle w:val="aa"/>
+                <w:rFonts w:hint="eastAsia"/>
+                <w:noProof/>
+              </w:rPr>
+              <w:t>）</w:t>
+            </w:r>
+            <w:r>
+              <w:rPr>
+                <w:noProof/>
+                <w:webHidden/>
+              </w:rPr>
+              <w:tab/>
+            </w:r>
+            <w:r>
+              <w:rPr>
+                <w:noProof/>
+                <w:webHidden/>
+              </w:rPr>
+              <w:fldChar w:fldCharType="begin"/>
+            </w:r>
+            <w:r>
+              <w:rPr>
+                <w:noProof/>
+                <w:webHidden/>
+              </w:rPr>
+              <w:instrText xml:space="preserve"> PAGEREF _Toc13305378 \h </w:instrText>
+            </w:r>
+            <w:r>
+              <w:rPr>
+                <w:noProof/>
+                <w:webHidden/>
+              </w:rPr>
+            </w:r>
+            <w:r>
+              <w:rPr>
+                <w:noProof/>
+                <w:webHidden/>
+              </w:rPr>
+              <w:fldChar w:fldCharType="separate"/>
+            </w:r>
+            <w:r>
+              <w:rPr>
+                <w:noProof/>
+                <w:webHidden/>
+              </w:rPr>
+              <w:t>38</w:t>
+            </w:r>
+            <w:r>
+              <w:rPr>
+                <w:noProof/>
+                <w:webHidden/>
+              </w:rPr>
+              <w:fldChar w:fldCharType="end"/>
+            </w:r>
+          </w:hyperlink>
+        </w:p>
+        <w:p>
+          <w:pPr>
+            <w:pStyle w:val="30"/>
+            <w:tabs>
+              <w:tab w:val="left" w:pos="1943"/>
+              <w:tab w:val="right" w:leader="dot" w:pos="8296"/>
+            </w:tabs>
+            <w:ind w:firstLine="420"/>
+            <w:rPr>
+              <w:rFonts w:asciiTheme="minorHAnsi" w:eastAsiaTheme="minorEastAsia" w:hAnsiTheme="minorHAnsi"/>
+              <w:noProof/>
+            </w:rPr>
+          </w:pPr>
+          <w:hyperlink w:anchor="_Toc13305379" w:history="1">
+            <w:r>
+              <w:rPr>
+                <w:rStyle w:val="aa"/>
+                <w:noProof/>
+              </w:rPr>
+              <w:t>4.5.5</w:t>
+            </w:r>
+            <w:r>
+              <w:rPr>
+                <w:rFonts w:asciiTheme="minorHAnsi" w:eastAsiaTheme="minorEastAsia" w:hAnsiTheme="minorHAnsi"/>
+                <w:noProof/>
+              </w:rPr>
+              <w:tab/>
+            </w:r>
+            <w:r>
+              <w:rPr>
+                <w:rStyle w:val="aa"/>
+                <w:rFonts w:hint="eastAsia"/>
+                <w:noProof/>
+              </w:rPr>
+              <w:t>接口（</w:t>
+            </w:r>
+            <w:r>
+              <w:rPr>
+                <w:rStyle w:val="aa"/>
+                <w:noProof/>
+              </w:rPr>
+              <w:t>Interface</w:t>
+            </w:r>
+            <w:r>
+              <w:rPr>
+                <w:rStyle w:val="aa"/>
+                <w:rFonts w:hint="eastAsia"/>
+                <w:noProof/>
+              </w:rPr>
+              <w:t>）</w:t>
+            </w:r>
+            <w:r>
+              <w:rPr>
+                <w:noProof/>
+                <w:webHidden/>
+              </w:rPr>
+              <w:tab/>
+            </w:r>
+            <w:r>
+              <w:rPr>
+                <w:noProof/>
+                <w:webHidden/>
+              </w:rPr>
+              <w:fldChar w:fldCharType="begin"/>
+            </w:r>
+            <w:r>
+              <w:rPr>
+                <w:noProof/>
+                <w:webHidden/>
+              </w:rPr>
+              <w:instrText xml:space="preserve"> PAGEREF _Toc13305379 \h </w:instrText>
+            </w:r>
+            <w:r>
+              <w:rPr>
+                <w:noProof/>
+                <w:webHidden/>
+              </w:rPr>
+            </w:r>
+            <w:r>
+              <w:rPr>
+                <w:noProof/>
+                <w:webHidden/>
+              </w:rPr>
+              <w:fldChar w:fldCharType="separate"/>
+            </w:r>
+            <w:r>
+              <w:rPr>
+                <w:noProof/>
+                <w:webHidden/>
+              </w:rPr>
+              <w:t>38</w:t>
+            </w:r>
+            <w:r>
+              <w:rPr>
+                <w:noProof/>
+                <w:webHidden/>
+              </w:rPr>
+              <w:fldChar w:fldCharType="end"/>
+            </w:r>
+          </w:hyperlink>
+        </w:p>
+        <w:p>
+          <w:pPr>
+            <w:pStyle w:val="30"/>
+            <w:tabs>
+              <w:tab w:val="left" w:pos="1943"/>
+              <w:tab w:val="right" w:leader="dot" w:pos="8296"/>
+            </w:tabs>
+            <w:ind w:firstLine="420"/>
+            <w:rPr>
+              <w:rFonts w:asciiTheme="minorHAnsi" w:eastAsiaTheme="minorEastAsia" w:hAnsiTheme="minorHAnsi"/>
+              <w:noProof/>
+            </w:rPr>
+          </w:pPr>
+          <w:hyperlink w:anchor="_Toc13305380" w:history="1">
+            <w:r>
+              <w:rPr>
+                <w:rStyle w:val="aa"/>
+                <w:noProof/>
+              </w:rPr>
+              <w:t>4.5.6</w:t>
+            </w:r>
+            <w:r>
+              <w:rPr>
+                <w:rFonts w:asciiTheme="minorHAnsi" w:eastAsiaTheme="minorEastAsia" w:hAnsiTheme="minorHAnsi"/>
+                <w:noProof/>
+              </w:rPr>
+              <w:tab/>
+            </w:r>
+            <w:r>
+              <w:rPr>
+                <w:rStyle w:val="aa"/>
+                <w:rFonts w:hint="eastAsia"/>
+                <w:noProof/>
+              </w:rPr>
+              <w:t>端点（</w:t>
+            </w:r>
+            <w:r>
+              <w:rPr>
+                <w:rStyle w:val="aa"/>
+                <w:noProof/>
+              </w:rPr>
+              <w:t>Endpoint</w:t>
+            </w:r>
+            <w:r>
+              <w:rPr>
+                <w:rStyle w:val="aa"/>
+                <w:rFonts w:hint="eastAsia"/>
+                <w:noProof/>
+              </w:rPr>
+              <w:t>）</w:t>
+            </w:r>
+            <w:r>
+              <w:rPr>
+                <w:noProof/>
+                <w:webHidden/>
+              </w:rPr>
+              <w:tab/>
+            </w:r>
+            <w:r>
+              <w:rPr>
+                <w:noProof/>
+                <w:webHidden/>
+              </w:rPr>
+              <w:fldChar w:fldCharType="begin"/>
+            </w:r>
+            <w:r>
+              <w:rPr>
+                <w:noProof/>
+                <w:webHidden/>
+              </w:rPr>
+              <w:instrText xml:space="preserve"> PAGEREF _Toc13305380 \h </w:instrText>
+            </w:r>
+            <w:r>
+              <w:rPr>
+                <w:noProof/>
+                <w:webHidden/>
+              </w:rPr>
+            </w:r>
+            <w:r>
+              <w:rPr>
+                <w:noProof/>
+                <w:webHidden/>
+              </w:rPr>
+              <w:fldChar w:fldCharType="separate"/>
+            </w:r>
+            <w:r>
+              <w:rPr>
+                <w:noProof/>
+                <w:webHidden/>
+              </w:rPr>
+              <w:t>39</w:t>
+            </w:r>
+            <w:r>
+              <w:rPr>
+                <w:noProof/>
+                <w:webHidden/>
+              </w:rPr>
+              <w:fldChar w:fldCharType="end"/>
+            </w:r>
+          </w:hyperlink>
+        </w:p>
+        <w:p>
+          <w:pPr>
+            <w:pStyle w:val="30"/>
+            <w:tabs>
+              <w:tab w:val="left" w:pos="1943"/>
+              <w:tab w:val="right" w:leader="dot" w:pos="8296"/>
+            </w:tabs>
+            <w:ind w:firstLine="420"/>
+            <w:rPr>
+              <w:rFonts w:asciiTheme="minorHAnsi" w:eastAsiaTheme="minorEastAsia" w:hAnsiTheme="minorHAnsi"/>
+              <w:noProof/>
+            </w:rPr>
+          </w:pPr>
+          <w:hyperlink w:anchor="_Toc13305381" w:history="1">
+            <w:r>
+              <w:rPr>
+                <w:rStyle w:val="aa"/>
+                <w:noProof/>
+              </w:rPr>
+              <w:t>4.5.7</w:t>
+            </w:r>
+            <w:r>
+              <w:rPr>
+                <w:rFonts w:asciiTheme="minorHAnsi" w:eastAsiaTheme="minorEastAsia" w:hAnsiTheme="minorHAnsi"/>
+                <w:noProof/>
+              </w:rPr>
+              <w:tab/>
+            </w:r>
+            <w:r>
+              <w:rPr>
+                <w:rStyle w:val="aa"/>
+                <w:rFonts w:hint="eastAsia"/>
+                <w:noProof/>
+              </w:rPr>
+              <w:t>字符串（</w:t>
+            </w:r>
+            <w:r>
+              <w:rPr>
+                <w:rStyle w:val="aa"/>
+                <w:noProof/>
+              </w:rPr>
+              <w:t>String</w:t>
+            </w:r>
+            <w:r>
+              <w:rPr>
+                <w:rStyle w:val="aa"/>
+                <w:rFonts w:hint="eastAsia"/>
+                <w:noProof/>
+              </w:rPr>
+              <w:t>）</w:t>
+            </w:r>
+            <w:r>
+              <w:rPr>
+                <w:noProof/>
+                <w:webHidden/>
+              </w:rPr>
+              <w:tab/>
+            </w:r>
+            <w:r>
+              <w:rPr>
+                <w:noProof/>
+                <w:webHidden/>
+              </w:rPr>
+              <w:fldChar w:fldCharType="begin"/>
+            </w:r>
+            <w:r>
+              <w:rPr>
+                <w:noProof/>
+                <w:webHidden/>
+              </w:rPr>
+              <w:instrText xml:space="preserve"> PAGEREF _Toc13305381 \h </w:instrText>
+            </w:r>
+            <w:r>
+              <w:rPr>
+                <w:noProof/>
+                <w:webHidden/>
+              </w:rPr>
+            </w:r>
+            <w:r>
+              <w:rPr>
+                <w:noProof/>
+                <w:webHidden/>
+              </w:rPr>
+              <w:fldChar w:fldCharType="separate"/>
+            </w:r>
+            <w:r>
+              <w:rPr>
+                <w:noProof/>
+                <w:webHidden/>
+              </w:rPr>
+              <w:t>39</w:t>
+            </w:r>
+            <w:r>
+              <w:rPr>
+                <w:noProof/>
+                <w:webHidden/>
+              </w:rPr>
+              <w:fldChar w:fldCharType="end"/>
+            </w:r>
+          </w:hyperlink>
+        </w:p>
+        <w:p>
+          <w:pPr>
+            <w:pStyle w:val="10"/>
+            <w:tabs>
+              <w:tab w:val="left" w:pos="840"/>
+              <w:tab w:val="right" w:leader="dot" w:pos="8296"/>
+            </w:tabs>
+            <w:ind w:firstLine="420"/>
+            <w:rPr>
+              <w:rFonts w:asciiTheme="minorHAnsi" w:eastAsiaTheme="minorEastAsia" w:hAnsiTheme="minorHAnsi"/>
+              <w:noProof/>
+            </w:rPr>
+          </w:pPr>
+          <w:hyperlink w:anchor="_Toc13305382" w:history="1">
+            <w:r>
+              <w:rPr>
+                <w:rStyle w:val="aa"/>
+                <w:noProof/>
+              </w:rPr>
+              <w:t>5</w:t>
+            </w:r>
+            <w:r>
+              <w:rPr>
+                <w:rFonts w:asciiTheme="minorHAnsi" w:eastAsiaTheme="minorEastAsia" w:hAnsiTheme="minorHAnsi"/>
+                <w:noProof/>
+              </w:rPr>
+              <w:tab/>
+            </w:r>
+            <w:r>
+              <w:rPr>
+                <w:rStyle w:val="aa"/>
+                <w:noProof/>
+              </w:rPr>
+              <w:t>USB Hub</w:t>
+            </w:r>
+            <w:r>
+              <w:rPr>
+                <w:noProof/>
+                <w:webHidden/>
+              </w:rPr>
+              <w:tab/>
+            </w:r>
+            <w:r>
+              <w:rPr>
+                <w:noProof/>
+                <w:webHidden/>
+              </w:rPr>
+              <w:fldChar w:fldCharType="begin"/>
+            </w:r>
+            <w:r>
+              <w:rPr>
+                <w:noProof/>
+                <w:webHidden/>
+              </w:rPr>
+              <w:instrText xml:space="preserve"> PAGEREF _Toc13305382 \h </w:instrText>
+            </w:r>
+            <w:r>
+              <w:rPr>
+                <w:noProof/>
+                <w:webHidden/>
+              </w:rPr>
+            </w:r>
+            <w:r>
+              <w:rPr>
+                <w:noProof/>
+                <w:webHidden/>
+              </w:rPr>
+              <w:fldChar w:fldCharType="separate"/>
+            </w:r>
+            <w:r>
+              <w:rPr>
+                <w:noProof/>
+                <w:webHidden/>
+              </w:rPr>
+              <w:t>39</w:t>
+            </w:r>
+            <w:r>
+              <w:rPr>
+                <w:noProof/>
+                <w:webHidden/>
+              </w:rPr>
+              <w:fldChar w:fldCharType="end"/>
+            </w:r>
+          </w:hyperlink>
+          <w:bookmarkEnd w:id="0"/>
+        </w:p>
+        <w:p>
+          <w:pPr>
+            <w:ind w:firstLine="422"/>
+          </w:pPr>
+          <w:r>
+            <w:rPr>
+              <w:b/>
+              <w:bCs/>
+              <w:lang w:val="zh-CN"/>
+            </w:rPr>
+            <w:fldChar w:fldCharType="end"/>
+          </w:r>
+        </w:p>
+      </w:sdtContent>
+    </w:sdt>
+    <w:p>
+      <w:pPr>
+        <w:ind w:firstLineChars="0" w:firstLine="0"/>
+        <w:rPr>
+          <w:rFonts w:ascii="楷体" w:eastAsia="楷体" w:hAnsi="楷体" w:hint="eastAsia"/>
+          <w:b/>
           <w:sz w:val="24"/>
         </w:rPr>
       </w:pPr>
       <w:r>
         <w:rPr>
-          <w:rFonts w:ascii="楷体" w:eastAsia="楷体" w:hAnsi="楷体" w:hint="eastAsia"/>
-          <w:b/>
-          <w:sz w:val="32"/>
-        </w:rPr>
-        <w:t>2019/7/6</w:t>
-      </w:r>
-      <w:r>
-        <w:rPr>
           <w:rFonts w:ascii="楷体" w:eastAsia="楷体" w:hAnsi="楷体"/>
           <w:b/>
           <w:sz w:val="24"/>
@@ -210,6 +4683,7 @@
       <w:pPr>
         <w:pStyle w:val="1"/>
       </w:pPr>
+      <w:bookmarkStart w:id="1" w:name="_Toc13305336"/>
       <w:r>
         <w:rPr>
           <w:rFonts w:hint="eastAsia"/>
@@ -217,6 +4691,7 @@
         <w:lastRenderedPageBreak/>
         <w:t>简介</w:t>
       </w:r>
+      <w:bookmarkEnd w:id="1"/>
     </w:p>
     <w:p>
       <w:pPr>
@@ -490,12 +4965,14 @@
       <w:pPr>
         <w:pStyle w:val="2"/>
       </w:pPr>
+      <w:bookmarkStart w:id="2" w:name="_Toc13305337"/>
       <w:r>
         <w:rPr>
           <w:rFonts w:hint="eastAsia"/>
         </w:rPr>
         <w:t>USB host</w:t>
       </w:r>
+      <w:bookmarkEnd w:id="2"/>
     </w:p>
     <w:p>
       <w:pPr>
@@ -536,12 +5013,14 @@
       <w:pPr>
         <w:pStyle w:val="2"/>
       </w:pPr>
+      <w:bookmarkStart w:id="3" w:name="_Toc13305338"/>
       <w:r>
         <w:rPr>
           <w:rFonts w:hint="eastAsia"/>
         </w:rPr>
         <w:t>USB device</w:t>
       </w:r>
+      <w:bookmarkEnd w:id="3"/>
     </w:p>
     <w:p>
       <w:pPr>
@@ -585,12 +5064,14 @@
       <w:pPr>
         <w:pStyle w:val="3"/>
       </w:pPr>
+      <w:bookmarkStart w:id="4" w:name="_Toc13305339"/>
       <w:r>
         <w:rPr>
           <w:rFonts w:hint="eastAsia"/>
         </w:rPr>
         <w:t>USB Hub</w:t>
       </w:r>
+      <w:bookmarkEnd w:id="4"/>
     </w:p>
     <w:p>
       <w:pPr>
@@ -1117,12 +5598,14 @@
       <w:pPr>
         <w:pStyle w:val="3"/>
       </w:pPr>
+      <w:bookmarkStart w:id="5" w:name="_Toc13305340"/>
       <w:r>
         <w:rPr>
           <w:rFonts w:hint="eastAsia"/>
         </w:rPr>
         <w:t>USB function</w:t>
       </w:r>
+      <w:bookmarkEnd w:id="5"/>
     </w:p>
     <w:p>
       <w:pPr>
@@ -1410,7 +5893,7 @@
           <w:noProof/>
         </w:rPr>
         <w:drawing>
-          <wp:inline distT="0" distB="0" distL="0" distR="0" wp14:anchorId="338A18F6" wp14:editId="53EC743A">
+          <wp:inline distT="0" distB="0" distL="0" distR="0" wp14:anchorId="6C380874" wp14:editId="3CA94360">
             <wp:extent cx="4343400" cy="3203760"/>
             <wp:effectExtent l="0" t="0" r="0" b="0"/>
             <wp:docPr id="1" name="图片 1"/>
@@ -1865,6 +6348,7 @@
       <w:pPr>
         <w:pStyle w:val="1"/>
       </w:pPr>
+      <w:bookmarkStart w:id="6" w:name="_Toc13305341"/>
       <w:r>
         <w:rPr>
           <w:rFonts w:hint="eastAsia"/>
@@ -1889,6 +6373,7 @@
         </w:rPr>
         <w:t>特性</w:t>
       </w:r>
+      <w:bookmarkEnd w:id="6"/>
     </w:p>
     <w:p>
       <w:pPr>
@@ -2076,7 +6561,7 @@
           <w:noProof/>
         </w:rPr>
         <w:drawing>
-          <wp:inline distT="0" distB="0" distL="0" distR="0" wp14:anchorId="41A01CB4" wp14:editId="367A07D9">
+          <wp:inline distT="0" distB="0" distL="0" distR="0" wp14:anchorId="448A8FAB" wp14:editId="12B66C24">
             <wp:extent cx="2657475" cy="680662"/>
             <wp:effectExtent l="0" t="0" r="0" b="5715"/>
             <wp:docPr id="26" name="图片 26"/>
@@ -3091,7 +7576,7 @@
           <w:noProof/>
         </w:rPr>
         <w:drawing>
-          <wp:inline distT="0" distB="0" distL="0" distR="0" wp14:anchorId="267A3FC4" wp14:editId="3AED13F3">
+          <wp:inline distT="0" distB="0" distL="0" distR="0" wp14:anchorId="7B5F4C75" wp14:editId="12052B3A">
             <wp:extent cx="4114800" cy="1291771"/>
             <wp:effectExtent l="0" t="0" r="0" b="3810"/>
             <wp:docPr id="3" name="图片 3"/>
@@ -3432,7 +7917,7 @@
           <w:noProof/>
         </w:rPr>
         <w:drawing>
-          <wp:inline distT="0" distB="0" distL="0" distR="0" wp14:anchorId="49A4105E" wp14:editId="3614BB58">
+          <wp:inline distT="0" distB="0" distL="0" distR="0" wp14:anchorId="6B581A2C" wp14:editId="2DF0FC7A">
             <wp:extent cx="3833301" cy="2886075"/>
             <wp:effectExtent l="0" t="0" r="0" b="0"/>
             <wp:docPr id="4" name="图片 4"/>
@@ -3744,6 +8229,7 @@
       <w:pPr>
         <w:pStyle w:val="1"/>
       </w:pPr>
+      <w:bookmarkStart w:id="7" w:name="_Toc13305342"/>
       <w:r>
         <w:rPr>
           <w:rFonts w:hint="eastAsia"/>
@@ -3756,6 +8242,7 @@
         </w:rPr>
         <w:t>通信协议</w:t>
       </w:r>
+      <w:bookmarkEnd w:id="7"/>
     </w:p>
     <w:p>
       <w:pPr>
@@ -3957,6 +8444,7 @@
       <w:pPr>
         <w:pStyle w:val="2"/>
       </w:pPr>
+      <w:bookmarkStart w:id="8" w:name="_Toc13305343"/>
       <w:r>
         <w:rPr>
           <w:rFonts w:hint="eastAsia"/>
@@ -3969,6 +8457,7 @@
         </w:rPr>
         <w:t>数据格式</w:t>
       </w:r>
+      <w:bookmarkEnd w:id="8"/>
     </w:p>
     <w:p>
       <w:pPr>
@@ -4365,7 +8854,7 @@
           <w:noProof/>
         </w:rPr>
         <w:drawing>
-          <wp:inline distT="0" distB="0" distL="0" distR="0" wp14:anchorId="1DAD6F01" wp14:editId="21882F2A">
+          <wp:inline distT="0" distB="0" distL="0" distR="0" wp14:anchorId="11129CC7" wp14:editId="12154A93">
             <wp:extent cx="2895600" cy="1295400"/>
             <wp:effectExtent l="0" t="0" r="0" b="0"/>
             <wp:docPr id="27" name="图片 27"/>
@@ -5097,6 +9586,7 @@
       <w:pPr>
         <w:pStyle w:val="3"/>
       </w:pPr>
+      <w:bookmarkStart w:id="9" w:name="_Toc13305344"/>
       <w:r>
         <w:rPr>
           <w:rFonts w:hint="eastAsia"/>
@@ -5115,6 +9605,7 @@
         </w:rPr>
         <w:t>）</w:t>
       </w:r>
+      <w:bookmarkEnd w:id="9"/>
     </w:p>
     <w:p>
       <w:pPr>
@@ -5258,7 +9749,7 @@
           <w:noProof/>
         </w:rPr>
         <w:drawing>
-          <wp:inline distT="0" distB="0" distL="0" distR="0" wp14:anchorId="008621C6" wp14:editId="34CA4F4B">
+          <wp:inline distT="0" distB="0" distL="0" distR="0" wp14:anchorId="55DA996E" wp14:editId="3E3CFB5C">
             <wp:extent cx="5274310" cy="1347879"/>
             <wp:effectExtent l="0" t="0" r="2540" b="5080"/>
             <wp:docPr id="7" name="图片 7"/>
@@ -5670,7 +10161,7 @@
           <w:noProof/>
         </w:rPr>
         <w:drawing>
-          <wp:inline distT="0" distB="0" distL="0" distR="0" wp14:anchorId="5050CA16" wp14:editId="46658B2A">
+          <wp:inline distT="0" distB="0" distL="0" distR="0" wp14:anchorId="4483CF90" wp14:editId="0FBEAAAC">
             <wp:extent cx="4584442" cy="795647"/>
             <wp:effectExtent l="0" t="0" r="0" b="5080"/>
             <wp:docPr id="29" name="图片 29"/>
@@ -5828,7 +10319,7 @@
         </w:rPr>
         <w:lastRenderedPageBreak/>
         <w:drawing>
-          <wp:inline distT="0" distB="0" distL="0" distR="0" wp14:anchorId="4098B255" wp14:editId="3CFE4C2F">
+          <wp:inline distT="0" distB="0" distL="0" distR="0" wp14:anchorId="20A6366B" wp14:editId="2382679C">
             <wp:extent cx="5273791" cy="6686550"/>
             <wp:effectExtent l="0" t="0" r="3175" b="0"/>
             <wp:docPr id="8" name="图片 8" descr="https://img-blog.csdn.net/20180416181318962?watermark/2/text/aHR0cHM6Ly9ibG9nLmNzZG4ubmV0L1pDU2hvdUNTRE4=/font/5a6L5L2T/fontsize/400/fill/I0JBQkFCMA==/dissolve/70"/>
@@ -6194,7 +10685,7 @@
         </w:rPr>
         <w:lastRenderedPageBreak/>
         <w:drawing>
-          <wp:inline distT="0" distB="0" distL="0" distR="0" wp14:anchorId="02BD70BC" wp14:editId="389A7E9D">
+          <wp:inline distT="0" distB="0" distL="0" distR="0" wp14:anchorId="5CCDA31D" wp14:editId="57F76866">
             <wp:extent cx="5274310" cy="1269741"/>
             <wp:effectExtent l="0" t="0" r="2540" b="6985"/>
             <wp:docPr id="9" name="图片 9"/>
@@ -6467,7 +10958,7 @@
           <w:noProof/>
         </w:rPr>
         <w:drawing>
-          <wp:inline distT="0" distB="0" distL="0" distR="0" wp14:anchorId="19F82E39" wp14:editId="6111FB60">
+          <wp:inline distT="0" distB="0" distL="0" distR="0" wp14:anchorId="496CFB3A" wp14:editId="74EEC8AB">
             <wp:extent cx="5276850" cy="834998"/>
             <wp:effectExtent l="0" t="0" r="0" b="3810"/>
             <wp:docPr id="10" name="图片 10" descr="https://img-blog.csdn.net/20180416175609534?watermark/2/text/aHR0cHM6Ly9ibG9nLmNzZG4ubmV0L1pDU2hvdUNTRE4=/font/5a6L5L2T/fontsize/400/fill/I0JBQkFCMA==/dissolve/70"/>
@@ -6920,6 +11411,7 @@
       <w:pPr>
         <w:pStyle w:val="3"/>
       </w:pPr>
+      <w:bookmarkStart w:id="10" w:name="_Toc13305345"/>
       <w:r>
         <w:rPr>
           <w:rFonts w:hint="eastAsia"/>
@@ -6938,6 +11430,7 @@
         </w:rPr>
         <w:t>）</w:t>
       </w:r>
+      <w:bookmarkEnd w:id="10"/>
     </w:p>
     <w:p>
       <w:pPr>
@@ -8072,6 +12565,7 @@
       <w:pPr>
         <w:pStyle w:val="3"/>
       </w:pPr>
+      <w:bookmarkStart w:id="11" w:name="_Toc13305346"/>
       <w:r>
         <w:rPr>
           <w:rFonts w:hint="eastAsia"/>
@@ -8090,6 +12584,7 @@
         </w:rPr>
         <w:t>）</w:t>
       </w:r>
+      <w:bookmarkEnd w:id="11"/>
     </w:p>
     <w:p>
       <w:pPr>
@@ -8596,7 +13091,7 @@
           <w:noProof/>
         </w:rPr>
         <w:drawing>
-          <wp:inline distT="0" distB="0" distL="0" distR="0" wp14:anchorId="09E57456" wp14:editId="42ACAE48">
+          <wp:inline distT="0" distB="0" distL="0" distR="0" wp14:anchorId="079537D8" wp14:editId="028C065B">
             <wp:extent cx="5274310" cy="781379"/>
             <wp:effectExtent l="0" t="0" r="2540" b="0"/>
             <wp:docPr id="11" name="图片 11"/>
@@ -8702,7 +13197,7 @@
           <w:noProof/>
         </w:rPr>
         <w:drawing>
-          <wp:inline distT="0" distB="0" distL="0" distR="0" wp14:anchorId="75A6CBFB" wp14:editId="1AEC557F">
+          <wp:inline distT="0" distB="0" distL="0" distR="0" wp14:anchorId="50DC7CF7" wp14:editId="35B2FA82">
             <wp:extent cx="5274310" cy="523768"/>
             <wp:effectExtent l="0" t="0" r="2540" b="0"/>
             <wp:docPr id="12" name="图片 12"/>
@@ -8770,7 +13265,7 @@
           <w:noProof/>
         </w:rPr>
         <w:drawing>
-          <wp:inline distT="0" distB="0" distL="0" distR="0" wp14:anchorId="77989F9B" wp14:editId="352FFF89">
+          <wp:inline distT="0" distB="0" distL="0" distR="0" wp14:anchorId="2E41117D" wp14:editId="1148AE19">
             <wp:extent cx="5274310" cy="515832"/>
             <wp:effectExtent l="0" t="0" r="2540" b="0"/>
             <wp:docPr id="13" name="图片 13"/>
@@ -9051,7 +13546,7 @@
           <w:noProof/>
         </w:rPr>
         <w:drawing>
-          <wp:inline distT="0" distB="0" distL="0" distR="0" wp14:anchorId="0D6AF8C6" wp14:editId="5BD67AC7">
+          <wp:inline distT="0" distB="0" distL="0" distR="0" wp14:anchorId="2C4BA5B6" wp14:editId="6D210C88">
             <wp:extent cx="5274310" cy="742310"/>
             <wp:effectExtent l="0" t="0" r="2540" b="1270"/>
             <wp:docPr id="14" name="图片 14"/>
@@ -9140,7 +13635,7 @@
         </w:rPr>
         <w:lastRenderedPageBreak/>
         <w:drawing>
-          <wp:inline distT="0" distB="0" distL="0" distR="0" wp14:anchorId="4E30FCA2" wp14:editId="4858B29C">
+          <wp:inline distT="0" distB="0" distL="0" distR="0" wp14:anchorId="27EAC04F" wp14:editId="73E056C3">
             <wp:extent cx="5274310" cy="727659"/>
             <wp:effectExtent l="0" t="0" r="2540" b="0"/>
             <wp:docPr id="15" name="图片 15"/>
@@ -9228,7 +13723,7 @@
           <w:noProof/>
         </w:rPr>
         <w:drawing>
-          <wp:inline distT="0" distB="0" distL="0" distR="0" wp14:anchorId="0DC8E9C2" wp14:editId="6FBC7E35">
+          <wp:inline distT="0" distB="0" distL="0" distR="0" wp14:anchorId="006D5C4C" wp14:editId="7E7A80D5">
             <wp:extent cx="5274310" cy="711788"/>
             <wp:effectExtent l="0" t="0" r="2540" b="0"/>
             <wp:docPr id="16" name="图片 16"/>
@@ -9535,7 +14030,7 @@
           <w:noProof/>
         </w:rPr>
         <w:drawing>
-          <wp:inline distT="0" distB="0" distL="0" distR="0" wp14:anchorId="2D42A314" wp14:editId="7076F86D">
+          <wp:inline distT="0" distB="0" distL="0" distR="0" wp14:anchorId="3CAD788C" wp14:editId="65F659F7">
             <wp:extent cx="5274310" cy="744752"/>
             <wp:effectExtent l="0" t="0" r="2540" b="0"/>
             <wp:docPr id="17" name="图片 17"/>
@@ -9595,7 +14090,7 @@
           <w:noProof/>
         </w:rPr>
         <w:drawing>
-          <wp:inline distT="0" distB="0" distL="0" distR="0" wp14:anchorId="1F25565A" wp14:editId="766E6B9F">
+          <wp:inline distT="0" distB="0" distL="0" distR="0" wp14:anchorId="36E64108" wp14:editId="3A59A3C0">
             <wp:extent cx="5274310" cy="702020"/>
             <wp:effectExtent l="0" t="0" r="2540" b="3175"/>
             <wp:docPr id="18" name="图片 18"/>
@@ -9655,7 +14150,7 @@
           <w:noProof/>
         </w:rPr>
         <w:drawing>
-          <wp:inline distT="0" distB="0" distL="0" distR="0" wp14:anchorId="0523A40F" wp14:editId="43597923">
+          <wp:inline distT="0" distB="0" distL="0" distR="0" wp14:anchorId="1BEBE068" wp14:editId="430CBF96">
             <wp:extent cx="5274310" cy="747194"/>
             <wp:effectExtent l="0" t="0" r="2540" b="0"/>
             <wp:docPr id="19" name="图片 19"/>
@@ -9695,6 +14190,7 @@
       <w:pPr>
         <w:pStyle w:val="2"/>
       </w:pPr>
+      <w:bookmarkStart w:id="12" w:name="_Toc13305347"/>
       <w:r>
         <w:rPr>
           <w:rFonts w:hint="eastAsia"/>
@@ -9713,6 +14209,7 @@
         </w:rPr>
         <w:t>）</w:t>
       </w:r>
+      <w:bookmarkEnd w:id="12"/>
     </w:p>
     <w:p>
       <w:pPr>
@@ -9887,7 +14384,7 @@
           <w:noProof/>
         </w:rPr>
         <w:drawing>
-          <wp:inline distT="0" distB="0" distL="0" distR="0" wp14:anchorId="5A891B90" wp14:editId="58F35A13">
+          <wp:inline distT="0" distB="0" distL="0" distR="0" wp14:anchorId="5B1EB41C" wp14:editId="43F06F1D">
             <wp:extent cx="4274441" cy="3733800"/>
             <wp:effectExtent l="0" t="0" r="0" b="0"/>
             <wp:docPr id="31" name="图片 31"/>
@@ -10189,7 +14686,7 @@
           <w:noProof/>
         </w:rPr>
         <w:drawing>
-          <wp:inline distT="0" distB="0" distL="0" distR="0" wp14:anchorId="0AD360EC" wp14:editId="6A3A054A">
+          <wp:inline distT="0" distB="0" distL="0" distR="0" wp14:anchorId="79E3764F" wp14:editId="263EBF8B">
             <wp:extent cx="5274310" cy="2197019"/>
             <wp:effectExtent l="0" t="0" r="2540" b="0"/>
             <wp:docPr id="21" name="图片 21"/>
@@ -10283,6 +14780,7 @@
       <w:pPr>
         <w:pStyle w:val="3"/>
       </w:pPr>
+      <w:bookmarkStart w:id="13" w:name="_Toc13305348"/>
       <w:r>
         <w:rPr>
           <w:rFonts w:hint="eastAsia"/>
@@ -10301,6 +14799,7 @@
         </w:rPr>
         <w:t>）</w:t>
       </w:r>
+      <w:bookmarkEnd w:id="13"/>
     </w:p>
     <w:p>
       <w:pPr>
@@ -10721,7 +15220,7 @@
           <w:noProof/>
         </w:rPr>
         <w:drawing>
-          <wp:inline distT="0" distB="0" distL="0" distR="0" wp14:anchorId="4EE9D3A1" wp14:editId="7B68A8F7">
+          <wp:inline distT="0" distB="0" distL="0" distR="0" wp14:anchorId="5047014D" wp14:editId="4F09BD97">
             <wp:extent cx="5274310" cy="2108503"/>
             <wp:effectExtent l="0" t="0" r="2540" b="6350"/>
             <wp:docPr id="32" name="图片 32"/>
@@ -11650,6 +16149,7 @@
       <w:pPr>
         <w:pStyle w:val="3"/>
       </w:pPr>
+      <w:bookmarkStart w:id="14" w:name="_Toc13305349"/>
       <w:r>
         <w:rPr>
           <w:rFonts w:hint="eastAsia"/>
@@ -11668,6 +16168,7 @@
         </w:rPr>
         <w:t>）</w:t>
       </w:r>
+      <w:bookmarkEnd w:id="14"/>
     </w:p>
     <w:p>
       <w:pPr>
@@ -12085,7 +16586,7 @@
         </w:rPr>
         <w:lastRenderedPageBreak/>
         <w:drawing>
-          <wp:inline distT="0" distB="0" distL="0" distR="0" wp14:anchorId="792717FE" wp14:editId="6BD06CAC">
+          <wp:inline distT="0" distB="0" distL="0" distR="0" wp14:anchorId="43BB22CC" wp14:editId="7D32B6E2">
             <wp:extent cx="4229100" cy="2771053"/>
             <wp:effectExtent l="0" t="0" r="0" b="0"/>
             <wp:docPr id="23" name="图片 23"/>
@@ -12238,6 +16739,7 @@
       <w:pPr>
         <w:pStyle w:val="3"/>
       </w:pPr>
+      <w:bookmarkStart w:id="15" w:name="_Toc13305350"/>
       <w:r>
         <w:rPr>
           <w:rFonts w:hint="eastAsia"/>
@@ -12256,6 +16758,7 @@
         </w:rPr>
         <w:t>）</w:t>
       </w:r>
+      <w:bookmarkEnd w:id="15"/>
     </w:p>
     <w:p>
       <w:pPr>
@@ -12539,7 +17042,7 @@
         </w:rPr>
         <w:lastRenderedPageBreak/>
         <w:drawing>
-          <wp:inline distT="0" distB="0" distL="0" distR="0" wp14:anchorId="35E5F700" wp14:editId="52417FDC">
+          <wp:inline distT="0" distB="0" distL="0" distR="0" wp14:anchorId="1D9F06F2" wp14:editId="78DA3BB7">
             <wp:extent cx="5276850" cy="2505075"/>
             <wp:effectExtent l="0" t="0" r="0" b="9525"/>
             <wp:docPr id="24" name="图片 24"/>
@@ -12843,7 +17346,7 @@
           <w:noProof/>
         </w:rPr>
         <w:drawing>
-          <wp:inline distT="0" distB="0" distL="0" distR="0" wp14:anchorId="35D2F1FD" wp14:editId="789A534B">
+          <wp:inline distT="0" distB="0" distL="0" distR="0" wp14:anchorId="6731D875" wp14:editId="7E49FFCE">
             <wp:extent cx="4495800" cy="1123950"/>
             <wp:effectExtent l="0" t="0" r="0" b="0"/>
             <wp:docPr id="25" name="图片 25"/>
@@ -13241,6 +17744,7 @@
       <w:pPr>
         <w:pStyle w:val="3"/>
       </w:pPr>
+      <w:bookmarkStart w:id="16" w:name="_Toc13305351"/>
       <w:r>
         <w:rPr>
           <w:rFonts w:hint="eastAsia"/>
@@ -13260,6 +17764,7 @@
         </w:rPr>
         <w:t>）</w:t>
       </w:r>
+      <w:bookmarkEnd w:id="16"/>
     </w:p>
     <w:p>
       <w:pPr>
@@ -13525,6 +18030,7 @@
       <w:pPr>
         <w:pStyle w:val="3"/>
       </w:pPr>
+      <w:bookmarkStart w:id="17" w:name="_Toc13305352"/>
       <w:r>
         <w:rPr>
           <w:rFonts w:hint="eastAsia"/>
@@ -13549,6 +18055,7 @@
         </w:rPr>
         <w:t>）</w:t>
       </w:r>
+      <w:bookmarkEnd w:id="17"/>
     </w:p>
     <w:p>
       <w:pPr>
@@ -13599,8 +18106,6 @@
         </w:rPr>
         <w:t>设备来说是透明的、不可见的。</w:t>
       </w:r>
-      <w:bookmarkStart w:id="0" w:name="_GoBack"/>
-      <w:bookmarkEnd w:id="0"/>
     </w:p>
     <w:p>
       <w:pPr>
@@ -13674,6 +18179,7 @@
       <w:pPr>
         <w:pStyle w:val="1"/>
       </w:pPr>
+      <w:bookmarkStart w:id="18" w:name="_Toc13305353"/>
       <w:r>
         <w:rPr>
           <w:rFonts w:hint="eastAsia"/>
@@ -13686,6 +18192,7 @@
         </w:rPr>
         <w:t>设备架构</w:t>
       </w:r>
+      <w:bookmarkEnd w:id="18"/>
     </w:p>
     <w:p>
       <w:pPr>
@@ -13902,6 +18409,7 @@
       <w:pPr>
         <w:pStyle w:val="2"/>
       </w:pPr>
+      <w:bookmarkStart w:id="19" w:name="_Toc13305354"/>
       <w:r>
         <w:rPr>
           <w:rFonts w:hint="eastAsia"/>
@@ -13914,6 +18422,7 @@
         </w:rPr>
         <w:t>设备状态</w:t>
       </w:r>
+      <w:bookmarkEnd w:id="19"/>
     </w:p>
     <w:p>
       <w:pPr>
@@ -13955,7 +18464,7 @@
           <w:noProof/>
         </w:rPr>
         <w:drawing>
-          <wp:inline distT="0" distB="0" distL="0" distR="0" wp14:anchorId="5418512A" wp14:editId="43EEAD12">
+          <wp:inline distT="0" distB="0" distL="0" distR="0" wp14:anchorId="77E772F9" wp14:editId="0532C54E">
             <wp:extent cx="4352925" cy="5505450"/>
             <wp:effectExtent l="0" t="0" r="9525" b="0"/>
             <wp:docPr id="2" name="图片 2"/>
@@ -14105,6 +18614,7 @@
       <w:pPr>
         <w:pStyle w:val="3"/>
       </w:pPr>
+      <w:bookmarkStart w:id="20" w:name="_Toc13305355"/>
       <w:r>
         <w:rPr>
           <w:rFonts w:hint="eastAsia"/>
@@ -14118,6 +18628,7 @@
         </w:rPr>
         <w:t>(Attached)</w:t>
       </w:r>
+      <w:bookmarkEnd w:id="20"/>
     </w:p>
     <w:p>
       <w:pPr>
@@ -14182,6 +18693,7 @@
       <w:pPr>
         <w:pStyle w:val="3"/>
       </w:pPr>
+      <w:bookmarkStart w:id="21" w:name="_Toc13305356"/>
       <w:r>
         <w:rPr>
           <w:rFonts w:hint="eastAsia"/>
@@ -14194,6 +18706,7 @@
         </w:rPr>
         <w:t>(Powered)</w:t>
       </w:r>
+      <w:bookmarkEnd w:id="21"/>
     </w:p>
     <w:p>
       <w:pPr>
@@ -14526,6 +19039,7 @@
       <w:pPr>
         <w:pStyle w:val="3"/>
       </w:pPr>
+      <w:bookmarkStart w:id="22" w:name="_Toc13305357"/>
       <w:r>
         <w:rPr>
           <w:rFonts w:hint="eastAsia"/>
@@ -14538,6 +19052,7 @@
         </w:rPr>
         <w:t>(Default)</w:t>
       </w:r>
+      <w:bookmarkEnd w:id="22"/>
     </w:p>
     <w:p>
       <w:pPr>
@@ -14795,6 +19310,7 @@
       <w:pPr>
         <w:pStyle w:val="3"/>
       </w:pPr>
+      <w:bookmarkStart w:id="23" w:name="_Toc13305358"/>
       <w:r>
         <w:rPr>
           <w:rFonts w:hint="eastAsia"/>
@@ -14807,6 +19323,7 @@
         </w:rPr>
         <w:t>(Address)</w:t>
       </w:r>
+      <w:bookmarkEnd w:id="23"/>
     </w:p>
     <w:p>
       <w:pPr>
@@ -14867,6 +19384,7 @@
       <w:pPr>
         <w:pStyle w:val="3"/>
       </w:pPr>
+      <w:bookmarkStart w:id="24" w:name="_Toc13305359"/>
       <w:r>
         <w:rPr>
           <w:rFonts w:hint="eastAsia"/>
@@ -14885,6 +19403,7 @@
         </w:rPr>
         <w:t>)</w:t>
       </w:r>
+      <w:bookmarkEnd w:id="24"/>
     </w:p>
     <w:p>
       <w:pPr>
@@ -14963,6 +19482,7 @@
       <w:pPr>
         <w:pStyle w:val="3"/>
       </w:pPr>
+      <w:bookmarkStart w:id="25" w:name="_Toc13305360"/>
       <w:r>
         <w:rPr>
           <w:rFonts w:hint="eastAsia"/>
@@ -14975,6 +19495,7 @@
         </w:rPr>
         <w:t>(Suspended)</w:t>
       </w:r>
+      <w:bookmarkEnd w:id="25"/>
     </w:p>
     <w:p>
       <w:pPr>
@@ -15067,6 +19588,7 @@
       <w:pPr>
         <w:pStyle w:val="2"/>
       </w:pPr>
+      <w:bookmarkStart w:id="26" w:name="_Toc13305361"/>
       <w:r>
         <w:rPr>
           <w:rFonts w:hint="eastAsia"/>
@@ -15076,17 +19598,20 @@
       <w:r>
         <w:t>(Bus Enumeration)</w:t>
       </w:r>
+      <w:bookmarkEnd w:id="26"/>
     </w:p>
     <w:p>
       <w:pPr>
         <w:pStyle w:val="2"/>
       </w:pPr>
+      <w:bookmarkStart w:id="27" w:name="_Toc13305362"/>
       <w:r>
         <w:rPr>
           <w:rFonts w:hint="eastAsia"/>
         </w:rPr>
         <w:t>设备请求</w:t>
       </w:r>
+      <w:bookmarkEnd w:id="27"/>
     </w:p>
     <w:p>
       <w:pPr>
@@ -15165,7 +19690,7 @@
           <w:noProof/>
         </w:rPr>
         <w:drawing>
-          <wp:inline distT="0" distB="0" distL="0" distR="0" wp14:anchorId="128FF639" wp14:editId="37E5954A">
+          <wp:inline distT="0" distB="0" distL="0" distR="0" wp14:anchorId="07C7E4C8" wp14:editId="1AA07CEA">
             <wp:extent cx="5274310" cy="4851877"/>
             <wp:effectExtent l="0" t="0" r="2540" b="6350"/>
             <wp:docPr id="5" name="图片 5"/>
@@ -15543,7 +20068,7 @@
           <w:noProof/>
         </w:rPr>
         <w:drawing>
-          <wp:inline distT="0" distB="0" distL="0" distR="0" wp14:anchorId="699E9664" wp14:editId="03FC63D5">
+          <wp:inline distT="0" distB="0" distL="0" distR="0" wp14:anchorId="19E4CF96" wp14:editId="79FC7844">
             <wp:extent cx="5274310" cy="1308200"/>
             <wp:effectExtent l="0" t="0" r="2540" b="6350"/>
             <wp:docPr id="6" name="图片 6"/>
@@ -15783,7 +20308,7 @@
           <w:noProof/>
         </w:rPr>
         <w:drawing>
-          <wp:inline distT="0" distB="0" distL="0" distR="0" wp14:anchorId="2B9700B0" wp14:editId="5B023A99">
+          <wp:inline distT="0" distB="0" distL="0" distR="0" wp14:anchorId="659ED38B" wp14:editId="19266BAB">
             <wp:extent cx="5274310" cy="1328955"/>
             <wp:effectExtent l="0" t="0" r="2540" b="5080"/>
             <wp:docPr id="20" name="图片 20"/>
@@ -16019,12 +20544,14 @@
       <w:pPr>
         <w:pStyle w:val="2"/>
       </w:pPr>
+      <w:bookmarkStart w:id="28" w:name="_Toc13305363"/>
       <w:r>
         <w:rPr>
           <w:rFonts w:hint="eastAsia"/>
         </w:rPr>
         <w:t>标准设备请求</w:t>
       </w:r>
+      <w:bookmarkEnd w:id="28"/>
     </w:p>
     <w:p>
       <w:pPr>
@@ -16141,7 +20668,7 @@
         </w:rPr>
         <w:lastRenderedPageBreak/>
         <w:drawing>
-          <wp:inline distT="0" distB="0" distL="0" distR="0" wp14:anchorId="02821D69" wp14:editId="562BCCF4">
+          <wp:inline distT="0" distB="0" distL="0" distR="0" wp14:anchorId="71FD2F5F" wp14:editId="190F4ED1">
             <wp:extent cx="5274310" cy="5772439"/>
             <wp:effectExtent l="0" t="0" r="2540" b="0"/>
             <wp:docPr id="22" name="图片 22"/>
@@ -16188,7 +20715,7 @@
         </w:rPr>
         <w:lastRenderedPageBreak/>
         <w:drawing>
-          <wp:inline distT="0" distB="0" distL="0" distR="0" wp14:anchorId="2193B5AF" wp14:editId="34CCD0F4">
+          <wp:inline distT="0" distB="0" distL="0" distR="0" wp14:anchorId="7B4F72C7" wp14:editId="31F327BE">
             <wp:extent cx="3057525" cy="4467225"/>
             <wp:effectExtent l="0" t="0" r="9525" b="9525"/>
             <wp:docPr id="28" name="图片 28"/>
@@ -16234,7 +20761,7 @@
           <w:noProof/>
         </w:rPr>
         <w:drawing>
-          <wp:inline distT="0" distB="0" distL="0" distR="0" wp14:anchorId="7AF6B735" wp14:editId="45DDC6DC">
+          <wp:inline distT="0" distB="0" distL="0" distR="0" wp14:anchorId="584869A1" wp14:editId="6D093BDF">
             <wp:extent cx="3038475" cy="2952750"/>
             <wp:effectExtent l="0" t="0" r="9525" b="0"/>
             <wp:docPr id="30" name="图片 30"/>
@@ -16280,7 +20807,7 @@
           <w:noProof/>
         </w:rPr>
         <w:drawing>
-          <wp:inline distT="0" distB="0" distL="0" distR="0" wp14:anchorId="03D87415" wp14:editId="26D6BB0C">
+          <wp:inline distT="0" distB="0" distL="0" distR="0" wp14:anchorId="164AD9EB" wp14:editId="5096C23E">
             <wp:extent cx="4181475" cy="1272989"/>
             <wp:effectExtent l="0" t="0" r="0" b="3810"/>
             <wp:docPr id="33" name="图片 33"/>
@@ -16320,6 +20847,7 @@
       <w:pPr>
         <w:pStyle w:val="3"/>
       </w:pPr>
+      <w:bookmarkStart w:id="29" w:name="_Toc13305364"/>
       <w:r>
         <w:rPr>
           <w:rFonts w:hint="eastAsia"/>
@@ -16327,6 +20855,7 @@
         <w:lastRenderedPageBreak/>
         <w:t>Clear Feature</w:t>
       </w:r>
+      <w:bookmarkEnd w:id="29"/>
     </w:p>
     <w:p>
       <w:pPr>
@@ -16349,7 +20878,7 @@
           <w:noProof/>
         </w:rPr>
         <w:drawing>
-          <wp:inline distT="0" distB="0" distL="0" distR="0" wp14:anchorId="3A114CAF" wp14:editId="564A01BF">
+          <wp:inline distT="0" distB="0" distL="0" distR="0" wp14:anchorId="42A6B55E" wp14:editId="10889FC2">
             <wp:extent cx="5274310" cy="887598"/>
             <wp:effectExtent l="0" t="0" r="2540" b="8255"/>
             <wp:docPr id="34" name="图片 34"/>
@@ -16571,9 +21100,11 @@
       <w:pPr>
         <w:pStyle w:val="3"/>
       </w:pPr>
+      <w:bookmarkStart w:id="30" w:name="_Toc13305365"/>
       <w:r>
         <w:t>Get Configuration</w:t>
       </w:r>
+      <w:bookmarkEnd w:id="30"/>
     </w:p>
     <w:p>
       <w:pPr>
@@ -16596,7 +21127,7 @@
           <w:noProof/>
         </w:rPr>
         <w:drawing>
-          <wp:inline distT="0" distB="0" distL="0" distR="0" wp14:anchorId="7DA5D8A8" wp14:editId="61736A6D">
+          <wp:inline distT="0" distB="0" distL="0" distR="0" wp14:anchorId="64658953" wp14:editId="265229AB">
             <wp:extent cx="5274310" cy="735595"/>
             <wp:effectExtent l="0" t="0" r="2540" b="7620"/>
             <wp:docPr id="35" name="图片 35"/>
@@ -16789,12 +21320,14 @@
       <w:pPr>
         <w:pStyle w:val="3"/>
       </w:pPr>
+      <w:bookmarkStart w:id="31" w:name="_Toc13305366"/>
       <w:r>
         <w:rPr>
           <w:rFonts w:hint="eastAsia"/>
         </w:rPr>
         <w:t>Get Descriptor</w:t>
       </w:r>
+      <w:bookmarkEnd w:id="31"/>
     </w:p>
     <w:p>
       <w:pPr>
@@ -16817,7 +21350,7 @@
           <w:noProof/>
         </w:rPr>
         <w:drawing>
-          <wp:inline distT="0" distB="0" distL="0" distR="0" wp14:anchorId="419294A0" wp14:editId="0F24A60F">
+          <wp:inline distT="0" distB="0" distL="0" distR="0" wp14:anchorId="391549E8" wp14:editId="00C11962">
             <wp:extent cx="5274310" cy="1025560"/>
             <wp:effectExtent l="0" t="0" r="2540" b="3175"/>
             <wp:docPr id="36" name="图片 36"/>
@@ -17223,9 +21756,11 @@
       <w:pPr>
         <w:pStyle w:val="3"/>
       </w:pPr>
+      <w:bookmarkStart w:id="32" w:name="_Toc13305367"/>
       <w:r>
         <w:t>Get Interface</w:t>
       </w:r>
+      <w:bookmarkEnd w:id="32"/>
     </w:p>
     <w:p>
       <w:pPr>
@@ -17251,7 +21786,7 @@
           <w:noProof/>
         </w:rPr>
         <w:drawing>
-          <wp:inline distT="0" distB="0" distL="0" distR="0" wp14:anchorId="22BE0A78" wp14:editId="471735CC">
+          <wp:inline distT="0" distB="0" distL="0" distR="0" wp14:anchorId="0AF77EC0" wp14:editId="53C63D6E">
             <wp:extent cx="5274310" cy="723997"/>
             <wp:effectExtent l="0" t="0" r="2540" b="0"/>
             <wp:docPr id="37" name="图片 37"/>
@@ -17430,12 +21965,14 @@
       <w:pPr>
         <w:pStyle w:val="3"/>
       </w:pPr>
+      <w:bookmarkStart w:id="33" w:name="_Toc13305368"/>
       <w:r>
         <w:rPr>
           <w:rFonts w:hint="eastAsia"/>
         </w:rPr>
         <w:t>Get Status</w:t>
       </w:r>
+      <w:bookmarkEnd w:id="33"/>
     </w:p>
     <w:p>
       <w:pPr>
@@ -17452,16 +21989,13 @@
       <w:pPr>
         <w:ind w:firstLineChars="0" w:firstLine="0"/>
         <w:jc w:val="center"/>
-        <w:rPr>
-          <w:rFonts w:hint="eastAsia"/>
-        </w:rPr>
       </w:pPr>
       <w:r>
         <w:rPr>
           <w:noProof/>
         </w:rPr>
         <w:drawing>
-          <wp:inline distT="0" distB="0" distL="0" distR="0" wp14:anchorId="074D2382" wp14:editId="071147B5">
+          <wp:inline distT="0" distB="0" distL="0" distR="0" wp14:anchorId="772F7458" wp14:editId="728F5238">
             <wp:extent cx="5274310" cy="997479"/>
             <wp:effectExtent l="0" t="0" r="2540" b="0"/>
             <wp:docPr id="38" name="图片 38"/>
@@ -17576,9 +22110,6 @@
     <w:p>
       <w:pPr>
         <w:ind w:firstLineChars="0" w:firstLine="420"/>
-        <w:rPr>
-          <w:rFonts w:hint="eastAsia"/>
-        </w:rPr>
       </w:pPr>
       <w:r>
         <w:rPr>
@@ -17603,9 +22134,6 @@
     <w:p>
       <w:pPr>
         <w:ind w:firstLineChars="0" w:firstLine="420"/>
-        <w:rPr>
-          <w:rFonts w:hint="eastAsia"/>
-        </w:rPr>
       </w:pPr>
       <w:r>
         <w:rPr>
@@ -17642,9 +22170,6 @@
     <w:p>
       <w:pPr>
         <w:ind w:firstLineChars="0" w:firstLine="420"/>
-        <w:rPr>
-          <w:rFonts w:hint="eastAsia"/>
-        </w:rPr>
       </w:pPr>
       <w:r>
         <w:rPr>
@@ -17669,9 +22194,6 @@
     <w:p>
       <w:pPr>
         <w:pStyle w:val="4"/>
-        <w:rPr>
-          <w:rFonts w:hint="eastAsia"/>
-        </w:rPr>
       </w:pPr>
       <w:proofErr w:type="spellStart"/>
       <w:r>
@@ -17699,7 +22221,7 @@
           <w:noProof/>
         </w:rPr>
         <w:drawing>
-          <wp:inline distT="0" distB="0" distL="0" distR="0" wp14:anchorId="2F76A9F3" wp14:editId="76629675">
+          <wp:inline distT="0" distB="0" distL="0" distR="0" wp14:anchorId="7F523117" wp14:editId="0F323E36">
             <wp:extent cx="5274310" cy="1430290"/>
             <wp:effectExtent l="0" t="0" r="2540" b="0"/>
             <wp:docPr id="39" name="图片 39"/>
@@ -17848,9 +22370,6 @@
     <w:p>
       <w:pPr>
         <w:ind w:firstLineChars="0" w:firstLine="0"/>
-        <w:rPr>
-          <w:rFonts w:hint="eastAsia"/>
-        </w:rPr>
       </w:pPr>
       <w:r>
         <w:rPr>
@@ -18111,7 +22630,7 @@
           <w:noProof/>
         </w:rPr>
         <w:drawing>
-          <wp:inline distT="0" distB="0" distL="0" distR="0" wp14:anchorId="78F5665D" wp14:editId="7964FF2F">
+          <wp:inline distT="0" distB="0" distL="0" distR="0" wp14:anchorId="15896507" wp14:editId="52F574FD">
             <wp:extent cx="5274310" cy="1300874"/>
             <wp:effectExtent l="0" t="0" r="2540" b="0"/>
             <wp:docPr id="40" name="图片 40"/>
@@ -18153,7 +22672,6 @@
         <w:ind w:firstLineChars="0" w:firstLine="0"/>
         <w:jc w:val="center"/>
         <w:rPr>
-          <w:rFonts w:hint="eastAsia"/>
           <w:b/>
         </w:rPr>
       </w:pPr>
@@ -18261,9 +22779,6 @@
     <w:p>
       <w:pPr>
         <w:pStyle w:val="4"/>
-        <w:rPr>
-          <w:rFonts w:hint="eastAsia"/>
-        </w:rPr>
       </w:pPr>
       <w:proofErr w:type="spellStart"/>
       <w:r>
@@ -18297,7 +22812,7 @@
           <w:noProof/>
         </w:rPr>
         <w:drawing>
-          <wp:inline distT="0" distB="0" distL="0" distR="0" wp14:anchorId="19C38E04" wp14:editId="7E2BF5E2">
+          <wp:inline distT="0" distB="0" distL="0" distR="0" wp14:anchorId="2D95F7A3" wp14:editId="6D49E701">
             <wp:extent cx="5274310" cy="1301485"/>
             <wp:effectExtent l="0" t="0" r="2540" b="0"/>
             <wp:docPr id="41" name="图片 41"/>
@@ -18339,7 +22854,6 @@
         <w:ind w:firstLineChars="0" w:firstLine="0"/>
         <w:jc w:val="center"/>
         <w:rPr>
-          <w:rFonts w:hint="eastAsia"/>
           <w:b/>
         </w:rPr>
       </w:pPr>
@@ -18449,9 +22963,6 @@
     <w:p>
       <w:pPr>
         <w:ind w:firstLine="420"/>
-        <w:rPr>
-          <w:rFonts w:hint="eastAsia"/>
-        </w:rPr>
       </w:pPr>
       <w:r>
         <w:rPr>
@@ -18501,16 +23012,15 @@
     <w:p>
       <w:pPr>
         <w:pStyle w:val="3"/>
-        <w:rPr>
-          <w:rFonts w:hint="eastAsia"/>
-        </w:rPr>
-      </w:pPr>
+      </w:pPr>
+      <w:bookmarkStart w:id="34" w:name="_Toc13305369"/>
       <w:r>
         <w:rPr>
           <w:rFonts w:hint="eastAsia"/>
         </w:rPr>
         <w:t>Set Address</w:t>
       </w:r>
+      <w:bookmarkEnd w:id="34"/>
     </w:p>
     <w:p>
       <w:pPr>
@@ -18527,16 +23037,13 @@
       <w:pPr>
         <w:ind w:firstLineChars="0" w:firstLine="0"/>
         <w:jc w:val="center"/>
-        <w:rPr>
-          <w:rFonts w:hint="eastAsia"/>
-        </w:rPr>
       </w:pPr>
       <w:r>
         <w:rPr>
           <w:noProof/>
         </w:rPr>
         <w:drawing>
-          <wp:inline distT="0" distB="0" distL="0" distR="0" wp14:anchorId="7C5FBE52" wp14:editId="66E56280">
+          <wp:inline distT="0" distB="0" distL="0" distR="0" wp14:anchorId="472FF372" wp14:editId="159B2D6A">
             <wp:extent cx="5274310" cy="764287"/>
             <wp:effectExtent l="0" t="0" r="2540" b="0"/>
             <wp:docPr id="42" name="图片 42"/>
@@ -18575,9 +23082,6 @@
     <w:p>
       <w:pPr>
         <w:ind w:firstLineChars="0" w:firstLine="420"/>
-        <w:rPr>
-          <w:rFonts w:hint="eastAsia"/>
-        </w:rPr>
       </w:pPr>
       <w:proofErr w:type="spellStart"/>
       <w:r>
@@ -18702,9 +23206,6 @@
     <w:p>
       <w:pPr>
         <w:ind w:firstLineChars="0" w:firstLine="420"/>
-        <w:rPr>
-          <w:rFonts w:hint="eastAsia"/>
-        </w:rPr>
       </w:pPr>
       <w:r>
         <w:rPr>
@@ -18742,9 +23243,6 @@
     <w:p>
       <w:pPr>
         <w:ind w:firstLineChars="0" w:firstLine="420"/>
-        <w:rPr>
-          <w:rFonts w:hint="eastAsia"/>
-        </w:rPr>
       </w:pPr>
       <w:r>
         <w:rPr>
@@ -18781,9 +23279,6 @@
     <w:p>
       <w:pPr>
         <w:ind w:firstLineChars="0" w:firstLine="420"/>
-        <w:rPr>
-          <w:rFonts w:hint="eastAsia"/>
-        </w:rPr>
       </w:pPr>
       <w:r>
         <w:rPr>
@@ -18820,28 +23315,24 @@
     <w:p>
       <w:pPr>
         <w:pStyle w:val="3"/>
-        <w:rPr>
-          <w:rFonts w:hint="eastAsia"/>
-        </w:rPr>
-      </w:pPr>
+      </w:pPr>
+      <w:bookmarkStart w:id="35" w:name="_Toc13305370"/>
       <w:r>
         <w:t>Set Configuration</w:t>
       </w:r>
+      <w:bookmarkEnd w:id="35"/>
     </w:p>
     <w:p>
       <w:pPr>
         <w:ind w:firstLineChars="0" w:firstLine="0"/>
         <w:jc w:val="center"/>
-        <w:rPr>
-          <w:rFonts w:hint="eastAsia"/>
-        </w:rPr>
       </w:pPr>
       <w:r>
         <w:rPr>
           <w:noProof/>
         </w:rPr>
         <w:drawing>
-          <wp:inline distT="0" distB="0" distL="0" distR="0" wp14:anchorId="3789E238" wp14:editId="1C8966DB">
+          <wp:inline distT="0" distB="0" distL="0" distR="0" wp14:anchorId="7D29FC8B" wp14:editId="4ECA53CF">
             <wp:extent cx="5274310" cy="642196"/>
             <wp:effectExtent l="0" t="0" r="2540" b="5715"/>
             <wp:docPr id="43" name="图片 43"/>
@@ -18880,9 +23371,6 @@
     <w:p>
       <w:pPr>
         <w:ind w:firstLineChars="0" w:firstLine="420"/>
-        <w:rPr>
-          <w:rFonts w:hint="eastAsia"/>
-        </w:rPr>
       </w:pPr>
       <w:proofErr w:type="spellStart"/>
       <w:r>
@@ -18977,9 +23465,6 @@
     <w:p>
       <w:pPr>
         <w:ind w:firstLineChars="0" w:firstLine="420"/>
-        <w:rPr>
-          <w:rFonts w:hint="eastAsia"/>
-        </w:rPr>
       </w:pPr>
       <w:r>
         <w:rPr>
@@ -19004,9 +23489,6 @@
     <w:p>
       <w:pPr>
         <w:ind w:firstLineChars="0" w:firstLine="420"/>
-        <w:rPr>
-          <w:rFonts w:hint="eastAsia"/>
-        </w:rPr>
       </w:pPr>
       <w:r>
         <w:rPr>
@@ -19055,9 +23537,6 @@
     <w:p>
       <w:pPr>
         <w:ind w:firstLineChars="0" w:firstLine="420"/>
-        <w:rPr>
-          <w:rFonts w:hint="eastAsia"/>
-        </w:rPr>
       </w:pPr>
       <w:r>
         <w:rPr>
@@ -19106,28 +23585,24 @@
     <w:p>
       <w:pPr>
         <w:pStyle w:val="3"/>
-        <w:rPr>
-          <w:rFonts w:hint="eastAsia"/>
-        </w:rPr>
-      </w:pPr>
+      </w:pPr>
+      <w:bookmarkStart w:id="36" w:name="_Toc13305371"/>
       <w:r>
         <w:t>Set Descriptor</w:t>
       </w:r>
+      <w:bookmarkEnd w:id="36"/>
     </w:p>
     <w:p>
       <w:pPr>
         <w:ind w:firstLineChars="0" w:firstLine="0"/>
         <w:jc w:val="center"/>
-        <w:rPr>
-          <w:rFonts w:hint="eastAsia"/>
-        </w:rPr>
       </w:pPr>
       <w:r>
         <w:rPr>
           <w:noProof/>
         </w:rPr>
         <w:drawing>
-          <wp:inline distT="0" distB="0" distL="0" distR="0" wp14:anchorId="6A15E533" wp14:editId="51A13FD9">
+          <wp:inline distT="0" distB="0" distL="0" distR="0" wp14:anchorId="42FE1B05" wp14:editId="295F5B18">
             <wp:extent cx="5274310" cy="976114"/>
             <wp:effectExtent l="0" t="0" r="2540" b="0"/>
             <wp:docPr id="45" name="图片 45"/>
@@ -19166,9 +23641,6 @@
     <w:p>
       <w:pPr>
         <w:ind w:firstLineChars="0" w:firstLine="0"/>
-        <w:rPr>
-          <w:rFonts w:hint="eastAsia"/>
-        </w:rPr>
       </w:pPr>
       <w:r>
         <w:rPr>
@@ -19210,9 +23682,6 @@
     <w:p>
       <w:pPr>
         <w:ind w:firstLineChars="0" w:firstLine="420"/>
-        <w:rPr>
-          <w:rFonts w:hint="eastAsia"/>
-        </w:rPr>
       </w:pPr>
       <w:proofErr w:type="spellStart"/>
       <w:r>
@@ -19350,9 +23819,6 @@
     <w:p>
       <w:pPr>
         <w:ind w:firstLineChars="0" w:firstLine="420"/>
-        <w:rPr>
-          <w:rFonts w:hint="eastAsia"/>
-        </w:rPr>
       </w:pPr>
       <w:r>
         <w:rPr>
@@ -19377,9 +23843,6 @@
     <w:p>
       <w:pPr>
         <w:ind w:firstLineChars="0" w:firstLine="420"/>
-        <w:rPr>
-          <w:rFonts w:hint="eastAsia"/>
-        </w:rPr>
       </w:pPr>
       <w:r>
         <w:rPr>
@@ -19404,9 +23867,6 @@
     <w:p>
       <w:pPr>
         <w:ind w:firstLineChars="0" w:firstLine="420"/>
-        <w:rPr>
-          <w:rFonts w:hint="eastAsia"/>
-        </w:rPr>
       </w:pPr>
       <w:r>
         <w:rPr>
@@ -19443,28 +23903,24 @@
     <w:p>
       <w:pPr>
         <w:pStyle w:val="3"/>
-        <w:rPr>
-          <w:rFonts w:hint="eastAsia"/>
-        </w:rPr>
-      </w:pPr>
+      </w:pPr>
+      <w:bookmarkStart w:id="37" w:name="_Toc13305372"/>
       <w:r>
         <w:t>Set Feature</w:t>
       </w:r>
+      <w:bookmarkEnd w:id="37"/>
     </w:p>
     <w:p>
       <w:pPr>
         <w:ind w:firstLineChars="0" w:firstLine="0"/>
         <w:jc w:val="center"/>
-        <w:rPr>
-          <w:rFonts w:hint="eastAsia"/>
-        </w:rPr>
       </w:pPr>
       <w:r>
         <w:rPr>
           <w:noProof/>
         </w:rPr>
         <w:drawing>
-          <wp:inline distT="0" distB="0" distL="0" distR="0" wp14:anchorId="08864377" wp14:editId="4E1F9418">
+          <wp:inline distT="0" distB="0" distL="0" distR="0" wp14:anchorId="4A367E1C" wp14:editId="2790E292">
             <wp:extent cx="5274310" cy="901028"/>
             <wp:effectExtent l="0" t="0" r="2540" b="0"/>
             <wp:docPr id="46" name="图片 46"/>
@@ -19503,9 +23959,6 @@
     <w:p>
       <w:pPr>
         <w:ind w:firstLineChars="0" w:firstLine="0"/>
-        <w:rPr>
-          <w:rFonts w:hint="eastAsia"/>
-        </w:rPr>
       </w:pPr>
       <w:r>
         <w:rPr>
@@ -19535,9 +23988,6 @@
     <w:p>
       <w:pPr>
         <w:ind w:firstLineChars="0" w:firstLine="0"/>
-        <w:rPr>
-          <w:rFonts w:hint="eastAsia"/>
-        </w:rPr>
       </w:pPr>
       <w:r>
         <w:rPr>
@@ -19571,31 +24021,7 @@
         <w:rPr>
           <w:rFonts w:hint="eastAsia"/>
         </w:rPr>
-        <w:t>适合</w:t>
-      </w:r>
-      <w:r>
-        <w:rPr>
-          <w:rFonts w:hint="eastAsia"/>
-        </w:rPr>
-        <w:t>接收者</w:t>
-      </w:r>
-      <w:r>
-        <w:rPr>
-          <w:rFonts w:hint="eastAsia"/>
-        </w:rPr>
-        <w:t>。当接收者是设备时，只能使用设备功能选择器值</w:t>
-      </w:r>
-      <w:r>
-        <w:rPr>
-          <w:rFonts w:hint="eastAsia"/>
-        </w:rPr>
-        <w:t>；</w:t>
-      </w:r>
-      <w:r>
-        <w:rPr>
-          <w:rFonts w:hint="eastAsia"/>
-        </w:rPr>
-        <w:t>当接收者是接口时，只有接口</w:t>
+        <w:t>适合接收者。当接收者是设备时，只能使用设备功能选择器值；当接收者是接口时，只有接口</w:t>
       </w:r>
       <w:proofErr w:type="gramStart"/>
       <w:r>
@@ -19694,9 +24120,6 @@
     <w:p>
       <w:pPr>
         <w:ind w:firstLineChars="0" w:firstLine="420"/>
-        <w:rPr>
-          <w:rFonts w:hint="eastAsia"/>
-        </w:rPr>
       </w:pPr>
       <w:r>
         <w:rPr>
@@ -19729,13 +24152,7 @@
         <w:rPr>
           <w:rFonts w:hint="eastAsia"/>
         </w:rPr>
-        <w:t>(</w:t>
-      </w:r>
-      <w:r>
-        <w:rPr>
-          <w:rFonts w:hint="eastAsia"/>
-        </w:rPr>
-        <w:t>TEST_MODE</w:t>
+        <w:t>(TEST_MODE</w:t>
       </w:r>
       <w:r>
         <w:rPr>
@@ -19747,13 +24164,7 @@
         <w:rPr>
           <w:rFonts w:hint="eastAsia"/>
         </w:rPr>
-        <w:t>TEST_SELECTOR</w:t>
-      </w:r>
-      <w:r>
-        <w:rPr>
-          <w:rFonts w:hint="eastAsia"/>
-        </w:rPr>
-        <w:t>)</w:t>
+        <w:t>TEST_SELECTOR)</w:t>
       </w:r>
       <w:r>
         <w:rPr>
@@ -19779,9 +24190,6 @@
     <w:p>
       <w:pPr>
         <w:ind w:firstLineChars="0" w:firstLine="420"/>
-        <w:rPr>
-          <w:rFonts w:hint="eastAsia"/>
-        </w:rPr>
       </w:pPr>
       <w:r>
         <w:rPr>
@@ -19842,28 +24250,24 @@
     <w:p>
       <w:pPr>
         <w:pStyle w:val="3"/>
-        <w:rPr>
-          <w:rFonts w:hint="eastAsia"/>
-        </w:rPr>
-      </w:pPr>
+      </w:pPr>
+      <w:bookmarkStart w:id="38" w:name="_Toc13305373"/>
       <w:r>
         <w:t>Set Interface</w:t>
       </w:r>
+      <w:bookmarkEnd w:id="38"/>
     </w:p>
     <w:p>
       <w:pPr>
         <w:ind w:firstLineChars="0" w:firstLine="0"/>
         <w:jc w:val="center"/>
-        <w:rPr>
-          <w:rFonts w:hint="eastAsia"/>
-        </w:rPr>
       </w:pPr>
       <w:r>
         <w:rPr>
           <w:noProof/>
         </w:rPr>
         <w:drawing>
-          <wp:inline distT="0" distB="0" distL="0" distR="0" wp14:anchorId="6FF5E6AD" wp14:editId="481043A2">
+          <wp:inline distT="0" distB="0" distL="0" distR="0" wp14:anchorId="7C50D22D" wp14:editId="439C1211">
             <wp:extent cx="5274310" cy="719113"/>
             <wp:effectExtent l="0" t="0" r="2540" b="5080"/>
             <wp:docPr id="47" name="图片 47"/>
@@ -19902,9 +24306,6 @@
     <w:p>
       <w:pPr>
         <w:ind w:firstLineChars="0" w:firstLine="420"/>
-        <w:rPr>
-          <w:rFonts w:hint="eastAsia"/>
-        </w:rPr>
       </w:pPr>
       <w:r>
         <w:rPr>
@@ -20015,9 +24416,6 @@
     <w:p>
       <w:pPr>
         <w:ind w:firstLineChars="0" w:firstLine="420"/>
-        <w:rPr>
-          <w:rFonts w:hint="eastAsia"/>
-        </w:rPr>
       </w:pPr>
       <w:r>
         <w:rPr>
@@ -20043,9 +24441,6 @@
     <w:p>
       <w:pPr>
         <w:ind w:firstLineChars="0" w:firstLine="420"/>
-        <w:rPr>
-          <w:rFonts w:hint="eastAsia"/>
-        </w:rPr>
       </w:pPr>
       <w:r>
         <w:rPr>
@@ -20070,9 +24465,6 @@
     <w:p>
       <w:pPr>
         <w:ind w:firstLineChars="0" w:firstLine="420"/>
-        <w:rPr>
-          <w:rFonts w:hint="eastAsia"/>
-        </w:rPr>
       </w:pPr>
       <w:r>
         <w:rPr>
@@ -20098,6 +24490,7 @@
       <w:pPr>
         <w:pStyle w:val="2"/>
       </w:pPr>
+      <w:bookmarkStart w:id="39" w:name="_Toc13305374"/>
       <w:r>
         <w:rPr>
           <w:rFonts w:hint="eastAsia"/>
@@ -20110,13 +24503,11 @@
         </w:rPr>
         <w:t>(Descriptor )</w:t>
       </w:r>
+      <w:bookmarkEnd w:id="39"/>
     </w:p>
     <w:p>
       <w:pPr>
         <w:ind w:firstLine="420"/>
-        <w:rPr>
-          <w:rFonts w:hint="eastAsia"/>
-        </w:rPr>
       </w:pPr>
       <w:r>
         <w:rPr>
@@ -20354,10 +24745,8 @@
     <w:p>
       <w:pPr>
         <w:pStyle w:val="3"/>
-        <w:rPr>
-          <w:rFonts w:hint="eastAsia"/>
-        </w:rPr>
-      </w:pPr>
+      </w:pPr>
+      <w:bookmarkStart w:id="40" w:name="_Toc13305375"/>
       <w:r>
         <w:rPr>
           <w:rFonts w:hint="eastAsia"/>
@@ -20376,13 +24765,11 @@
         </w:rPr>
         <w:t>）</w:t>
       </w:r>
+      <w:bookmarkEnd w:id="40"/>
     </w:p>
     <w:p>
       <w:pPr>
         <w:ind w:firstLine="420"/>
-        <w:rPr>
-          <w:rFonts w:hint="eastAsia"/>
-        </w:rPr>
       </w:pPr>
       <w:r>
         <w:rPr>
@@ -20557,13 +24944,7 @@
         <w:rPr>
           <w:rFonts w:hint="eastAsia"/>
         </w:rPr>
-        <w:t>。</w:t>
-      </w:r>
-      <w:r>
-        <w:rPr>
-          <w:rFonts w:hint="eastAsia"/>
-        </w:rPr>
-        <w:t>设备描述符</w:t>
+        <w:t>。设备描述符</w:t>
       </w:r>
       <w:r>
         <w:rPr>
@@ -20621,7 +25002,6 @@
               <w:ind w:firstLineChars="0" w:firstLine="0"/>
               <w:jc w:val="center"/>
               <w:rPr>
-                <w:rFonts w:hint="eastAsia"/>
                 <w:b/>
               </w:rPr>
             </w:pPr>
@@ -20643,7 +25023,6 @@
             <w:pPr>
               <w:ind w:firstLineChars="0" w:firstLine="0"/>
               <w:rPr>
-                <w:rFonts w:hint="eastAsia"/>
                 <w:b/>
               </w:rPr>
             </w:pPr>
@@ -20665,7 +25044,6 @@
             <w:pPr>
               <w:ind w:firstLineChars="0" w:firstLine="0"/>
               <w:rPr>
-                <w:rFonts w:hint="eastAsia"/>
                 <w:b/>
               </w:rPr>
             </w:pPr>
@@ -20681,7 +25059,6 @@
             <w:pPr>
               <w:ind w:firstLineChars="0" w:firstLine="0"/>
               <w:rPr>
-                <w:rFonts w:hint="eastAsia"/>
                 <w:b/>
               </w:rPr>
             </w:pPr>
@@ -20703,7 +25080,6 @@
             <w:pPr>
               <w:ind w:firstLineChars="0" w:firstLine="0"/>
               <w:rPr>
-                <w:rFonts w:hint="eastAsia"/>
                 <w:b/>
               </w:rPr>
             </w:pPr>
@@ -20725,7 +25101,6 @@
             <w:pPr>
               <w:ind w:firstLineChars="0" w:firstLine="0"/>
               <w:rPr>
-                <w:rFonts w:hint="eastAsia"/>
                 <w:b/>
               </w:rPr>
             </w:pPr>
@@ -20748,9 +25123,6 @@
           <w:p>
             <w:pPr>
               <w:ind w:firstLineChars="0" w:firstLine="0"/>
-              <w:rPr>
-                <w:rFonts w:hint="eastAsia"/>
-              </w:rPr>
             </w:pPr>
             <w:r>
               <w:rPr>
@@ -20768,9 +25140,6 @@
           <w:p>
             <w:pPr>
               <w:ind w:firstLineChars="0" w:firstLine="0"/>
-              <w:rPr>
-                <w:rFonts w:hint="eastAsia"/>
-              </w:rPr>
             </w:pPr>
             <w:proofErr w:type="spellStart"/>
             <w:r>
@@ -20790,9 +25159,6 @@
           <w:p>
             <w:pPr>
               <w:ind w:firstLineChars="0" w:firstLine="0"/>
-              <w:rPr>
-                <w:rFonts w:hint="eastAsia"/>
-              </w:rPr>
             </w:pPr>
             <w:r>
               <w:rPr>
@@ -20810,9 +25176,6 @@
           <w:p>
             <w:pPr>
               <w:ind w:firstLineChars="0" w:firstLine="0"/>
-              <w:rPr>
-                <w:rFonts w:hint="eastAsia"/>
-              </w:rPr>
             </w:pPr>
             <w:r>
               <w:rPr>
@@ -20830,9 +25193,6 @@
           <w:p>
             <w:pPr>
               <w:ind w:firstLineChars="0" w:firstLine="0"/>
-              <w:rPr>
-                <w:rFonts w:hint="eastAsia"/>
-              </w:rPr>
             </w:pPr>
             <w:r>
               <w:rPr>
@@ -20852,9 +25212,6 @@
           <w:p>
             <w:pPr>
               <w:ind w:firstLineChars="0" w:firstLine="0"/>
-              <w:rPr>
-                <w:rFonts w:hint="eastAsia"/>
-              </w:rPr>
             </w:pPr>
             <w:r>
               <w:rPr>
@@ -20872,9 +25229,6 @@
           <w:p>
             <w:pPr>
               <w:ind w:firstLineChars="0" w:firstLine="0"/>
-              <w:rPr>
-                <w:rFonts w:hint="eastAsia"/>
-              </w:rPr>
             </w:pPr>
             <w:proofErr w:type="spellStart"/>
             <w:r>
@@ -20894,9 +25248,6 @@
           <w:p>
             <w:pPr>
               <w:ind w:firstLineChars="0" w:firstLine="0"/>
-              <w:rPr>
-                <w:rFonts w:hint="eastAsia"/>
-              </w:rPr>
             </w:pPr>
             <w:r>
               <w:rPr>
@@ -20914,9 +25265,6 @@
           <w:p>
             <w:pPr>
               <w:ind w:firstLineChars="0" w:firstLine="0"/>
-              <w:rPr>
-                <w:rFonts w:hint="eastAsia"/>
-              </w:rPr>
             </w:pPr>
             <w:r>
               <w:rPr>
@@ -20934,9 +25282,6 @@
           <w:p>
             <w:pPr>
               <w:ind w:firstLineChars="0" w:firstLine="0"/>
-              <w:rPr>
-                <w:rFonts w:hint="eastAsia"/>
-              </w:rPr>
             </w:pPr>
             <w:r>
               <w:rPr>
@@ -20962,9 +25307,6 @@
           <w:p>
             <w:pPr>
               <w:ind w:firstLineChars="0" w:firstLine="0"/>
-              <w:rPr>
-                <w:rFonts w:hint="eastAsia"/>
-              </w:rPr>
             </w:pPr>
             <w:r>
               <w:rPr>
@@ -20982,9 +25324,6 @@
           <w:p>
             <w:pPr>
               <w:ind w:firstLineChars="0" w:firstLine="0"/>
-              <w:rPr>
-                <w:rFonts w:hint="eastAsia"/>
-              </w:rPr>
             </w:pPr>
             <w:proofErr w:type="spellStart"/>
             <w:r>
@@ -21004,9 +25343,6 @@
           <w:p>
             <w:pPr>
               <w:ind w:firstLineChars="0" w:firstLine="0"/>
-              <w:rPr>
-                <w:rFonts w:hint="eastAsia"/>
-              </w:rPr>
             </w:pPr>
             <w:r>
               <w:rPr>
@@ -21024,9 +25360,6 @@
           <w:p>
             <w:pPr>
               <w:ind w:firstLineChars="0" w:firstLine="0"/>
-              <w:rPr>
-                <w:rFonts w:hint="eastAsia"/>
-              </w:rPr>
             </w:pPr>
             <w:r>
               <w:rPr>
@@ -21044,9 +25377,6 @@
           <w:p>
             <w:pPr>
               <w:ind w:firstLineChars="0" w:firstLine="0"/>
-              <w:rPr>
-                <w:rFonts w:hint="eastAsia"/>
-              </w:rPr>
             </w:pPr>
             <w:r>
               <w:rPr>
@@ -21204,9 +25534,6 @@
           <w:p>
             <w:pPr>
               <w:ind w:firstLineChars="0" w:firstLine="0"/>
-              <w:rPr>
-                <w:rFonts w:hint="eastAsia"/>
-              </w:rPr>
             </w:pPr>
             <w:r>
               <w:rPr>
@@ -21224,9 +25551,6 @@
           <w:p>
             <w:pPr>
               <w:ind w:firstLineChars="0" w:firstLine="0"/>
-              <w:rPr>
-                <w:rFonts w:hint="eastAsia"/>
-              </w:rPr>
             </w:pPr>
             <w:proofErr w:type="spellStart"/>
             <w:r>
@@ -21246,9 +25570,6 @@
           <w:p>
             <w:pPr>
               <w:ind w:firstLineChars="0" w:firstLine="0"/>
-              <w:rPr>
-                <w:rFonts w:hint="eastAsia"/>
-              </w:rPr>
             </w:pPr>
             <w:r>
               <w:rPr>
@@ -21266,9 +25587,6 @@
           <w:p>
             <w:pPr>
               <w:ind w:firstLineChars="0" w:firstLine="0"/>
-              <w:rPr>
-                <w:rFonts w:hint="eastAsia"/>
-              </w:rPr>
             </w:pPr>
             <w:r>
               <w:rPr>
@@ -21286,9 +25604,6 @@
           <w:p>
             <w:pPr>
               <w:ind w:firstLineChars="0" w:firstLine="0"/>
-              <w:rPr>
-                <w:rFonts w:hint="eastAsia"/>
-              </w:rPr>
             </w:pPr>
             <w:r>
               <w:rPr>
@@ -21395,9 +25710,6 @@
           <w:p>
             <w:pPr>
               <w:ind w:firstLineChars="0" w:firstLine="0"/>
-              <w:rPr>
-                <w:rFonts w:hint="eastAsia"/>
-              </w:rPr>
             </w:pPr>
             <w:r>
               <w:rPr>
@@ -21416,9 +25728,6 @@
           <w:p>
             <w:pPr>
               <w:ind w:firstLineChars="0" w:firstLine="0"/>
-              <w:rPr>
-                <w:rFonts w:hint="eastAsia"/>
-              </w:rPr>
             </w:pPr>
             <w:proofErr w:type="spellStart"/>
             <w:r>
@@ -21438,9 +25747,6 @@
           <w:p>
             <w:pPr>
               <w:ind w:firstLineChars="0" w:firstLine="0"/>
-              <w:rPr>
-                <w:rFonts w:hint="eastAsia"/>
-              </w:rPr>
             </w:pPr>
             <w:r>
               <w:rPr>
@@ -21458,9 +25764,6 @@
           <w:p>
             <w:pPr>
               <w:ind w:firstLineChars="0" w:firstLine="0"/>
-              <w:rPr>
-                <w:rFonts w:hint="eastAsia"/>
-              </w:rPr>
             </w:pPr>
             <w:r>
               <w:rPr>
@@ -21478,9 +25781,6 @@
           <w:p>
             <w:pPr>
               <w:ind w:firstLineChars="0" w:firstLine="0"/>
-              <w:rPr>
-                <w:rFonts w:hint="eastAsia"/>
-              </w:rPr>
             </w:pPr>
             <w:r>
               <w:rPr>
@@ -21622,9 +25922,6 @@
           <w:p>
             <w:pPr>
               <w:ind w:firstLineChars="0" w:firstLine="0"/>
-              <w:rPr>
-                <w:rFonts w:hint="eastAsia"/>
-              </w:rPr>
             </w:pPr>
             <w:r>
               <w:rPr>
@@ -21642,9 +25939,6 @@
           <w:p>
             <w:pPr>
               <w:ind w:firstLineChars="0" w:firstLine="0"/>
-              <w:rPr>
-                <w:rFonts w:hint="eastAsia"/>
-              </w:rPr>
             </w:pPr>
             <w:proofErr w:type="spellStart"/>
             <w:r>
@@ -21664,9 +25958,6 @@
           <w:p>
             <w:pPr>
               <w:ind w:firstLineChars="0" w:firstLine="0"/>
-              <w:rPr>
-                <w:rFonts w:hint="eastAsia"/>
-              </w:rPr>
             </w:pPr>
             <w:r>
               <w:rPr>
@@ -21684,9 +25975,6 @@
           <w:p>
             <w:pPr>
               <w:ind w:firstLineChars="0" w:firstLine="0"/>
-              <w:rPr>
-                <w:rFonts w:hint="eastAsia"/>
-              </w:rPr>
             </w:pPr>
             <w:r>
               <w:rPr>
@@ -21704,9 +25992,6 @@
           <w:p>
             <w:pPr>
               <w:ind w:firstLineChars="0" w:firstLine="0"/>
-              <w:rPr>
-                <w:rFonts w:hint="eastAsia"/>
-              </w:rPr>
             </w:pPr>
             <w:r>
               <w:rPr>
@@ -21738,9 +26023,6 @@
           <w:p>
             <w:pPr>
               <w:ind w:firstLineChars="0" w:firstLine="0"/>
-              <w:rPr>
-                <w:rFonts w:hint="eastAsia"/>
-              </w:rPr>
             </w:pPr>
             <w:r>
               <w:rPr>
@@ -21758,9 +26040,6 @@
           <w:p>
             <w:pPr>
               <w:ind w:firstLineChars="0" w:firstLine="0"/>
-              <w:rPr>
-                <w:rFonts w:hint="eastAsia"/>
-              </w:rPr>
             </w:pPr>
             <w:r>
               <w:rPr>
@@ -21778,9 +26057,6 @@
           <w:p>
             <w:pPr>
               <w:ind w:firstLineChars="0" w:firstLine="0"/>
-              <w:rPr>
-                <w:rFonts w:hint="eastAsia"/>
-              </w:rPr>
             </w:pPr>
             <w:r>
               <w:rPr>
@@ -21798,9 +26074,6 @@
           <w:p>
             <w:pPr>
               <w:ind w:firstLineChars="0" w:firstLine="0"/>
-              <w:rPr>
-                <w:rFonts w:hint="eastAsia"/>
-              </w:rPr>
             </w:pPr>
             <w:r>
               <w:rPr>
@@ -21830,9 +26103,6 @@
           <w:p>
             <w:pPr>
               <w:ind w:firstLineChars="0" w:firstLine="0"/>
-              <w:rPr>
-                <w:rFonts w:hint="eastAsia"/>
-              </w:rPr>
             </w:pPr>
             <w:r>
               <w:rPr>
@@ -21960,9 +26230,6 @@
           <w:p>
             <w:pPr>
               <w:ind w:firstLineChars="0" w:firstLine="0"/>
-              <w:rPr>
-                <w:rFonts w:hint="eastAsia"/>
-              </w:rPr>
             </w:pPr>
             <w:r>
               <w:rPr>
@@ -21980,9 +26247,6 @@
           <w:p>
             <w:pPr>
               <w:ind w:firstLineChars="0" w:firstLine="0"/>
-              <w:rPr>
-                <w:rFonts w:hint="eastAsia"/>
-              </w:rPr>
             </w:pPr>
             <w:proofErr w:type="spellStart"/>
             <w:r>
@@ -22002,9 +26266,6 @@
           <w:p>
             <w:pPr>
               <w:ind w:firstLineChars="0" w:firstLine="0"/>
-              <w:rPr>
-                <w:rFonts w:hint="eastAsia"/>
-              </w:rPr>
             </w:pPr>
             <w:r>
               <w:rPr>
@@ -22022,9 +26283,6 @@
           <w:p>
             <w:pPr>
               <w:ind w:firstLineChars="0" w:firstLine="0"/>
-              <w:rPr>
-                <w:rFonts w:hint="eastAsia"/>
-              </w:rPr>
             </w:pPr>
             <w:r>
               <w:rPr>
@@ -22048,9 +26306,6 @@
           <w:p>
             <w:pPr>
               <w:ind w:firstLineChars="0" w:firstLine="0"/>
-              <w:rPr>
-                <w:rFonts w:hint="eastAsia"/>
-              </w:rPr>
             </w:pPr>
             <w:r>
               <w:rPr>
@@ -22082,9 +26337,6 @@
           <w:p>
             <w:pPr>
               <w:ind w:firstLineChars="0" w:firstLine="0"/>
-              <w:rPr>
-                <w:rFonts w:hint="eastAsia"/>
-              </w:rPr>
             </w:pPr>
             <w:r>
               <w:rPr>
@@ -22102,9 +26354,6 @@
           <w:p>
             <w:pPr>
               <w:ind w:firstLineChars="0" w:firstLine="0"/>
-              <w:rPr>
-                <w:rFonts w:hint="eastAsia"/>
-              </w:rPr>
             </w:pPr>
             <w:proofErr w:type="spellStart"/>
             <w:r>
@@ -22124,9 +26373,6 @@
           <w:p>
             <w:pPr>
               <w:ind w:firstLineChars="0" w:firstLine="0"/>
-              <w:rPr>
-                <w:rFonts w:hint="eastAsia"/>
-              </w:rPr>
             </w:pPr>
             <w:r>
               <w:rPr>
@@ -22144,9 +26390,6 @@
           <w:p>
             <w:pPr>
               <w:ind w:firstLineChars="0" w:firstLine="0"/>
-              <w:rPr>
-                <w:rFonts w:hint="eastAsia"/>
-              </w:rPr>
             </w:pPr>
             <w:r>
               <w:rPr>
@@ -22170,9 +26413,6 @@
           <w:p>
             <w:pPr>
               <w:ind w:firstLineChars="0" w:firstLine="0"/>
-              <w:rPr>
-                <w:rFonts w:hint="eastAsia"/>
-              </w:rPr>
             </w:pPr>
             <w:r>
               <w:rPr>
@@ -22204,9 +26444,6 @@
           <w:p>
             <w:pPr>
               <w:ind w:firstLineChars="0" w:firstLine="0"/>
-              <w:rPr>
-                <w:rFonts w:hint="eastAsia"/>
-              </w:rPr>
             </w:pPr>
             <w:r>
               <w:rPr>
@@ -22224,9 +26461,6 @@
           <w:p>
             <w:pPr>
               <w:ind w:firstLineChars="0" w:firstLine="0"/>
-              <w:rPr>
-                <w:rFonts w:hint="eastAsia"/>
-              </w:rPr>
             </w:pPr>
             <w:proofErr w:type="spellStart"/>
             <w:r>
@@ -22246,9 +26480,6 @@
           <w:p>
             <w:pPr>
               <w:ind w:firstLineChars="0" w:firstLine="0"/>
-              <w:rPr>
-                <w:rFonts w:hint="eastAsia"/>
-              </w:rPr>
             </w:pPr>
             <w:r>
               <w:rPr>
@@ -22266,9 +26497,6 @@
           <w:p>
             <w:pPr>
               <w:ind w:firstLineChars="0" w:firstLine="0"/>
-              <w:rPr>
-                <w:rFonts w:hint="eastAsia"/>
-              </w:rPr>
             </w:pPr>
             <w:r>
               <w:rPr>
@@ -22292,9 +26520,6 @@
           <w:p>
             <w:pPr>
               <w:ind w:firstLineChars="0" w:firstLine="0"/>
-              <w:rPr>
-                <w:rFonts w:hint="eastAsia"/>
-              </w:rPr>
             </w:pPr>
             <w:r>
               <w:rPr>
@@ -22314,9 +26539,6 @@
           <w:p>
             <w:pPr>
               <w:ind w:firstLineChars="0" w:firstLine="0"/>
-              <w:rPr>
-                <w:rFonts w:hint="eastAsia"/>
-              </w:rPr>
             </w:pPr>
             <w:r>
               <w:rPr>
@@ -22334,9 +26556,6 @@
           <w:p>
             <w:pPr>
               <w:ind w:firstLineChars="0" w:firstLine="0"/>
-              <w:rPr>
-                <w:rFonts w:hint="eastAsia"/>
-              </w:rPr>
             </w:pPr>
             <w:proofErr w:type="spellStart"/>
             <w:r>
@@ -22356,9 +26575,6 @@
           <w:p>
             <w:pPr>
               <w:ind w:firstLineChars="0" w:firstLine="0"/>
-              <w:rPr>
-                <w:rFonts w:hint="eastAsia"/>
-              </w:rPr>
             </w:pPr>
             <w:r>
               <w:rPr>
@@ -22376,9 +26592,6 @@
           <w:p>
             <w:pPr>
               <w:ind w:firstLineChars="0" w:firstLine="0"/>
-              <w:rPr>
-                <w:rFonts w:hint="eastAsia"/>
-              </w:rPr>
             </w:pPr>
             <w:r>
               <w:rPr>
@@ -22396,9 +26609,6 @@
           <w:p>
             <w:pPr>
               <w:ind w:firstLineChars="0" w:firstLine="0"/>
-              <w:rPr>
-                <w:rFonts w:hint="eastAsia"/>
-              </w:rPr>
             </w:pPr>
             <w:r>
               <w:rPr>
@@ -22430,9 +26640,6 @@
           <w:p>
             <w:pPr>
               <w:ind w:firstLineChars="0" w:firstLine="0"/>
-              <w:rPr>
-                <w:rFonts w:hint="eastAsia"/>
-              </w:rPr>
             </w:pPr>
             <w:r>
               <w:rPr>
@@ -22450,9 +26657,6 @@
           <w:p>
             <w:pPr>
               <w:ind w:firstLineChars="0" w:firstLine="0"/>
-              <w:rPr>
-                <w:rFonts w:hint="eastAsia"/>
-              </w:rPr>
             </w:pPr>
             <w:proofErr w:type="spellStart"/>
             <w:r>
@@ -22472,9 +26676,6 @@
           <w:p>
             <w:pPr>
               <w:ind w:firstLineChars="0" w:firstLine="0"/>
-              <w:rPr>
-                <w:rFonts w:hint="eastAsia"/>
-              </w:rPr>
             </w:pPr>
             <w:r>
               <w:rPr>
@@ -22492,9 +26693,6 @@
           <w:p>
             <w:pPr>
               <w:ind w:firstLineChars="0" w:firstLine="0"/>
-              <w:rPr>
-                <w:rFonts w:hint="eastAsia"/>
-              </w:rPr>
             </w:pPr>
             <w:r>
               <w:rPr>
@@ -22512,9 +26710,6 @@
           <w:p>
             <w:pPr>
               <w:ind w:firstLineChars="0" w:firstLine="0"/>
-              <w:rPr>
-                <w:rFonts w:hint="eastAsia"/>
-              </w:rPr>
             </w:pPr>
             <w:r>
               <w:rPr>
@@ -22546,9 +26741,6 @@
           <w:p>
             <w:pPr>
               <w:ind w:firstLineChars="0" w:firstLine="0"/>
-              <w:rPr>
-                <w:rFonts w:hint="eastAsia"/>
-              </w:rPr>
             </w:pPr>
             <w:r>
               <w:rPr>
@@ -22566,9 +26758,6 @@
           <w:p>
             <w:pPr>
               <w:ind w:firstLineChars="0" w:firstLine="0"/>
-              <w:rPr>
-                <w:rFonts w:hint="eastAsia"/>
-              </w:rPr>
             </w:pPr>
             <w:proofErr w:type="spellStart"/>
             <w:r>
@@ -22588,9 +26777,6 @@
           <w:p>
             <w:pPr>
               <w:ind w:firstLineChars="0" w:firstLine="0"/>
-              <w:rPr>
-                <w:rFonts w:hint="eastAsia"/>
-              </w:rPr>
             </w:pPr>
             <w:r>
               <w:rPr>
@@ -22608,9 +26794,6 @@
           <w:p>
             <w:pPr>
               <w:ind w:firstLineChars="0" w:firstLine="0"/>
-              <w:rPr>
-                <w:rFonts w:hint="eastAsia"/>
-              </w:rPr>
             </w:pPr>
             <w:r>
               <w:rPr>
@@ -22628,9 +26811,6 @@
           <w:p>
             <w:pPr>
               <w:ind w:firstLineChars="0" w:firstLine="0"/>
-              <w:rPr>
-                <w:rFonts w:hint="eastAsia"/>
-              </w:rPr>
             </w:pPr>
             <w:r>
               <w:rPr>
@@ -22662,9 +26842,6 @@
           <w:p>
             <w:pPr>
               <w:ind w:firstLineChars="0" w:firstLine="0"/>
-              <w:rPr>
-                <w:rFonts w:hint="eastAsia"/>
-              </w:rPr>
             </w:pPr>
             <w:r>
               <w:rPr>
@@ -22682,9 +26859,6 @@
           <w:p>
             <w:pPr>
               <w:ind w:firstLineChars="0" w:firstLine="0"/>
-              <w:rPr>
-                <w:rFonts w:hint="eastAsia"/>
-              </w:rPr>
             </w:pPr>
             <w:proofErr w:type="spellStart"/>
             <w:r>
@@ -22704,9 +26878,6 @@
           <w:p>
             <w:pPr>
               <w:ind w:firstLineChars="0" w:firstLine="0"/>
-              <w:rPr>
-                <w:rFonts w:hint="eastAsia"/>
-              </w:rPr>
             </w:pPr>
             <w:r>
               <w:rPr>
@@ -22724,9 +26895,6 @@
           <w:p>
             <w:pPr>
               <w:ind w:firstLineChars="0" w:firstLine="0"/>
-              <w:rPr>
-                <w:rFonts w:hint="eastAsia"/>
-              </w:rPr>
             </w:pPr>
             <w:r>
               <w:rPr>
@@ -22744,9 +26912,6 @@
           <w:p>
             <w:pPr>
               <w:ind w:firstLineChars="0" w:firstLine="0"/>
-              <w:rPr>
-                <w:rFonts w:hint="eastAsia"/>
-              </w:rPr>
             </w:pPr>
             <w:proofErr w:type="spellStart"/>
             <w:r>
@@ -22784,6 +26949,7 @@
       <w:pPr>
         <w:pStyle w:val="3"/>
       </w:pPr>
+      <w:bookmarkStart w:id="41" w:name="_Toc13305376"/>
       <w:r>
         <w:rPr>
           <w:rFonts w:hint="eastAsia"/>
@@ -22805,13 +26971,11 @@
         </w:rPr>
         <w:t>）</w:t>
       </w:r>
+      <w:bookmarkEnd w:id="41"/>
     </w:p>
     <w:p>
       <w:pPr>
         <w:ind w:firstLine="420"/>
-        <w:rPr>
-          <w:rFonts w:hint="eastAsia"/>
-        </w:rPr>
       </w:pPr>
       <w:proofErr w:type="spellStart"/>
       <w:r>
@@ -22852,16 +27016,13 @@
       <w:pPr>
         <w:ind w:firstLineChars="0" w:firstLine="0"/>
         <w:jc w:val="center"/>
-        <w:rPr>
-          <w:rFonts w:hint="eastAsia"/>
-        </w:rPr>
       </w:pPr>
       <w:r>
         <w:rPr>
           <w:noProof/>
         </w:rPr>
         <w:drawing>
-          <wp:inline distT="0" distB="0" distL="0" distR="0" wp14:anchorId="32CB0347" wp14:editId="726AFBDB">
+          <wp:inline distT="0" distB="0" distL="0" distR="0" wp14:anchorId="556DEA78" wp14:editId="74C8E4B1">
             <wp:extent cx="5274310" cy="3309263"/>
             <wp:effectExtent l="0" t="0" r="2540" b="5715"/>
             <wp:docPr id="50" name="图片 50"/>
@@ -22901,6 +27062,7 @@
       <w:pPr>
         <w:pStyle w:val="3"/>
       </w:pPr>
+      <w:bookmarkStart w:id="42" w:name="_Toc13305377"/>
       <w:r>
         <w:rPr>
           <w:rFonts w:hint="eastAsia"/>
@@ -22919,6 +27081,7 @@
         </w:rPr>
         <w:t>）</w:t>
       </w:r>
+      <w:bookmarkEnd w:id="42"/>
     </w:p>
     <w:p>
       <w:pPr>
@@ -22959,19 +27122,7 @@
         <w:rPr>
           <w:rFonts w:hint="eastAsia"/>
         </w:rPr>
-        <w:t>请求的参数时，会使设备采用所描述的配置。</w:t>
-      </w:r>
-      <w:r>
-        <w:rPr>
-          <w:rFonts w:hint="eastAsia"/>
-        </w:rPr>
-        <w:t>描述符描述配置提供的接口数量，</w:t>
-      </w:r>
-      <w:r>
-        <w:rPr>
-          <w:rFonts w:hint="eastAsia"/>
-        </w:rPr>
-        <w:t>每个接口可以独立运行。例如，</w:t>
+        <w:t>请求的参数时，会使设备采用所描述的配置。描述符描述配置提供的接口数量，每个接口可以独立运行。例如，</w:t>
       </w:r>
       <w:r>
         <w:t>ISDN</w:t>
@@ -22983,10 +27134,7 @@
         <w:t>设备可能配置有两个接口，每个接口提供</w:t>
       </w:r>
       <w:r>
-        <w:t>64Kb/</w:t>
-      </w:r>
-      <w:r>
-        <w:t>s</w:t>
+        <w:t>64Kb/s</w:t>
       </w:r>
       <w:r>
         <w:rPr>
@@ -23004,10 +27152,7 @@
         <w:t>设备呈现为单个接口，将两个通道绑定为一个</w:t>
       </w:r>
       <w:r>
-        <w:t>128Kb</w:t>
-      </w:r>
-      <w:r>
-        <w:t>/s</w:t>
+        <w:t>128Kb/s</w:t>
       </w:r>
       <w:r>
         <w:rPr>
@@ -23065,7 +27210,6 @@
               <w:ind w:firstLineChars="0" w:firstLine="0"/>
               <w:jc w:val="center"/>
               <w:rPr>
-                <w:rFonts w:hint="eastAsia"/>
                 <w:color w:val="FF0000"/>
               </w:rPr>
             </w:pPr>
@@ -23102,7 +27246,6 @@
               <w:ind w:firstLineChars="0" w:firstLine="0"/>
               <w:jc w:val="center"/>
               <w:rPr>
-                <w:rFonts w:hint="eastAsia"/>
                 <w:color w:val="FF0000"/>
               </w:rPr>
             </w:pPr>
@@ -23125,7 +27268,6 @@
               <w:ind w:firstLineChars="0" w:firstLine="0"/>
               <w:jc w:val="center"/>
               <w:rPr>
-                <w:rFonts w:hint="eastAsia"/>
                 <w:color w:val="FF0000"/>
               </w:rPr>
             </w:pPr>
@@ -23147,7 +27289,6 @@
               <w:ind w:firstLineChars="0" w:firstLine="0"/>
               <w:jc w:val="center"/>
               <w:rPr>
-                <w:rFonts w:hint="eastAsia"/>
                 <w:color w:val="FF0000"/>
               </w:rPr>
             </w:pPr>
@@ -23171,9 +27312,6 @@
             <w:pPr>
               <w:ind w:firstLineChars="0" w:firstLine="0"/>
               <w:jc w:val="center"/>
-              <w:rPr>
-                <w:rFonts w:hint="eastAsia"/>
-              </w:rPr>
             </w:pPr>
             <w:r>
               <w:rPr>
@@ -23192,9 +27330,6 @@
             <w:pPr>
               <w:ind w:firstLineChars="0" w:firstLine="0"/>
               <w:jc w:val="center"/>
-              <w:rPr>
-                <w:rFonts w:hint="eastAsia"/>
-              </w:rPr>
             </w:pPr>
             <w:proofErr w:type="spellStart"/>
             <w:r>
@@ -23215,9 +27350,6 @@
             <w:pPr>
               <w:ind w:firstLineChars="0" w:firstLine="0"/>
               <w:jc w:val="center"/>
-              <w:rPr>
-                <w:rFonts w:hint="eastAsia"/>
-              </w:rPr>
             </w:pPr>
             <w:r>
               <w:rPr>
@@ -23236,9 +27368,6 @@
             <w:pPr>
               <w:ind w:firstLineChars="0" w:firstLine="0"/>
               <w:jc w:val="center"/>
-              <w:rPr>
-                <w:rFonts w:hint="eastAsia"/>
-              </w:rPr>
             </w:pPr>
             <w:r>
               <w:rPr>
@@ -23257,9 +27386,6 @@
             <w:pPr>
               <w:ind w:firstLineChars="0" w:firstLine="0"/>
               <w:jc w:val="center"/>
-              <w:rPr>
-                <w:rFonts w:hint="eastAsia"/>
-              </w:rPr>
             </w:pPr>
             <w:r>
               <w:rPr>
@@ -23280,9 +27406,6 @@
             <w:pPr>
               <w:ind w:firstLineChars="0" w:firstLine="0"/>
               <w:jc w:val="center"/>
-              <w:rPr>
-                <w:rFonts w:hint="eastAsia"/>
-              </w:rPr>
             </w:pPr>
             <w:r>
               <w:rPr>
@@ -23301,9 +27424,6 @@
             <w:pPr>
               <w:ind w:firstLineChars="0" w:firstLine="0"/>
               <w:jc w:val="center"/>
-              <w:rPr>
-                <w:rFonts w:hint="eastAsia"/>
-              </w:rPr>
             </w:pPr>
             <w:proofErr w:type="spellStart"/>
             <w:r>
@@ -23324,9 +27444,6 @@
             <w:pPr>
               <w:ind w:firstLineChars="0" w:firstLine="0"/>
               <w:jc w:val="center"/>
-              <w:rPr>
-                <w:rFonts w:hint="eastAsia"/>
-              </w:rPr>
             </w:pPr>
             <w:r>
               <w:rPr>
@@ -23345,9 +27462,6 @@
             <w:pPr>
               <w:ind w:firstLineChars="0" w:firstLine="0"/>
               <w:jc w:val="center"/>
-              <w:rPr>
-                <w:rFonts w:hint="eastAsia"/>
-              </w:rPr>
             </w:pPr>
             <w:r>
               <w:rPr>
@@ -23366,9 +27480,6 @@
             <w:pPr>
               <w:ind w:firstLineChars="0" w:firstLine="0"/>
               <w:jc w:val="center"/>
-              <w:rPr>
-                <w:rFonts w:hint="eastAsia"/>
-              </w:rPr>
             </w:pPr>
             <w:r>
               <w:rPr>
@@ -23395,9 +27506,6 @@
             <w:pPr>
               <w:ind w:firstLineChars="0" w:firstLine="0"/>
               <w:jc w:val="center"/>
-              <w:rPr>
-                <w:rFonts w:hint="eastAsia"/>
-              </w:rPr>
             </w:pPr>
             <w:r>
               <w:rPr>
@@ -23416,9 +27524,6 @@
             <w:pPr>
               <w:ind w:firstLineChars="0" w:firstLine="0"/>
               <w:jc w:val="center"/>
-              <w:rPr>
-                <w:rFonts w:hint="eastAsia"/>
-              </w:rPr>
             </w:pPr>
             <w:proofErr w:type="spellStart"/>
             <w:r>
@@ -23439,9 +27544,6 @@
             <w:pPr>
               <w:ind w:firstLineChars="0" w:firstLine="0"/>
               <w:jc w:val="center"/>
-              <w:rPr>
-                <w:rFonts w:hint="eastAsia"/>
-              </w:rPr>
             </w:pPr>
             <w:r>
               <w:rPr>
@@ -23460,9 +27562,6 @@
             <w:pPr>
               <w:ind w:firstLineChars="0" w:firstLine="0"/>
               <w:jc w:val="center"/>
-              <w:rPr>
-                <w:rFonts w:hint="eastAsia"/>
-              </w:rPr>
             </w:pPr>
             <w:r>
               <w:rPr>
@@ -23480,9 +27579,6 @@
           <w:p>
             <w:pPr>
               <w:ind w:firstLineChars="0" w:firstLine="0"/>
-              <w:rPr>
-                <w:rFonts w:hint="eastAsia"/>
-              </w:rPr>
             </w:pPr>
             <w:r>
               <w:rPr>
@@ -23555,9 +27651,6 @@
             <w:pPr>
               <w:ind w:firstLineChars="0" w:firstLine="0"/>
               <w:jc w:val="center"/>
-              <w:rPr>
-                <w:rFonts w:hint="eastAsia"/>
-              </w:rPr>
             </w:pPr>
             <w:r>
               <w:rPr>
@@ -23577,9 +27670,6 @@
             <w:pPr>
               <w:ind w:firstLineChars="0" w:firstLine="0"/>
               <w:jc w:val="center"/>
-              <w:rPr>
-                <w:rFonts w:hint="eastAsia"/>
-              </w:rPr>
             </w:pPr>
             <w:proofErr w:type="spellStart"/>
             <w:r>
@@ -23600,9 +27690,6 @@
             <w:pPr>
               <w:ind w:firstLineChars="0" w:firstLine="0"/>
               <w:jc w:val="center"/>
-              <w:rPr>
-                <w:rFonts w:hint="eastAsia"/>
-              </w:rPr>
             </w:pPr>
             <w:r>
               <w:rPr>
@@ -23621,9 +27708,6 @@
             <w:pPr>
               <w:ind w:firstLineChars="0" w:firstLine="0"/>
               <w:jc w:val="center"/>
-              <w:rPr>
-                <w:rFonts w:hint="eastAsia"/>
-              </w:rPr>
             </w:pPr>
             <w:r>
               <w:rPr>
@@ -23642,9 +27726,6 @@
             <w:pPr>
               <w:ind w:firstLineChars="0" w:firstLine="0"/>
               <w:jc w:val="center"/>
-              <w:rPr>
-                <w:rFonts w:hint="eastAsia"/>
-              </w:rPr>
             </w:pPr>
             <w:r>
               <w:rPr>
@@ -23665,9 +27746,6 @@
             <w:pPr>
               <w:ind w:firstLineChars="0" w:firstLine="0"/>
               <w:jc w:val="center"/>
-              <w:rPr>
-                <w:rFonts w:hint="eastAsia"/>
-              </w:rPr>
             </w:pPr>
             <w:r>
               <w:rPr>
@@ -23686,9 +27764,6 @@
             <w:pPr>
               <w:ind w:firstLineChars="0" w:firstLine="0"/>
               <w:jc w:val="center"/>
-              <w:rPr>
-                <w:rFonts w:hint="eastAsia"/>
-              </w:rPr>
             </w:pPr>
             <w:proofErr w:type="spellStart"/>
             <w:r>
@@ -23709,9 +27784,6 @@
             <w:pPr>
               <w:ind w:firstLineChars="0" w:firstLine="0"/>
               <w:jc w:val="center"/>
-              <w:rPr>
-                <w:rFonts w:hint="eastAsia"/>
-              </w:rPr>
             </w:pPr>
             <w:r>
               <w:rPr>
@@ -23730,9 +27802,6 @@
             <w:pPr>
               <w:ind w:firstLineChars="0" w:firstLine="0"/>
               <w:jc w:val="center"/>
-              <w:rPr>
-                <w:rFonts w:hint="eastAsia"/>
-              </w:rPr>
             </w:pPr>
             <w:r>
               <w:rPr>
@@ -23751,9 +27820,6 @@
             <w:pPr>
               <w:ind w:firstLineChars="0" w:firstLine="0"/>
               <w:jc w:val="center"/>
-              <w:rPr>
-                <w:rFonts w:hint="eastAsia"/>
-              </w:rPr>
             </w:pPr>
             <w:proofErr w:type="spellStart"/>
             <w:r>
@@ -24230,6 +28296,7 @@
       <w:pPr>
         <w:pStyle w:val="3"/>
       </w:pPr>
+      <w:bookmarkStart w:id="43" w:name="_Toc13305378"/>
       <w:r>
         <w:rPr>
           <w:rFonts w:hint="eastAsia"/>
@@ -24250,6 +28317,7 @@
         </w:rPr>
         <w:t>）</w:t>
       </w:r>
+      <w:bookmarkEnd w:id="43"/>
     </w:p>
     <w:p>
       <w:pPr>
@@ -24297,16 +28365,13 @@
       <w:pPr>
         <w:ind w:firstLineChars="0" w:firstLine="0"/>
         <w:jc w:val="center"/>
-        <w:rPr>
-          <w:rFonts w:hint="eastAsia"/>
-        </w:rPr>
       </w:pPr>
       <w:r>
         <w:rPr>
           <w:noProof/>
         </w:rPr>
         <w:drawing>
-          <wp:inline distT="0" distB="0" distL="0" distR="0" wp14:anchorId="48681081" wp14:editId="5A259194">
+          <wp:inline distT="0" distB="0" distL="0" distR="0" wp14:anchorId="59FA581B" wp14:editId="7412DCBF">
             <wp:extent cx="5274310" cy="3082785"/>
             <wp:effectExtent l="0" t="0" r="2540" b="3810"/>
             <wp:docPr id="51" name="图片 51"/>
@@ -24345,10 +28410,8 @@
     <w:p>
       <w:pPr>
         <w:pStyle w:val="3"/>
-        <w:rPr>
-          <w:rFonts w:hint="eastAsia"/>
-        </w:rPr>
-      </w:pPr>
+      </w:pPr>
+      <w:bookmarkStart w:id="44" w:name="_Toc13305379"/>
       <w:r>
         <w:rPr>
           <w:rFonts w:hint="eastAsia"/>
@@ -24367,13 +28430,11 @@
         </w:rPr>
         <w:t>）</w:t>
       </w:r>
+      <w:bookmarkEnd w:id="44"/>
     </w:p>
     <w:p>
       <w:pPr>
         <w:ind w:firstLine="420"/>
-        <w:rPr>
-          <w:rFonts w:hint="eastAsia"/>
-        </w:rPr>
       </w:pPr>
       <w:r>
         <w:rPr>
@@ -24470,10 +28531,8 @@
     <w:p>
       <w:pPr>
         <w:pStyle w:val="3"/>
-        <w:rPr>
-          <w:rFonts w:hint="eastAsia"/>
-        </w:rPr>
-      </w:pPr>
+      </w:pPr>
+      <w:bookmarkStart w:id="45" w:name="_Toc13305380"/>
       <w:r>
         <w:rPr>
           <w:rFonts w:hint="eastAsia"/>
@@ -24492,6 +28551,7 @@
         </w:rPr>
         <w:t>）</w:t>
       </w:r>
+      <w:bookmarkEnd w:id="45"/>
     </w:p>
     <w:p>
       <w:pPr>
@@ -24562,6 +28622,7 @@
       <w:pPr>
         <w:pStyle w:val="3"/>
       </w:pPr>
+      <w:bookmarkStart w:id="46" w:name="_Toc13305381"/>
       <w:r>
         <w:rPr>
           <w:rFonts w:hint="eastAsia"/>
@@ -24580,13 +28641,11 @@
         </w:rPr>
         <w:t>）</w:t>
       </w:r>
+      <w:bookmarkEnd w:id="46"/>
     </w:p>
     <w:p>
       <w:pPr>
         <w:ind w:firstLine="420"/>
-        <w:rPr>
-          <w:rFonts w:hint="eastAsia"/>
-        </w:rPr>
       </w:pPr>
       <w:r>
         <w:rPr>
@@ -24675,13 +28734,7 @@
         <w:rPr>
           <w:rFonts w:hint="eastAsia"/>
         </w:rPr>
-        <w:t>标准</w:t>
-      </w:r>
-      <w:r>
-        <w:rPr>
-          <w:rFonts w:hint="eastAsia"/>
-        </w:rPr>
-        <w:t>。</w:t>
+        <w:t>标准。</w:t>
       </w:r>
       <w:r>
         <w:rPr>
@@ -24741,13 +28794,7 @@
         <w:rPr>
           <w:rFonts w:hint="eastAsia"/>
         </w:rPr>
-        <w:t>指定所需语言。</w:t>
-      </w:r>
-      <w:r>
-        <w:rPr>
-          <w:rFonts w:hint="eastAsia"/>
-        </w:rPr>
-        <w:t>目前定义的</w:t>
+        <w:t>指定所需语言。目前定义的</w:t>
       </w:r>
       <w:r>
         <w:rPr>
@@ -24873,13 +28920,7 @@
         <w:rPr>
           <w:rFonts w:hint="eastAsia"/>
         </w:rPr>
-        <w:t>结尾的。数组大小（以字节为单位）是通过从描述符的第一个字节的值中减去两个来计算的</w:t>
-      </w:r>
-      <w:r>
-        <w:rPr>
-          <w:rFonts w:hint="eastAsia"/>
-        </w:rPr>
-        <w:t>。</w:t>
+        <w:t>结尾的。数组大小（以字节为单位）是通过从描述符的第一个字节的值中减去两个来计算的。</w:t>
       </w:r>
       <w:r>
         <w:rPr>
@@ -24898,12 +28939,14 @@
       <w:pPr>
         <w:pStyle w:val="1"/>
       </w:pPr>
+      <w:bookmarkStart w:id="47" w:name="_Toc13305382"/>
       <w:r>
         <w:rPr>
           <w:rFonts w:hint="eastAsia"/>
         </w:rPr>
         <w:t>USB Hub</w:t>
       </w:r>
+      <w:bookmarkEnd w:id="47"/>
     </w:p>
     <w:sectPr>
       <w:pgSz w:w="11906" w:h="16838"/>
@@ -29077,6 +33120,75 @@
       </w:tblCellMar>
     </w:tblPr>
   </w:style>
+  <w:style w:type="paragraph" w:styleId="10">
+    <w:name w:val="toc 1"/>
+    <w:basedOn w:val="a"/>
+    <w:next w:val="a"/>
+    <w:autoRedefine/>
+    <w:uiPriority w:val="39"/>
+    <w:unhideWhenUsed/>
+    <w:rsid w:val="00E34A0B"/>
+  </w:style>
+  <w:style w:type="paragraph" w:styleId="20">
+    <w:name w:val="toc 2"/>
+    <w:basedOn w:val="a"/>
+    <w:next w:val="a"/>
+    <w:autoRedefine/>
+    <w:uiPriority w:val="39"/>
+    <w:unhideWhenUsed/>
+    <w:rsid w:val="00E34A0B"/>
+    <w:pPr>
+      <w:ind w:leftChars="200" w:left="420"/>
+    </w:pPr>
+  </w:style>
+  <w:style w:type="paragraph" w:styleId="30">
+    <w:name w:val="toc 3"/>
+    <w:basedOn w:val="a"/>
+    <w:next w:val="a"/>
+    <w:autoRedefine/>
+    <w:uiPriority w:val="39"/>
+    <w:unhideWhenUsed/>
+    <w:rsid w:val="00E34A0B"/>
+    <w:pPr>
+      <w:ind w:leftChars="400" w:left="840"/>
+    </w:pPr>
+  </w:style>
+  <w:style w:type="character" w:styleId="aa">
+    <w:name w:val="Hyperlink"/>
+    <w:basedOn w:val="a0"/>
+    <w:uiPriority w:val="99"/>
+    <w:unhideWhenUsed/>
+    <w:rsid w:val="00E34A0B"/>
+    <w:rPr>
+      <w:color w:val="0000FF" w:themeColor="hyperlink"/>
+      <w:u w:val="single"/>
+    </w:rPr>
+  </w:style>
+  <w:style w:type="paragraph" w:styleId="TOC">
+    <w:name w:val="TOC Heading"/>
+    <w:basedOn w:val="1"/>
+    <w:next w:val="a"/>
+    <w:uiPriority w:val="39"/>
+    <w:semiHidden/>
+    <w:unhideWhenUsed/>
+    <w:qFormat/>
+    <w:rsid w:val="00E34A0B"/>
+    <w:pPr>
+      <w:widowControl/>
+      <w:numPr>
+        <w:numId w:val="0"/>
+      </w:numPr>
+      <w:spacing w:before="480" w:after="0" w:line="276" w:lineRule="auto"/>
+      <w:outlineLvl w:val="9"/>
+    </w:pPr>
+    <w:rPr>
+      <w:rFonts w:asciiTheme="majorHAnsi" w:eastAsiaTheme="majorEastAsia" w:hAnsiTheme="majorHAnsi" w:cstheme="majorBidi"/>
+      <w:color w:val="365F91" w:themeColor="accent1" w:themeShade="BF"/>
+      <w:kern w:val="0"/>
+      <w:sz w:val="28"/>
+      <w:szCs w:val="28"/>
+    </w:rPr>
+  </w:style>
 </w:styles>
 </file>
 
@@ -29769,6 +33881,75 @@
       </w:tblCellMar>
     </w:tblPr>
   </w:style>
+  <w:style w:type="paragraph" w:styleId="10">
+    <w:name w:val="toc 1"/>
+    <w:basedOn w:val="a"/>
+    <w:next w:val="a"/>
+    <w:autoRedefine/>
+    <w:uiPriority w:val="39"/>
+    <w:unhideWhenUsed/>
+    <w:rsid w:val="00E34A0B"/>
+  </w:style>
+  <w:style w:type="paragraph" w:styleId="20">
+    <w:name w:val="toc 2"/>
+    <w:basedOn w:val="a"/>
+    <w:next w:val="a"/>
+    <w:autoRedefine/>
+    <w:uiPriority w:val="39"/>
+    <w:unhideWhenUsed/>
+    <w:rsid w:val="00E34A0B"/>
+    <w:pPr>
+      <w:ind w:leftChars="200" w:left="420"/>
+    </w:pPr>
+  </w:style>
+  <w:style w:type="paragraph" w:styleId="30">
+    <w:name w:val="toc 3"/>
+    <w:basedOn w:val="a"/>
+    <w:next w:val="a"/>
+    <w:autoRedefine/>
+    <w:uiPriority w:val="39"/>
+    <w:unhideWhenUsed/>
+    <w:rsid w:val="00E34A0B"/>
+    <w:pPr>
+      <w:ind w:leftChars="400" w:left="840"/>
+    </w:pPr>
+  </w:style>
+  <w:style w:type="character" w:styleId="aa">
+    <w:name w:val="Hyperlink"/>
+    <w:basedOn w:val="a0"/>
+    <w:uiPriority w:val="99"/>
+    <w:unhideWhenUsed/>
+    <w:rsid w:val="00E34A0B"/>
+    <w:rPr>
+      <w:color w:val="0000FF" w:themeColor="hyperlink"/>
+      <w:u w:val="single"/>
+    </w:rPr>
+  </w:style>
+  <w:style w:type="paragraph" w:styleId="TOC">
+    <w:name w:val="TOC Heading"/>
+    <w:basedOn w:val="1"/>
+    <w:next w:val="a"/>
+    <w:uiPriority w:val="39"/>
+    <w:semiHidden/>
+    <w:unhideWhenUsed/>
+    <w:qFormat/>
+    <w:rsid w:val="00E34A0B"/>
+    <w:pPr>
+      <w:widowControl/>
+      <w:numPr>
+        <w:numId w:val="0"/>
+      </w:numPr>
+      <w:spacing w:before="480" w:after="0" w:line="276" w:lineRule="auto"/>
+      <w:outlineLvl w:val="9"/>
+    </w:pPr>
+    <w:rPr>
+      <w:rFonts w:asciiTheme="majorHAnsi" w:eastAsiaTheme="majorEastAsia" w:hAnsiTheme="majorHAnsi" w:cstheme="majorBidi"/>
+      <w:color w:val="365F91" w:themeColor="accent1" w:themeShade="BF"/>
+      <w:kern w:val="0"/>
+      <w:sz w:val="28"/>
+      <w:szCs w:val="28"/>
+    </w:rPr>
+  </w:style>
 </w:styles>
 </file>
 
@@ -30062,7 +34243,7 @@
 </file>
 
 <file path=customXml/itemProps1.xml><?xml version="1.0" encoding="utf-8"?>
-<ds:datastoreItem xmlns:ds="http://schemas.openxmlformats.org/officeDocument/2006/customXml" ds:itemID="{CF850C9B-6A20-475B-90D2-279BDF3964B0}">
+<ds:datastoreItem xmlns:ds="http://schemas.openxmlformats.org/officeDocument/2006/customXml" ds:itemID="{9EDAF98E-7F4A-4985-8445-98AA72AC2413}">
   <ds:schemaRefs>
     <ds:schemaRef ds:uri="http://schemas.openxmlformats.org/officeDocument/2006/bibliography"/>
   </ds:schemaRefs>
